--- a/PP_Sem4/lab2/Отчёт lab2.docx
+++ b/PP_Sem4/lab2/Отчёт lab2.docx
@@ -1445,7 +1445,6 @@
           <w:szCs w:val="32"/>
         </w:rPr>
       </w:pPr>
-      <w:bookmarkStart w:id="1" w:name="_GoBack"/>
       <w:r>
         <w:rPr>
           <w:noProof/>
@@ -1465,7 +1464,6 @@
           </wp:inline>
         </w:drawing>
       </w:r>
-      <w:bookmarkEnd w:id="1"/>
     </w:p>
     <w:p>
       <w:pPr>
@@ -1560,9 +1558,8 @@
           <w:szCs w:val="28"/>
           <w:lang w:eastAsia="zh-CN" w:bidi="hi-IN"/>
         </w:rPr>
-        <w:t xml:space="preserve">В результате выполнения работы была освоена технология OMP, </w:t>
-      </w:r>
-      <w:proofErr w:type="gramStart"/>
+        <w:t>В результате выполнения работы была освоена</w:t>
+      </w:r>
       <w:r>
         <w:rPr>
           <w:b w:val="0"/>
@@ -1572,9 +1569,10 @@
           <w:szCs w:val="28"/>
           <w:lang w:eastAsia="zh-CN" w:bidi="hi-IN"/>
         </w:rPr>
-        <w:t>распараллелено  решение</w:t>
-      </w:r>
-      <w:proofErr w:type="gramEnd"/>
+        <w:t xml:space="preserve"> технология OMP, распараллелено </w:t>
+      </w:r>
+      <w:bookmarkStart w:id="1" w:name="_GoBack"/>
+      <w:bookmarkEnd w:id="1"/>
       <w:r>
         <w:rPr>
           <w:b w:val="0"/>
@@ -1584,7 +1582,29 @@
           <w:szCs w:val="28"/>
           <w:lang w:eastAsia="zh-CN" w:bidi="hi-IN"/>
         </w:rPr>
-        <w:t xml:space="preserve"> СЛАУ методом минимальных невязок, замерено ускорение и эффективность программы, проведено исследование по использованию целесообразности использования разных параметров </w:t>
+        <w:t xml:space="preserve">решение СЛАУ методом </w:t>
+      </w:r>
+      <w:r>
+        <w:rPr>
+          <w:b w:val="0"/>
+          <w:bCs w:val="0"/>
+          <w:kern w:val="0"/>
+          <w:sz w:val="28"/>
+          <w:szCs w:val="28"/>
+          <w:lang w:eastAsia="zh-CN" w:bidi="hi-IN"/>
+        </w:rPr>
+        <w:t>простой итерации</w:t>
+      </w:r>
+      <w:r>
+        <w:rPr>
+          <w:b w:val="0"/>
+          <w:bCs w:val="0"/>
+          <w:kern w:val="0"/>
+          <w:sz w:val="28"/>
+          <w:szCs w:val="28"/>
+          <w:lang w:eastAsia="zh-CN" w:bidi="hi-IN"/>
+        </w:rPr>
+        <w:t xml:space="preserve">, замерено ускорение и эффективность программы, проведено исследование по использованию целесообразности использования разных параметров </w:t>
       </w:r>
       <w:proofErr w:type="spellStart"/>
       <w:r>

--- a/PP_Sem4/lab2/Отчёт lab2.docx
+++ b/PP_Sem4/lab2/Отчёт lab2.docx
@@ -1,6 +1,6 @@
 
 <file path=word/document.xml><?xml version="1.0" encoding="utf-8"?>
-<w:document xmlns:wpc="http://schemas.microsoft.com/office/word/2010/wordprocessingCanvas" xmlns:cx="http://schemas.microsoft.com/office/drawing/2014/chartex" xmlns:mc="http://schemas.openxmlformats.org/markup-compatibility/2006" xmlns:o="urn:schemas-microsoft-com:office:office" xmlns:r="http://schemas.openxmlformats.org/officeDocument/2006/relationships" xmlns:m="http://schemas.openxmlformats.org/officeDocument/2006/math" xmlns:v="urn:schemas-microsoft-com:vml" xmlns:wp14="http://schemas.microsoft.com/office/word/2010/wordprocessingDrawing" xmlns:wp="http://schemas.openxmlformats.org/drawingml/2006/wordprocessingDrawing" xmlns:w10="urn:schemas-microsoft-com:office:word" xmlns:w="http://schemas.openxmlformats.org/wordprocessingml/2006/main" xmlns:w14="http://schemas.microsoft.com/office/word/2010/wordml" xmlns:w15="http://schemas.microsoft.com/office/word/2012/wordml" xmlns:w16se="http://schemas.microsoft.com/office/word/2015/wordml/symex" xmlns:wpg="http://schemas.microsoft.com/office/word/2010/wordprocessingGroup" xmlns:wpi="http://schemas.microsoft.com/office/word/2010/wordprocessingInk" xmlns:wne="http://schemas.microsoft.com/office/word/2006/wordml" xmlns:wps="http://schemas.microsoft.com/office/word/2010/wordprocessingShape" mc:Ignorable="w14 w15 w16se wp14">
+<w:document xmlns:wpc="http://schemas.microsoft.com/office/word/2010/wordprocessingCanvas" xmlns:cx="http://schemas.microsoft.com/office/drawing/2014/chartex" xmlns:cx1="http://schemas.microsoft.com/office/drawing/2015/9/8/chartex" xmlns:cx2="http://schemas.microsoft.com/office/drawing/2015/10/21/chartex" xmlns:cx3="http://schemas.microsoft.com/office/drawing/2016/5/9/chartex" xmlns:cx4="http://schemas.microsoft.com/office/drawing/2016/5/10/chartex" xmlns:cx5="http://schemas.microsoft.com/office/drawing/2016/5/11/chartex" xmlns:cx6="http://schemas.microsoft.com/office/drawing/2016/5/12/chartex" xmlns:cx7="http://schemas.microsoft.com/office/drawing/2016/5/13/chartex" xmlns:cx8="http://schemas.microsoft.com/office/drawing/2016/5/14/chartex" xmlns:mc="http://schemas.openxmlformats.org/markup-compatibility/2006" xmlns:aink="http://schemas.microsoft.com/office/drawing/2016/ink" xmlns:am3d="http://schemas.microsoft.com/office/drawing/2017/model3d" xmlns:o="urn:schemas-microsoft-com:office:office" xmlns:r="http://schemas.openxmlformats.org/officeDocument/2006/relationships" xmlns:m="http://schemas.openxmlformats.org/officeDocument/2006/math" xmlns:v="urn:schemas-microsoft-com:vml" xmlns:wp14="http://schemas.microsoft.com/office/word/2010/wordprocessingDrawing" xmlns:wp="http://schemas.openxmlformats.org/drawingml/2006/wordprocessingDrawing" xmlns:w10="urn:schemas-microsoft-com:office:word" xmlns:w="http://schemas.openxmlformats.org/wordprocessingml/2006/main" xmlns:w14="http://schemas.microsoft.com/office/word/2010/wordml" xmlns:w15="http://schemas.microsoft.com/office/word/2012/wordml" xmlns:w16cex="http://schemas.microsoft.com/office/word/2018/wordml/cex" xmlns:w16cid="http://schemas.microsoft.com/office/word/2016/wordml/cid" xmlns:w16="http://schemas.microsoft.com/office/word/2018/wordml" xmlns:w16sdtdh="http://schemas.microsoft.com/office/word/2020/wordml/sdtdatahash" xmlns:w16se="http://schemas.microsoft.com/office/word/2015/wordml/symex" xmlns:wpg="http://schemas.microsoft.com/office/word/2010/wordprocessingGroup" xmlns:wpi="http://schemas.microsoft.com/office/word/2010/wordprocessingInk" xmlns:wne="http://schemas.microsoft.com/office/word/2006/wordml" xmlns:wps="http://schemas.microsoft.com/office/word/2010/wordprocessingShape" mc:Ignorable="w14 w15 w16se w16cid w16 w16cex w16sdtdh wp14">
   <w:body>
     <w:p>
       <w:pPr>
@@ -213,17 +213,8 @@
           <w:sz w:val="32"/>
           <w:szCs w:val="32"/>
         </w:rPr>
-        <w:t xml:space="preserve">Параллельная реализация решения системы линейных алгебраических уравнений с помощью </w:t>
-      </w:r>
-      <w:proofErr w:type="spellStart"/>
-      <w:r>
-        <w:rPr>
-          <w:sz w:val="32"/>
-          <w:szCs w:val="32"/>
-        </w:rPr>
-        <w:t>OpenMP</w:t>
-      </w:r>
-      <w:proofErr w:type="spellEnd"/>
+        <w:t>Параллельная реализация решения системы линейных алгебраических уравнений с помощью OpenMP</w:t>
+      </w:r>
       <w:r>
         <w:rPr>
           <w:sz w:val="32"/>
@@ -777,25 +768,7 @@
           <w:sz w:val="28"/>
           <w:szCs w:val="28"/>
         </w:rPr>
-        <w:t xml:space="preserve">Разработать и исследовать параллельные программы решения СЛАУ методом простой итерации с применением одной из библиотек, реализующих стандарты </w:t>
-      </w:r>
-      <w:proofErr w:type="spellStart"/>
-      <w:r>
-        <w:rPr>
-          <w:rFonts w:ascii="Times New Roman" w:eastAsia="Times New Roman" w:hAnsi="Times New Roman" w:cs="Times New Roman"/>
-          <w:sz w:val="28"/>
-          <w:szCs w:val="28"/>
-        </w:rPr>
-        <w:t>OpenMP</w:t>
-      </w:r>
-      <w:proofErr w:type="spellEnd"/>
-      <w:r>
-        <w:rPr>
-          <w:rFonts w:ascii="Times New Roman" w:eastAsia="Times New Roman" w:hAnsi="Times New Roman" w:cs="Times New Roman"/>
-          <w:sz w:val="28"/>
-          <w:szCs w:val="28"/>
-        </w:rPr>
-        <w:t>.</w:t>
+        <w:t>Разработать и исследовать параллельные программы решения СЛАУ методом простой итерации с применением одной из библиотек, реализующих стандарты OpenMP.</w:t>
       </w:r>
     </w:p>
     <w:p>
@@ -866,55 +839,7 @@
           <w:szCs w:val="28"/>
           <w:lang w:eastAsia="zh-CN" w:bidi="hi-IN"/>
         </w:rPr>
-        <w:t xml:space="preserve">оследовательную программу, реализующую итерационный алгоритм решения системы линейных алгебраических уравнений вида </w:t>
-      </w:r>
-      <w:proofErr w:type="spellStart"/>
-      <w:r>
-        <w:rPr>
-          <w:b w:val="0"/>
-          <w:bCs w:val="0"/>
-          <w:kern w:val="0"/>
-          <w:sz w:val="28"/>
-          <w:szCs w:val="28"/>
-          <w:lang w:eastAsia="zh-CN" w:bidi="hi-IN"/>
-        </w:rPr>
-        <w:t>Ax</w:t>
-      </w:r>
-      <w:proofErr w:type="spellEnd"/>
-      <w:r>
-        <w:rPr>
-          <w:b w:val="0"/>
-          <w:bCs w:val="0"/>
-          <w:kern w:val="0"/>
-          <w:sz w:val="28"/>
-          <w:szCs w:val="28"/>
-          <w:lang w:eastAsia="zh-CN" w:bidi="hi-IN"/>
-        </w:rPr>
-        <w:t xml:space="preserve">=b, распараллелить с помощью </w:t>
-      </w:r>
-      <w:proofErr w:type="spellStart"/>
-      <w:r>
-        <w:rPr>
-          <w:b w:val="0"/>
-          <w:bCs w:val="0"/>
-          <w:kern w:val="0"/>
-          <w:sz w:val="28"/>
-          <w:szCs w:val="28"/>
-          <w:lang w:eastAsia="zh-CN" w:bidi="hi-IN"/>
-        </w:rPr>
-        <w:t>OpenMP</w:t>
-      </w:r>
-      <w:proofErr w:type="spellEnd"/>
-      <w:r>
-        <w:rPr>
-          <w:b w:val="0"/>
-          <w:bCs w:val="0"/>
-          <w:kern w:val="0"/>
-          <w:sz w:val="28"/>
-          <w:szCs w:val="28"/>
-          <w:lang w:eastAsia="zh-CN" w:bidi="hi-IN"/>
-        </w:rPr>
-        <w:t xml:space="preserve">. </w:t>
+        <w:t xml:space="preserve">оследовательную программу, реализующую итерационный алгоритм решения системы линейных алгебраических уравнений вида Ax=b, распараллелить с помощью OpenMP. </w:t>
       </w:r>
     </w:p>
     <w:p>
@@ -974,103 +899,7 @@
           <w:szCs w:val="28"/>
           <w:lang w:eastAsia="zh-CN" w:bidi="hi-IN"/>
         </w:rPr>
-        <w:t>Вариант 1: для каждого распараллеливаемого цикла создается отдельная параллельная секция #</w:t>
-      </w:r>
-      <w:proofErr w:type="spellStart"/>
-      <w:r>
-        <w:rPr>
-          <w:b w:val="0"/>
-          <w:bCs w:val="0"/>
-          <w:kern w:val="0"/>
-          <w:sz w:val="28"/>
-          <w:szCs w:val="28"/>
-          <w:lang w:eastAsia="zh-CN" w:bidi="hi-IN"/>
-        </w:rPr>
-        <w:t>pragma</w:t>
-      </w:r>
-      <w:proofErr w:type="spellEnd"/>
-      <w:r>
-        <w:rPr>
-          <w:b w:val="0"/>
-          <w:bCs w:val="0"/>
-          <w:kern w:val="0"/>
-          <w:sz w:val="28"/>
-          <w:szCs w:val="28"/>
-          <w:lang w:eastAsia="zh-CN" w:bidi="hi-IN"/>
-        </w:rPr>
-        <w:t xml:space="preserve"> </w:t>
-      </w:r>
-      <w:proofErr w:type="spellStart"/>
-      <w:r>
-        <w:rPr>
-          <w:b w:val="0"/>
-          <w:bCs w:val="0"/>
-          <w:kern w:val="0"/>
-          <w:sz w:val="28"/>
-          <w:szCs w:val="28"/>
-          <w:lang w:eastAsia="zh-CN" w:bidi="hi-IN"/>
-        </w:rPr>
-        <w:t>omp</w:t>
-      </w:r>
-      <w:proofErr w:type="spellEnd"/>
-      <w:r>
-        <w:rPr>
-          <w:b w:val="0"/>
-          <w:bCs w:val="0"/>
-          <w:kern w:val="0"/>
-          <w:sz w:val="28"/>
-          <w:szCs w:val="28"/>
-          <w:lang w:eastAsia="zh-CN" w:bidi="hi-IN"/>
-        </w:rPr>
-        <w:t xml:space="preserve"> </w:t>
-      </w:r>
-      <w:proofErr w:type="spellStart"/>
-      <w:r>
-        <w:rPr>
-          <w:b w:val="0"/>
-          <w:bCs w:val="0"/>
-          <w:kern w:val="0"/>
-          <w:sz w:val="28"/>
-          <w:szCs w:val="28"/>
-          <w:lang w:eastAsia="zh-CN" w:bidi="hi-IN"/>
-        </w:rPr>
-        <w:t>parallel</w:t>
-      </w:r>
-      <w:proofErr w:type="spellEnd"/>
-      <w:r>
-        <w:rPr>
-          <w:b w:val="0"/>
-          <w:bCs w:val="0"/>
-          <w:kern w:val="0"/>
-          <w:sz w:val="28"/>
-          <w:szCs w:val="28"/>
-          <w:lang w:eastAsia="zh-CN" w:bidi="hi-IN"/>
-        </w:rPr>
-        <w:t xml:space="preserve"> </w:t>
-      </w:r>
-      <w:proofErr w:type="spellStart"/>
-      <w:r>
-        <w:rPr>
-          <w:b w:val="0"/>
-          <w:bCs w:val="0"/>
-          <w:kern w:val="0"/>
-          <w:sz w:val="28"/>
-          <w:szCs w:val="28"/>
-          <w:lang w:eastAsia="zh-CN" w:bidi="hi-IN"/>
-        </w:rPr>
-        <w:t>for</w:t>
-      </w:r>
-      <w:proofErr w:type="spellEnd"/>
-      <w:r>
-        <w:rPr>
-          <w:b w:val="0"/>
-          <w:bCs w:val="0"/>
-          <w:kern w:val="0"/>
-          <w:sz w:val="28"/>
-          <w:szCs w:val="28"/>
-          <w:lang w:eastAsia="zh-CN" w:bidi="hi-IN"/>
-        </w:rPr>
-        <w:t xml:space="preserve">, </w:t>
+        <w:t xml:space="preserve">Вариант 1: для каждого распараллеливаемого цикла создается отдельная параллельная секция #pragma omp parallel for, </w:t>
       </w:r>
     </w:p>
     <w:p>
@@ -1100,79 +929,7 @@
           <w:szCs w:val="28"/>
           <w:lang w:eastAsia="zh-CN" w:bidi="hi-IN"/>
         </w:rPr>
-        <w:t>Вариант 2: создается одна параллельная секция #</w:t>
-      </w:r>
-      <w:proofErr w:type="spellStart"/>
-      <w:r>
-        <w:rPr>
-          <w:b w:val="0"/>
-          <w:bCs w:val="0"/>
-          <w:kern w:val="0"/>
-          <w:sz w:val="28"/>
-          <w:szCs w:val="28"/>
-          <w:lang w:eastAsia="zh-CN" w:bidi="hi-IN"/>
-        </w:rPr>
-        <w:t>pragma</w:t>
-      </w:r>
-      <w:proofErr w:type="spellEnd"/>
-      <w:r>
-        <w:rPr>
-          <w:b w:val="0"/>
-          <w:bCs w:val="0"/>
-          <w:kern w:val="0"/>
-          <w:sz w:val="28"/>
-          <w:szCs w:val="28"/>
-          <w:lang w:eastAsia="zh-CN" w:bidi="hi-IN"/>
-        </w:rPr>
-        <w:t xml:space="preserve"> </w:t>
-      </w:r>
-      <w:proofErr w:type="spellStart"/>
-      <w:r>
-        <w:rPr>
-          <w:b w:val="0"/>
-          <w:bCs w:val="0"/>
-          <w:kern w:val="0"/>
-          <w:sz w:val="28"/>
-          <w:szCs w:val="28"/>
-          <w:lang w:eastAsia="zh-CN" w:bidi="hi-IN"/>
-        </w:rPr>
-        <w:t>omp</w:t>
-      </w:r>
-      <w:proofErr w:type="spellEnd"/>
-      <w:r>
-        <w:rPr>
-          <w:b w:val="0"/>
-          <w:bCs w:val="0"/>
-          <w:kern w:val="0"/>
-          <w:sz w:val="28"/>
-          <w:szCs w:val="28"/>
-          <w:lang w:eastAsia="zh-CN" w:bidi="hi-IN"/>
-        </w:rPr>
-        <w:t xml:space="preserve"> </w:t>
-      </w:r>
-      <w:proofErr w:type="spellStart"/>
-      <w:r>
-        <w:rPr>
-          <w:b w:val="0"/>
-          <w:bCs w:val="0"/>
-          <w:kern w:val="0"/>
-          <w:sz w:val="28"/>
-          <w:szCs w:val="28"/>
-          <w:lang w:eastAsia="zh-CN" w:bidi="hi-IN"/>
-        </w:rPr>
-        <w:t>parallel</w:t>
-      </w:r>
-      <w:proofErr w:type="spellEnd"/>
-      <w:r>
-        <w:rPr>
-          <w:b w:val="0"/>
-          <w:bCs w:val="0"/>
-          <w:kern w:val="0"/>
-          <w:sz w:val="28"/>
-          <w:szCs w:val="28"/>
-          <w:lang w:eastAsia="zh-CN" w:bidi="hi-IN"/>
-        </w:rPr>
-        <w:t>, охватывающая весь итерационный алгоритм.</w:t>
+        <w:t>Вариант 2: создается одна параллельная секция #pragma omp parallel, охватывающая весь итерационный алгоритм.</w:t>
       </w:r>
     </w:p>
     <w:p>
@@ -1218,103 +975,7 @@
           <w:szCs w:val="28"/>
           <w:lang w:eastAsia="zh-CN" w:bidi="hi-IN"/>
         </w:rPr>
-        <w:t>Провести исследование на определение оптимальных параметров #</w:t>
-      </w:r>
-      <w:proofErr w:type="spellStart"/>
-      <w:r>
-        <w:rPr>
-          <w:b w:val="0"/>
-          <w:bCs w:val="0"/>
-          <w:kern w:val="0"/>
-          <w:sz w:val="28"/>
-          <w:szCs w:val="28"/>
-          <w:lang w:eastAsia="zh-CN" w:bidi="hi-IN"/>
-        </w:rPr>
-        <w:t>pragma</w:t>
-      </w:r>
-      <w:proofErr w:type="spellEnd"/>
-      <w:r>
-        <w:rPr>
-          <w:b w:val="0"/>
-          <w:bCs w:val="0"/>
-          <w:kern w:val="0"/>
-          <w:sz w:val="28"/>
-          <w:szCs w:val="28"/>
-          <w:lang w:eastAsia="zh-CN" w:bidi="hi-IN"/>
-        </w:rPr>
-        <w:t xml:space="preserve"> </w:t>
-      </w:r>
-      <w:proofErr w:type="spellStart"/>
-      <w:r>
-        <w:rPr>
-          <w:b w:val="0"/>
-          <w:bCs w:val="0"/>
-          <w:kern w:val="0"/>
-          <w:sz w:val="28"/>
-          <w:szCs w:val="28"/>
-          <w:lang w:eastAsia="zh-CN" w:bidi="hi-IN"/>
-        </w:rPr>
-        <w:t>omp</w:t>
-      </w:r>
-      <w:proofErr w:type="spellEnd"/>
-      <w:r>
-        <w:rPr>
-          <w:b w:val="0"/>
-          <w:bCs w:val="0"/>
-          <w:kern w:val="0"/>
-          <w:sz w:val="28"/>
-          <w:szCs w:val="28"/>
-          <w:lang w:eastAsia="zh-CN" w:bidi="hi-IN"/>
-        </w:rPr>
-        <w:t xml:space="preserve"> </w:t>
-      </w:r>
-      <w:proofErr w:type="spellStart"/>
-      <w:r>
-        <w:rPr>
-          <w:b w:val="0"/>
-          <w:bCs w:val="0"/>
-          <w:kern w:val="0"/>
-          <w:sz w:val="28"/>
-          <w:szCs w:val="28"/>
-          <w:lang w:eastAsia="zh-CN" w:bidi="hi-IN"/>
-        </w:rPr>
-        <w:t>for</w:t>
-      </w:r>
-      <w:proofErr w:type="spellEnd"/>
-      <w:r>
-        <w:rPr>
-          <w:b w:val="0"/>
-          <w:bCs w:val="0"/>
-          <w:kern w:val="0"/>
-          <w:sz w:val="28"/>
-          <w:szCs w:val="28"/>
-          <w:lang w:eastAsia="zh-CN" w:bidi="hi-IN"/>
-        </w:rPr>
-        <w:t xml:space="preserve"> </w:t>
-      </w:r>
-      <w:proofErr w:type="spellStart"/>
-      <w:r>
-        <w:rPr>
-          <w:b w:val="0"/>
-          <w:bCs w:val="0"/>
-          <w:kern w:val="0"/>
-          <w:sz w:val="28"/>
-          <w:szCs w:val="28"/>
-          <w:lang w:eastAsia="zh-CN" w:bidi="hi-IN"/>
-        </w:rPr>
-        <w:t>schedule</w:t>
-      </w:r>
-      <w:proofErr w:type="spellEnd"/>
-      <w:r>
-        <w:rPr>
-          <w:b w:val="0"/>
-          <w:bCs w:val="0"/>
-          <w:kern w:val="0"/>
-          <w:sz w:val="28"/>
-          <w:szCs w:val="28"/>
-          <w:lang w:eastAsia="zh-CN" w:bidi="hi-IN"/>
-        </w:rPr>
-        <w:t>(...) при некотором фиксированном размере задачи и количестве потоков.</w:t>
+        <w:t>Провести исследование на определение оптимальных параметров #pragma omp for schedule(...) при некотором фиксированном размере задачи и количестве потоков.</w:t>
       </w:r>
       <w:r>
         <w:br w:type="page"/>
@@ -1479,7 +1140,133 @@
           <w:szCs w:val="32"/>
         </w:rPr>
       </w:pPr>
-      <w:r>
+    </w:p>
+    <w:p>
+      <w:pPr>
+        <w:spacing w:after="160" w:line="259" w:lineRule="auto"/>
+        <w:ind w:firstLine="0"/>
+        <w:jc w:val="left"/>
+        <w:rPr>
+          <w:szCs w:val="28"/>
+          <w:lang w:eastAsia="zh-CN" w:bidi="hi-IN"/>
+        </w:rPr>
+      </w:pPr>
+    </w:p>
+    <w:p>
+      <w:pPr>
+        <w:spacing w:after="160" w:line="259" w:lineRule="auto"/>
+        <w:ind w:firstLine="0"/>
+        <w:jc w:val="left"/>
+        <w:rPr>
+          <w:szCs w:val="28"/>
+          <w:lang w:eastAsia="zh-CN" w:bidi="hi-IN"/>
+        </w:rPr>
+      </w:pPr>
+      <w:r>
+        <w:rPr>
+          <w:szCs w:val="28"/>
+          <w:lang w:eastAsia="zh-CN" w:bidi="hi-IN"/>
+        </w:rPr>
+        <w:lastRenderedPageBreak/>
+        <w:t>Как</w:t>
+      </w:r>
+      <w:r>
+        <w:rPr>
+          <w:szCs w:val="28"/>
+          <w:lang w:eastAsia="zh-CN" w:bidi="hi-IN"/>
+        </w:rPr>
+        <w:t xml:space="preserve"> видно из графика наиболее эффективным</w:t>
+      </w:r>
+      <w:r>
+        <w:rPr>
+          <w:szCs w:val="28"/>
+          <w:lang w:eastAsia="zh-CN" w:bidi="hi-IN"/>
+        </w:rPr>
+        <w:t xml:space="preserve"> </w:t>
+      </w:r>
+      <w:r>
+        <w:rPr>
+          <w:szCs w:val="28"/>
+          <w:lang w:eastAsia="zh-CN" w:bidi="hi-IN"/>
+        </w:rPr>
+        <w:t xml:space="preserve">для данной задачи </w:t>
+      </w:r>
+      <w:r>
+        <w:rPr>
+          <w:szCs w:val="28"/>
+          <w:lang w:eastAsia="zh-CN" w:bidi="hi-IN"/>
+        </w:rPr>
+        <w:t xml:space="preserve">планированием </w:t>
+      </w:r>
+      <w:r>
+        <w:rPr>
+          <w:szCs w:val="28"/>
+          <w:lang w:val="en-US" w:eastAsia="zh-CN" w:bidi="hi-IN"/>
+        </w:rPr>
+        <w:t>Schedule</w:t>
+      </w:r>
+      <w:r>
+        <w:rPr>
+          <w:szCs w:val="28"/>
+          <w:lang w:eastAsia="zh-CN" w:bidi="hi-IN"/>
+        </w:rPr>
+        <w:t xml:space="preserve"> </w:t>
+      </w:r>
+      <w:r>
+        <w:rPr>
+          <w:szCs w:val="28"/>
+          <w:lang w:eastAsia="zh-CN" w:bidi="hi-IN"/>
+        </w:rPr>
+        <w:t xml:space="preserve">является </w:t>
+      </w:r>
+      <w:r>
+        <w:rPr>
+          <w:szCs w:val="28"/>
+          <w:lang w:val="en-US" w:eastAsia="zh-CN" w:bidi="hi-IN"/>
+        </w:rPr>
+        <w:t>static</w:t>
+      </w:r>
+      <w:r>
+        <w:rPr>
+          <w:szCs w:val="28"/>
+          <w:lang w:eastAsia="zh-CN" w:bidi="hi-IN"/>
+        </w:rPr>
+        <w:t xml:space="preserve"> </w:t>
+      </w:r>
+      <w:r>
+        <w:rPr>
+          <w:szCs w:val="28"/>
+          <w:lang w:eastAsia="zh-CN" w:bidi="hi-IN"/>
+        </w:rPr>
+        <w:t xml:space="preserve">с разбиением на фрагменты по 10 итераций. Самым неэффективным является метод </w:t>
+      </w:r>
+      <w:r>
+        <w:rPr>
+          <w:szCs w:val="28"/>
+          <w:lang w:val="en-US" w:eastAsia="zh-CN" w:bidi="hi-IN"/>
+        </w:rPr>
+        <w:t>Guided</w:t>
+      </w:r>
+      <w:r>
+        <w:rPr>
+          <w:szCs w:val="28"/>
+          <w:lang w:eastAsia="zh-CN" w:bidi="hi-IN"/>
+        </w:rPr>
+        <w:t xml:space="preserve"> </w:t>
+      </w:r>
+      <w:r>
+        <w:rPr>
+          <w:szCs w:val="28"/>
+          <w:lang w:eastAsia="zh-CN" w:bidi="hi-IN"/>
+        </w:rPr>
+        <w:t xml:space="preserve">с разбиением на фрагменты по 500 итераций. </w:t>
+      </w:r>
+    </w:p>
+    <w:p>
+      <w:pPr>
+        <w:spacing w:after="160" w:line="259" w:lineRule="auto"/>
+        <w:ind w:firstLine="0"/>
+        <w:jc w:val="left"/>
         <w:rPr>
           <w:rFonts w:eastAsia="Calibri"/>
           <w:b/>
@@ -1488,22 +1275,6 @@
           <w:sz w:val="32"/>
           <w:szCs w:val="32"/>
         </w:rPr>
-        <w:br w:type="page"/>
-      </w:r>
-    </w:p>
-    <w:p>
-      <w:pPr>
-        <w:spacing w:after="160" w:line="259" w:lineRule="auto"/>
-        <w:ind w:firstLine="0"/>
-        <w:jc w:val="left"/>
-        <w:rPr>
-          <w:rFonts w:eastAsia="Calibri"/>
-          <w:b/>
-          <w:bCs/>
-          <w:color w:val="000000"/>
-          <w:sz w:val="32"/>
-          <w:szCs w:val="32"/>
-        </w:rPr>
       </w:pPr>
     </w:p>
     <w:p>
@@ -1571,8 +1342,6 @@
         </w:rPr>
         <w:t xml:space="preserve"> технология OMP, распараллелено </w:t>
       </w:r>
-      <w:bookmarkStart w:id="1" w:name="_GoBack"/>
-      <w:bookmarkEnd w:id="1"/>
       <w:r>
         <w:rPr>
           <w:b w:val="0"/>
@@ -1606,7 +1375,6 @@
         </w:rPr>
         <w:t xml:space="preserve">, замерено ускорение и эффективность программы, проведено исследование по использованию целесообразности использования разных параметров </w:t>
       </w:r>
-      <w:proofErr w:type="spellStart"/>
       <w:r>
         <w:rPr>
           <w:b w:val="0"/>
@@ -1616,9 +1384,8 @@
           <w:szCs w:val="28"/>
           <w:lang w:eastAsia="zh-CN" w:bidi="hi-IN"/>
         </w:rPr>
-        <w:t>schadule</w:t>
-      </w:r>
-      <w:proofErr w:type="spellEnd"/>
+        <w:t>Schedule</w:t>
+      </w:r>
       <w:r>
         <w:rPr>
           <w:b w:val="0"/>
@@ -1633,11 +1400,155 @@
     </w:p>
     <w:p>
       <w:pPr>
+        <w:ind w:firstLine="0"/>
+      </w:pPr>
+      <w:r>
         <w:rPr>
           <w:szCs w:val="28"/>
           <w:lang w:eastAsia="zh-CN" w:bidi="hi-IN"/>
         </w:rPr>
-      </w:pPr>
+        <w:t xml:space="preserve">Было выяснено, что наиболее эффективным вариантом реализации программы является </w:t>
+      </w:r>
+      <w:r>
+        <w:rPr>
+          <w:szCs w:val="28"/>
+          <w:lang w:eastAsia="zh-CN" w:bidi="hi-IN"/>
+        </w:rPr>
+        <w:t>созда</w:t>
+      </w:r>
+      <w:r>
+        <w:rPr>
+          <w:szCs w:val="28"/>
+          <w:lang w:eastAsia="zh-CN" w:bidi="hi-IN"/>
+        </w:rPr>
+        <w:t>ние</w:t>
+      </w:r>
+      <w:r>
+        <w:rPr>
+          <w:szCs w:val="28"/>
+          <w:lang w:eastAsia="zh-CN" w:bidi="hi-IN"/>
+        </w:rPr>
+        <w:t xml:space="preserve"> одн</w:t>
+      </w:r>
+      <w:r>
+        <w:rPr>
+          <w:szCs w:val="28"/>
+          <w:lang w:eastAsia="zh-CN" w:bidi="hi-IN"/>
+        </w:rPr>
+        <w:t>ой</w:t>
+      </w:r>
+      <w:r>
+        <w:rPr>
+          <w:szCs w:val="28"/>
+          <w:lang w:eastAsia="zh-CN" w:bidi="hi-IN"/>
+        </w:rPr>
+        <w:t xml:space="preserve"> параллельн</w:t>
+      </w:r>
+      <w:r>
+        <w:rPr>
+          <w:szCs w:val="28"/>
+          <w:lang w:eastAsia="zh-CN" w:bidi="hi-IN"/>
+        </w:rPr>
+        <w:t>ой</w:t>
+      </w:r>
+      <w:r>
+        <w:rPr>
+          <w:szCs w:val="28"/>
+          <w:lang w:eastAsia="zh-CN" w:bidi="hi-IN"/>
+        </w:rPr>
+        <w:t xml:space="preserve"> секци</w:t>
+      </w:r>
+      <w:r>
+        <w:rPr>
+          <w:szCs w:val="28"/>
+          <w:lang w:eastAsia="zh-CN" w:bidi="hi-IN"/>
+        </w:rPr>
+        <w:t>и</w:t>
+      </w:r>
+      <w:r>
+        <w:rPr>
+          <w:szCs w:val="28"/>
+          <w:lang w:eastAsia="zh-CN" w:bidi="hi-IN"/>
+        </w:rPr>
+        <w:t xml:space="preserve"> #pragma omp parallel, охватывающ</w:t>
+      </w:r>
+      <w:r>
+        <w:rPr>
+          <w:szCs w:val="28"/>
+          <w:lang w:eastAsia="zh-CN" w:bidi="hi-IN"/>
+        </w:rPr>
+        <w:t>ей</w:t>
+      </w:r>
+      <w:r>
+        <w:rPr>
+          <w:szCs w:val="28"/>
+          <w:lang w:eastAsia="zh-CN" w:bidi="hi-IN"/>
+        </w:rPr>
+        <w:t xml:space="preserve"> весь итерационный алгоритм</w:t>
+      </w:r>
+      <w:r>
+        <w:rPr>
+          <w:szCs w:val="28"/>
+          <w:lang w:eastAsia="zh-CN" w:bidi="hi-IN"/>
+        </w:rPr>
+        <w:t>.</w:t>
+      </w:r>
+      <w:r>
+        <w:rPr>
+          <w:szCs w:val="28"/>
+          <w:lang w:eastAsia="zh-CN" w:bidi="hi-IN"/>
+        </w:rPr>
+        <w:t xml:space="preserve"> Это связано с тем, что программа не затрачивает каждый раз время на выделение нужного количества потоков, как в первом варианте. При использовании </w:t>
+      </w:r>
+      <w:r>
+        <w:rPr>
+          <w:szCs w:val="28"/>
+          <w:lang w:val="en-US" w:eastAsia="zh-CN" w:bidi="hi-IN"/>
+        </w:rPr>
+        <w:t>Shedule</w:t>
+      </w:r>
+      <w:r>
+        <w:rPr>
+          <w:szCs w:val="28"/>
+          <w:lang w:eastAsia="zh-CN" w:bidi="hi-IN"/>
+        </w:rPr>
+        <w:t xml:space="preserve"> </w:t>
+      </w:r>
+      <w:r>
+        <w:rPr>
+          <w:szCs w:val="28"/>
+          <w:lang w:eastAsia="zh-CN" w:bidi="hi-IN"/>
+        </w:rPr>
+        <w:t xml:space="preserve">удалось добиться незначительного ускорения с помощью метода </w:t>
+      </w:r>
+      <w:r>
+        <w:rPr>
+          <w:szCs w:val="28"/>
+          <w:lang w:val="en-US" w:eastAsia="zh-CN" w:bidi="hi-IN"/>
+        </w:rPr>
+        <w:t>Static</w:t>
+      </w:r>
+      <w:r>
+        <w:rPr>
+          <w:szCs w:val="28"/>
+          <w:lang w:eastAsia="zh-CN" w:bidi="hi-IN"/>
+        </w:rPr>
+        <w:t xml:space="preserve"> </w:t>
+      </w:r>
+      <w:r>
+        <w:rPr>
+          <w:szCs w:val="28"/>
+          <w:lang w:eastAsia="zh-CN" w:bidi="hi-IN"/>
+        </w:rPr>
+        <w:t>с разбиением на фрагменты по 10 итераций</w:t>
+      </w:r>
+      <w:r>
+        <w:rPr>
+          <w:szCs w:val="28"/>
+          <w:lang w:eastAsia="zh-CN" w:bidi="hi-IN"/>
+        </w:rPr>
+        <w:t>. Исходя из графика мы можем сделать вывод, что основная форма планирования является эффективной.</w:t>
+      </w:r>
     </w:p>
     <w:p/>
     <w:p/>
@@ -1652,7 +1563,6 @@
     <w:p/>
     <w:p/>
     <w:p/>
-    <w:p/>
     <w:p>
       <w:pPr>
         <w:spacing w:after="160" w:line="259" w:lineRule="auto"/>
@@ -1755,7 +1665,6 @@
         </w:rPr>
         <w:t>&lt;</w:t>
       </w:r>
-      <w:proofErr w:type="spellStart"/>
       <w:r>
         <w:rPr>
           <w:rFonts w:ascii="Consolas" w:hAnsi="Consolas"/>
@@ -1766,7 +1675,6 @@
         </w:rPr>
         <w:t>omp</w:t>
       </w:r>
-      <w:proofErr w:type="spellEnd"/>
       <w:r>
         <w:rPr>
           <w:rFonts w:ascii="Consolas" w:hAnsi="Consolas"/>
@@ -1854,7 +1762,6 @@
         </w:rPr>
         <w:t>&lt;</w:t>
       </w:r>
-      <w:proofErr w:type="spellStart"/>
       <w:r>
         <w:rPr>
           <w:rFonts w:ascii="Consolas" w:hAnsi="Consolas"/>
@@ -1865,7 +1772,6 @@
         </w:rPr>
         <w:t>cmath</w:t>
       </w:r>
-      <w:proofErr w:type="spellEnd"/>
       <w:r>
         <w:rPr>
           <w:rFonts w:ascii="Consolas" w:hAnsi="Consolas"/>
@@ -1921,7 +1827,6 @@
         </w:rPr>
         <w:t>&lt;</w:t>
       </w:r>
-      <w:proofErr w:type="spellStart"/>
       <w:r>
         <w:rPr>
           <w:rFonts w:ascii="Consolas" w:hAnsi="Consolas"/>
@@ -1932,7 +1837,6 @@
         </w:rPr>
         <w:t>cstdlib</w:t>
       </w:r>
-      <w:proofErr w:type="spellEnd"/>
       <w:r>
         <w:rPr>
           <w:rFonts w:ascii="Consolas" w:hAnsi="Consolas"/>
@@ -1988,7 +1892,6 @@
         </w:rPr>
         <w:t>&lt;</w:t>
       </w:r>
-      <w:proofErr w:type="spellStart"/>
       <w:r>
         <w:rPr>
           <w:rFonts w:ascii="Consolas" w:hAnsi="Consolas"/>
@@ -1999,7 +1902,6 @@
         </w:rPr>
         <w:t>cstring</w:t>
       </w:r>
-      <w:proofErr w:type="spellEnd"/>
       <w:r>
         <w:rPr>
           <w:rFonts w:ascii="Consolas" w:hAnsi="Consolas"/>
@@ -2055,7 +1957,6 @@
         </w:rPr>
         <w:t>&lt;</w:t>
       </w:r>
-      <w:proofErr w:type="spellStart"/>
       <w:r>
         <w:rPr>
           <w:rFonts w:ascii="Consolas" w:hAnsi="Consolas"/>
@@ -2066,7 +1967,6 @@
         </w:rPr>
         <w:t>ctime</w:t>
       </w:r>
-      <w:proofErr w:type="spellEnd"/>
       <w:r>
         <w:rPr>
           <w:rFonts w:ascii="Consolas" w:hAnsi="Consolas"/>
@@ -2122,7 +2022,6 @@
         </w:rPr>
         <w:t>&lt;</w:t>
       </w:r>
-      <w:proofErr w:type="spellStart"/>
       <w:r>
         <w:rPr>
           <w:rFonts w:ascii="Consolas" w:hAnsi="Consolas"/>
@@ -2133,7 +2032,6 @@
         </w:rPr>
         <w:t>iostream</w:t>
       </w:r>
-      <w:proofErr w:type="spellEnd"/>
       <w:r>
         <w:rPr>
           <w:rFonts w:ascii="Consolas" w:hAnsi="Consolas"/>
@@ -2259,7 +2157,6 @@
         </w:rPr>
         <w:t xml:space="preserve"> </w:t>
       </w:r>
-      <w:proofErr w:type="spellStart"/>
       <w:r>
         <w:rPr>
           <w:rFonts w:ascii="Consolas" w:hAnsi="Consolas"/>
@@ -2270,7 +2167,6 @@
         </w:rPr>
         <w:t>matrix_cont</w:t>
       </w:r>
-      <w:proofErr w:type="spellEnd"/>
       <w:r>
         <w:rPr>
           <w:rFonts w:ascii="Consolas" w:hAnsi="Consolas"/>
@@ -2301,8 +2197,6 @@
         </w:rPr>
         <w:t xml:space="preserve"> </w:t>
       </w:r>
-      <w:proofErr w:type="spellStart"/>
-      <w:proofErr w:type="gramStart"/>
       <w:r>
         <w:rPr>
           <w:rFonts w:ascii="Consolas" w:hAnsi="Consolas"/>
@@ -2313,7 +2207,6 @@
         </w:rPr>
         <w:t>std</w:t>
       </w:r>
-      <w:proofErr w:type="spellEnd"/>
       <w:r>
         <w:rPr>
           <w:rFonts w:ascii="Consolas" w:hAnsi="Consolas"/>
@@ -2324,7 +2217,6 @@
         </w:rPr>
         <w:t>::</w:t>
       </w:r>
-      <w:proofErr w:type="gramEnd"/>
       <w:r>
         <w:rPr>
           <w:rFonts w:ascii="Consolas" w:hAnsi="Consolas"/>
@@ -2345,7 +2237,6 @@
         </w:rPr>
         <w:t>&lt;</w:t>
       </w:r>
-      <w:proofErr w:type="spellStart"/>
       <w:r>
         <w:rPr>
           <w:rFonts w:ascii="Consolas" w:hAnsi="Consolas"/>
@@ -2356,7 +2247,6 @@
         </w:rPr>
         <w:t>std</w:t>
       </w:r>
-      <w:proofErr w:type="spellEnd"/>
       <w:r>
         <w:rPr>
           <w:rFonts w:ascii="Consolas" w:hAnsi="Consolas"/>
@@ -2437,7 +2327,6 @@
           <w:lang w:val="en-US"/>
         </w:rPr>
       </w:pPr>
-      <w:proofErr w:type="spellStart"/>
       <w:r>
         <w:rPr>
           <w:rFonts w:ascii="Consolas" w:hAnsi="Consolas"/>
@@ -2448,19 +2337,16 @@
         </w:rPr>
         <w:t>const</w:t>
       </w:r>
-      <w:proofErr w:type="spellEnd"/>
-      <w:r>
-        <w:rPr>
-          <w:rFonts w:ascii="Consolas" w:hAnsi="Consolas"/>
-          <w:color w:val="EEFFFF"/>
-          <w:sz w:val="21"/>
-          <w:szCs w:val="21"/>
-          <w:lang w:val="en-US"/>
-        </w:rPr>
-        <w:t xml:space="preserve"> </w:t>
-      </w:r>
-      <w:proofErr w:type="spellStart"/>
-      <w:proofErr w:type="gramStart"/>
+      <w:r>
+        <w:rPr>
+          <w:rFonts w:ascii="Consolas" w:hAnsi="Consolas"/>
+          <w:color w:val="EEFFFF"/>
+          <w:sz w:val="21"/>
+          <w:szCs w:val="21"/>
+          <w:lang w:val="en-US"/>
+        </w:rPr>
+        <w:t xml:space="preserve"> </w:t>
+      </w:r>
       <w:r>
         <w:rPr>
           <w:rFonts w:ascii="Consolas" w:hAnsi="Consolas"/>
@@ -2471,7 +2357,6 @@
         </w:rPr>
         <w:t>std</w:t>
       </w:r>
-      <w:proofErr w:type="spellEnd"/>
       <w:r>
         <w:rPr>
           <w:rFonts w:ascii="Consolas" w:hAnsi="Consolas"/>
@@ -2482,8 +2367,6 @@
         </w:rPr>
         <w:t>::</w:t>
       </w:r>
-      <w:proofErr w:type="spellStart"/>
-      <w:proofErr w:type="gramEnd"/>
       <w:r>
         <w:rPr>
           <w:rFonts w:ascii="Consolas" w:hAnsi="Consolas"/>
@@ -2494,7 +2377,6 @@
         </w:rPr>
         <w:t>size_t</w:t>
       </w:r>
-      <w:proofErr w:type="spellEnd"/>
       <w:r>
         <w:rPr>
           <w:rFonts w:ascii="Consolas" w:hAnsi="Consolas"/>
@@ -2560,7 +2442,6 @@
           <w:lang w:val="en-US"/>
         </w:rPr>
       </w:pPr>
-      <w:proofErr w:type="spellStart"/>
       <w:r>
         <w:rPr>
           <w:rFonts w:ascii="Consolas" w:hAnsi="Consolas"/>
@@ -2571,7 +2452,6 @@
         </w:rPr>
         <w:t>const</w:t>
       </w:r>
-      <w:proofErr w:type="spellEnd"/>
       <w:r>
         <w:rPr>
           <w:rFonts w:ascii="Consolas" w:hAnsi="Consolas"/>
@@ -2747,7 +2627,6 @@
           <w:lang w:val="en-US"/>
         </w:rPr>
       </w:pPr>
-      <w:proofErr w:type="spellStart"/>
       <w:r>
         <w:rPr>
           <w:rFonts w:ascii="Consolas" w:hAnsi="Consolas"/>
@@ -2758,19 +2637,16 @@
         </w:rPr>
         <w:t>matrix_cont</w:t>
       </w:r>
-      <w:proofErr w:type="spellEnd"/>
-      <w:r>
-        <w:rPr>
-          <w:rFonts w:ascii="Consolas" w:hAnsi="Consolas"/>
-          <w:color w:val="EEFFFF"/>
-          <w:sz w:val="21"/>
-          <w:szCs w:val="21"/>
-          <w:lang w:val="en-US"/>
-        </w:rPr>
-        <w:t xml:space="preserve"> </w:t>
-      </w:r>
-      <w:proofErr w:type="spellStart"/>
-      <w:proofErr w:type="gramStart"/>
+      <w:r>
+        <w:rPr>
+          <w:rFonts w:ascii="Consolas" w:hAnsi="Consolas"/>
+          <w:color w:val="EEFFFF"/>
+          <w:sz w:val="21"/>
+          <w:szCs w:val="21"/>
+          <w:lang w:val="en-US"/>
+        </w:rPr>
+        <w:t xml:space="preserve"> </w:t>
+      </w:r>
       <w:r>
         <w:rPr>
           <w:rFonts w:ascii="Consolas" w:hAnsi="Consolas"/>
@@ -2781,27 +2657,15 @@
         </w:rPr>
         <w:t>MatrixBuilder</w:t>
       </w:r>
-      <w:proofErr w:type="spellEnd"/>
-      <w:r>
-        <w:rPr>
-          <w:rFonts w:ascii="Consolas" w:hAnsi="Consolas"/>
-          <w:color w:val="89DDFF"/>
-          <w:sz w:val="21"/>
-          <w:szCs w:val="21"/>
-          <w:lang w:val="en-US"/>
-        </w:rPr>
-        <w:t>(</w:t>
-      </w:r>
-      <w:proofErr w:type="gramEnd"/>
-      <w:r>
-        <w:rPr>
-          <w:rFonts w:ascii="Consolas" w:hAnsi="Consolas"/>
-          <w:color w:val="89DDFF"/>
-          <w:sz w:val="21"/>
-          <w:szCs w:val="21"/>
-          <w:lang w:val="en-US"/>
-        </w:rPr>
-        <w:t>)</w:t>
+      <w:r>
+        <w:rPr>
+          <w:rFonts w:ascii="Consolas" w:hAnsi="Consolas"/>
+          <w:color w:val="89DDFF"/>
+          <w:sz w:val="21"/>
+          <w:szCs w:val="21"/>
+          <w:lang w:val="en-US"/>
+        </w:rPr>
+        <w:t>()</w:t>
       </w:r>
       <w:r>
         <w:rPr>
@@ -2848,7 +2712,6 @@
         </w:rPr>
         <w:t xml:space="preserve">    </w:t>
       </w:r>
-      <w:proofErr w:type="spellStart"/>
       <w:r>
         <w:rPr>
           <w:rFonts w:ascii="Consolas" w:hAnsi="Consolas"/>
@@ -2859,27 +2722,15 @@
         </w:rPr>
         <w:t>matrix_cont</w:t>
       </w:r>
-      <w:proofErr w:type="spellEnd"/>
-      <w:r>
-        <w:rPr>
-          <w:rFonts w:ascii="Consolas" w:hAnsi="Consolas"/>
-          <w:color w:val="EEFFFF"/>
-          <w:sz w:val="21"/>
-          <w:szCs w:val="21"/>
-          <w:lang w:val="en-US"/>
-        </w:rPr>
-        <w:t xml:space="preserve"> </w:t>
-      </w:r>
-      <w:proofErr w:type="gramStart"/>
-      <w:r>
-        <w:rPr>
-          <w:rFonts w:ascii="Consolas" w:hAnsi="Consolas"/>
-          <w:color w:val="EEFFFF"/>
-          <w:sz w:val="21"/>
-          <w:szCs w:val="21"/>
-          <w:lang w:val="en-US"/>
-        </w:rPr>
-        <w:t>matrix</w:t>
+      <w:r>
+        <w:rPr>
+          <w:rFonts w:ascii="Consolas" w:hAnsi="Consolas"/>
+          <w:color w:val="EEFFFF"/>
+          <w:sz w:val="21"/>
+          <w:szCs w:val="21"/>
+          <w:lang w:val="en-US"/>
+        </w:rPr>
+        <w:t xml:space="preserve"> matrix</w:t>
       </w:r>
       <w:r>
         <w:rPr>
@@ -2891,7 +2742,6 @@
         </w:rPr>
         <w:t>(</w:t>
       </w:r>
-      <w:proofErr w:type="gramEnd"/>
       <w:r>
         <w:rPr>
           <w:rFonts w:ascii="Consolas" w:hAnsi="Consolas"/>
@@ -2922,7 +2772,6 @@
         </w:rPr>
         <w:t xml:space="preserve"> </w:t>
       </w:r>
-      <w:proofErr w:type="spellStart"/>
       <w:r>
         <w:rPr>
           <w:rFonts w:ascii="Consolas" w:hAnsi="Consolas"/>
@@ -2933,7 +2782,6 @@
         </w:rPr>
         <w:t>std</w:t>
       </w:r>
-      <w:proofErr w:type="spellEnd"/>
       <w:r>
         <w:rPr>
           <w:rFonts w:ascii="Consolas" w:hAnsi="Consolas"/>
@@ -3039,7 +2887,6 @@
         </w:rPr>
         <w:t xml:space="preserve"> </w:t>
       </w:r>
-      <w:proofErr w:type="spellStart"/>
       <w:r>
         <w:rPr>
           <w:rFonts w:ascii="Consolas" w:hAnsi="Consolas"/>
@@ -3050,7 +2897,6 @@
         </w:rPr>
         <w:t>omp</w:t>
       </w:r>
-      <w:proofErr w:type="spellEnd"/>
       <w:r>
         <w:rPr>
           <w:rFonts w:ascii="Consolas" w:hAnsi="Consolas"/>
@@ -3146,8 +2992,6 @@
         </w:rPr>
         <w:t>(</w:t>
       </w:r>
-      <w:proofErr w:type="spellStart"/>
-      <w:proofErr w:type="gramStart"/>
       <w:r>
         <w:rPr>
           <w:rFonts w:ascii="Consolas" w:hAnsi="Consolas"/>
@@ -3158,7 +3002,6 @@
         </w:rPr>
         <w:t>std</w:t>
       </w:r>
-      <w:proofErr w:type="spellEnd"/>
       <w:r>
         <w:rPr>
           <w:rFonts w:ascii="Consolas" w:hAnsi="Consolas"/>
@@ -3169,8 +3012,6 @@
         </w:rPr>
         <w:t>::</w:t>
       </w:r>
-      <w:proofErr w:type="spellStart"/>
-      <w:proofErr w:type="gramEnd"/>
       <w:r>
         <w:rPr>
           <w:rFonts w:ascii="Consolas" w:hAnsi="Consolas"/>
@@ -3181,18 +3022,116 @@
         </w:rPr>
         <w:t>size_t</w:t>
       </w:r>
-      <w:proofErr w:type="spellEnd"/>
-      <w:r>
-        <w:rPr>
-          <w:rFonts w:ascii="Consolas" w:hAnsi="Consolas"/>
-          <w:color w:val="EEFFFF"/>
-          <w:sz w:val="21"/>
-          <w:szCs w:val="21"/>
-          <w:lang w:val="en-US"/>
-        </w:rPr>
-        <w:t xml:space="preserve"> </w:t>
-      </w:r>
-      <w:proofErr w:type="spellStart"/>
+      <w:r>
+        <w:rPr>
+          <w:rFonts w:ascii="Consolas" w:hAnsi="Consolas"/>
+          <w:color w:val="EEFFFF"/>
+          <w:sz w:val="21"/>
+          <w:szCs w:val="21"/>
+          <w:lang w:val="en-US"/>
+        </w:rPr>
+        <w:t xml:space="preserve"> i </w:t>
+      </w:r>
+      <w:r>
+        <w:rPr>
+          <w:rFonts w:ascii="Consolas" w:hAnsi="Consolas"/>
+          <w:color w:val="C792EA"/>
+          <w:sz w:val="21"/>
+          <w:szCs w:val="21"/>
+          <w:lang w:val="en-US"/>
+        </w:rPr>
+        <w:t>=</w:t>
+      </w:r>
+      <w:r>
+        <w:rPr>
+          <w:rFonts w:ascii="Consolas" w:hAnsi="Consolas"/>
+          <w:color w:val="EEFFFF"/>
+          <w:sz w:val="21"/>
+          <w:szCs w:val="21"/>
+          <w:lang w:val="en-US"/>
+        </w:rPr>
+        <w:t xml:space="preserve"> </w:t>
+      </w:r>
+      <w:r>
+        <w:rPr>
+          <w:rFonts w:ascii="Consolas" w:hAnsi="Consolas"/>
+          <w:color w:val="8EFFDA"/>
+          <w:sz w:val="21"/>
+          <w:szCs w:val="21"/>
+          <w:lang w:val="en-US"/>
+        </w:rPr>
+        <w:t>0</w:t>
+      </w:r>
+      <w:r>
+        <w:rPr>
+          <w:rFonts w:ascii="Consolas" w:hAnsi="Consolas"/>
+          <w:color w:val="89DDFF"/>
+          <w:sz w:val="21"/>
+          <w:szCs w:val="21"/>
+          <w:lang w:val="en-US"/>
+        </w:rPr>
+        <w:t>;</w:t>
+      </w:r>
+      <w:r>
+        <w:rPr>
+          <w:rFonts w:ascii="Consolas" w:hAnsi="Consolas"/>
+          <w:color w:val="EEFFFF"/>
+          <w:sz w:val="21"/>
+          <w:szCs w:val="21"/>
+          <w:lang w:val="en-US"/>
+        </w:rPr>
+        <w:t xml:space="preserve"> i </w:t>
+      </w:r>
+      <w:r>
+        <w:rPr>
+          <w:rFonts w:ascii="Consolas" w:hAnsi="Consolas"/>
+          <w:color w:val="C792EA"/>
+          <w:sz w:val="21"/>
+          <w:szCs w:val="21"/>
+          <w:lang w:val="en-US"/>
+        </w:rPr>
+        <w:t>&lt;</w:t>
+      </w:r>
+      <w:r>
+        <w:rPr>
+          <w:rFonts w:ascii="Consolas" w:hAnsi="Consolas"/>
+          <w:color w:val="EEFFFF"/>
+          <w:sz w:val="21"/>
+          <w:szCs w:val="21"/>
+          <w:lang w:val="en-US"/>
+        </w:rPr>
+        <w:t xml:space="preserve"> N</w:t>
+      </w:r>
+      <w:r>
+        <w:rPr>
+          <w:rFonts w:ascii="Consolas" w:hAnsi="Consolas"/>
+          <w:color w:val="89DDFF"/>
+          <w:sz w:val="21"/>
+          <w:szCs w:val="21"/>
+          <w:lang w:val="en-US"/>
+        </w:rPr>
+        <w:t>;</w:t>
+      </w:r>
+      <w:r>
+        <w:rPr>
+          <w:rFonts w:ascii="Consolas" w:hAnsi="Consolas"/>
+          <w:color w:val="EEFFFF"/>
+          <w:sz w:val="21"/>
+          <w:szCs w:val="21"/>
+          <w:lang w:val="en-US"/>
+        </w:rPr>
+        <w:t xml:space="preserve"> </w:t>
+      </w:r>
+      <w:r>
+        <w:rPr>
+          <w:rFonts w:ascii="Consolas" w:hAnsi="Consolas"/>
+          <w:color w:val="C792EA"/>
+          <w:sz w:val="21"/>
+          <w:szCs w:val="21"/>
+          <w:lang w:val="en-US"/>
+        </w:rPr>
+        <w:t>++</w:t>
+      </w:r>
       <w:r>
         <w:rPr>
           <w:rFonts w:ascii="Consolas" w:hAnsi="Consolas"/>
@@ -3203,151 +3142,6 @@
         </w:rPr>
         <w:t>i</w:t>
       </w:r>
-      <w:proofErr w:type="spellEnd"/>
-      <w:r>
-        <w:rPr>
-          <w:rFonts w:ascii="Consolas" w:hAnsi="Consolas"/>
-          <w:color w:val="EEFFFF"/>
-          <w:sz w:val="21"/>
-          <w:szCs w:val="21"/>
-          <w:lang w:val="en-US"/>
-        </w:rPr>
-        <w:t xml:space="preserve"> </w:t>
-      </w:r>
-      <w:r>
-        <w:rPr>
-          <w:rFonts w:ascii="Consolas" w:hAnsi="Consolas"/>
-          <w:color w:val="C792EA"/>
-          <w:sz w:val="21"/>
-          <w:szCs w:val="21"/>
-          <w:lang w:val="en-US"/>
-        </w:rPr>
-        <w:t>=</w:t>
-      </w:r>
-      <w:r>
-        <w:rPr>
-          <w:rFonts w:ascii="Consolas" w:hAnsi="Consolas"/>
-          <w:color w:val="EEFFFF"/>
-          <w:sz w:val="21"/>
-          <w:szCs w:val="21"/>
-          <w:lang w:val="en-US"/>
-        </w:rPr>
-        <w:t xml:space="preserve"> </w:t>
-      </w:r>
-      <w:r>
-        <w:rPr>
-          <w:rFonts w:ascii="Consolas" w:hAnsi="Consolas"/>
-          <w:color w:val="8EFFDA"/>
-          <w:sz w:val="21"/>
-          <w:szCs w:val="21"/>
-          <w:lang w:val="en-US"/>
-        </w:rPr>
-        <w:t>0</w:t>
-      </w:r>
-      <w:r>
-        <w:rPr>
-          <w:rFonts w:ascii="Consolas" w:hAnsi="Consolas"/>
-          <w:color w:val="89DDFF"/>
-          <w:sz w:val="21"/>
-          <w:szCs w:val="21"/>
-          <w:lang w:val="en-US"/>
-        </w:rPr>
-        <w:t>;</w:t>
-      </w:r>
-      <w:r>
-        <w:rPr>
-          <w:rFonts w:ascii="Consolas" w:hAnsi="Consolas"/>
-          <w:color w:val="EEFFFF"/>
-          <w:sz w:val="21"/>
-          <w:szCs w:val="21"/>
-          <w:lang w:val="en-US"/>
-        </w:rPr>
-        <w:t xml:space="preserve"> </w:t>
-      </w:r>
-      <w:proofErr w:type="spellStart"/>
-      <w:r>
-        <w:rPr>
-          <w:rFonts w:ascii="Consolas" w:hAnsi="Consolas"/>
-          <w:color w:val="EEFFFF"/>
-          <w:sz w:val="21"/>
-          <w:szCs w:val="21"/>
-          <w:lang w:val="en-US"/>
-        </w:rPr>
-        <w:t>i</w:t>
-      </w:r>
-      <w:proofErr w:type="spellEnd"/>
-      <w:r>
-        <w:rPr>
-          <w:rFonts w:ascii="Consolas" w:hAnsi="Consolas"/>
-          <w:color w:val="EEFFFF"/>
-          <w:sz w:val="21"/>
-          <w:szCs w:val="21"/>
-          <w:lang w:val="en-US"/>
-        </w:rPr>
-        <w:t xml:space="preserve"> </w:t>
-      </w:r>
-      <w:r>
-        <w:rPr>
-          <w:rFonts w:ascii="Consolas" w:hAnsi="Consolas"/>
-          <w:color w:val="C792EA"/>
-          <w:sz w:val="21"/>
-          <w:szCs w:val="21"/>
-          <w:lang w:val="en-US"/>
-        </w:rPr>
-        <w:t>&lt;</w:t>
-      </w:r>
-      <w:r>
-        <w:rPr>
-          <w:rFonts w:ascii="Consolas" w:hAnsi="Consolas"/>
-          <w:color w:val="EEFFFF"/>
-          <w:sz w:val="21"/>
-          <w:szCs w:val="21"/>
-          <w:lang w:val="en-US"/>
-        </w:rPr>
-        <w:t xml:space="preserve"> N</w:t>
-      </w:r>
-      <w:r>
-        <w:rPr>
-          <w:rFonts w:ascii="Consolas" w:hAnsi="Consolas"/>
-          <w:color w:val="89DDFF"/>
-          <w:sz w:val="21"/>
-          <w:szCs w:val="21"/>
-          <w:lang w:val="en-US"/>
-        </w:rPr>
-        <w:t>;</w:t>
-      </w:r>
-      <w:r>
-        <w:rPr>
-          <w:rFonts w:ascii="Consolas" w:hAnsi="Consolas"/>
-          <w:color w:val="EEFFFF"/>
-          <w:sz w:val="21"/>
-          <w:szCs w:val="21"/>
-          <w:lang w:val="en-US"/>
-        </w:rPr>
-        <w:t xml:space="preserve"> </w:t>
-      </w:r>
-      <w:r>
-        <w:rPr>
-          <w:rFonts w:ascii="Consolas" w:hAnsi="Consolas"/>
-          <w:color w:val="C792EA"/>
-          <w:sz w:val="21"/>
-          <w:szCs w:val="21"/>
-          <w:lang w:val="en-US"/>
-        </w:rPr>
-        <w:t>++</w:t>
-      </w:r>
-      <w:proofErr w:type="spellStart"/>
-      <w:r>
-        <w:rPr>
-          <w:rFonts w:ascii="Consolas" w:hAnsi="Consolas"/>
-          <w:color w:val="EEFFFF"/>
-          <w:sz w:val="21"/>
-          <w:szCs w:val="21"/>
-          <w:lang w:val="en-US"/>
-        </w:rPr>
-        <w:t>i</w:t>
-      </w:r>
-      <w:proofErr w:type="spellEnd"/>
       <w:r>
         <w:rPr>
           <w:rFonts w:ascii="Consolas" w:hAnsi="Consolas"/>
@@ -3433,8 +3227,6 @@
         </w:rPr>
         <w:t>(</w:t>
       </w:r>
-      <w:proofErr w:type="spellStart"/>
-      <w:proofErr w:type="gramStart"/>
       <w:r>
         <w:rPr>
           <w:rFonts w:ascii="Consolas" w:hAnsi="Consolas"/>
@@ -3445,7 +3237,6 @@
         </w:rPr>
         <w:t>std</w:t>
       </w:r>
-      <w:proofErr w:type="spellEnd"/>
       <w:r>
         <w:rPr>
           <w:rFonts w:ascii="Consolas" w:hAnsi="Consolas"/>
@@ -3456,8 +3247,6 @@
         </w:rPr>
         <w:t>::</w:t>
       </w:r>
-      <w:proofErr w:type="spellStart"/>
-      <w:proofErr w:type="gramEnd"/>
       <w:r>
         <w:rPr>
           <w:rFonts w:ascii="Consolas" w:hAnsi="Consolas"/>
@@ -3468,7 +3257,6 @@
         </w:rPr>
         <w:t>size_t</w:t>
       </w:r>
-      <w:proofErr w:type="spellEnd"/>
       <w:r>
         <w:rPr>
           <w:rFonts w:ascii="Consolas" w:hAnsi="Consolas"/>
@@ -3702,20 +3490,8 @@
           <w:szCs w:val="21"/>
           <w:lang w:val="en-US"/>
         </w:rPr>
-        <w:t xml:space="preserve"> </w:t>
-      </w:r>
-      <w:proofErr w:type="spellStart"/>
-      <w:r>
-        <w:rPr>
-          <w:rFonts w:ascii="Consolas" w:hAnsi="Consolas"/>
-          <w:color w:val="EEFFFF"/>
-          <w:sz w:val="21"/>
-          <w:szCs w:val="21"/>
-          <w:lang w:val="en-US"/>
-        </w:rPr>
-        <w:t>i</w:t>
-      </w:r>
-      <w:proofErr w:type="spellEnd"/>
+        <w:t xml:space="preserve"> i</w:t>
+      </w:r>
       <w:r>
         <w:rPr>
           <w:rFonts w:ascii="Consolas" w:hAnsi="Consolas"/>
@@ -3781,7 +3557,6 @@
         </w:rPr>
         <w:t>[</w:t>
       </w:r>
-      <w:proofErr w:type="spellStart"/>
       <w:r>
         <w:rPr>
           <w:rFonts w:ascii="Consolas" w:hAnsi="Consolas"/>
@@ -3792,7 +3567,6 @@
         </w:rPr>
         <w:t>i</w:t>
       </w:r>
-      <w:proofErr w:type="spellEnd"/>
       <w:r>
         <w:rPr>
           <w:rFonts w:ascii="Consolas" w:hAnsi="Consolas"/>
@@ -3983,7 +3757,6 @@
         </w:rPr>
         <w:t>[</w:t>
       </w:r>
-      <w:proofErr w:type="spellStart"/>
       <w:r>
         <w:rPr>
           <w:rFonts w:ascii="Consolas" w:hAnsi="Consolas"/>
@@ -3994,7 +3767,6 @@
         </w:rPr>
         <w:t>i</w:t>
       </w:r>
-      <w:proofErr w:type="spellEnd"/>
       <w:r>
         <w:rPr>
           <w:rFonts w:ascii="Consolas" w:hAnsi="Consolas"/>
@@ -4310,8 +4082,6 @@
         </w:rPr>
         <w:t xml:space="preserve"> </w:t>
       </w:r>
-      <w:proofErr w:type="spellStart"/>
-      <w:proofErr w:type="gramStart"/>
       <w:r>
         <w:rPr>
           <w:rFonts w:ascii="Consolas" w:hAnsi="Consolas"/>
@@ -4322,7 +4092,6 @@
         </w:rPr>
         <w:t>RandomVectorX</w:t>
       </w:r>
-      <w:proofErr w:type="spellEnd"/>
       <w:r>
         <w:rPr>
           <w:rFonts w:ascii="Consolas" w:hAnsi="Consolas"/>
@@ -4333,7 +4102,6 @@
         </w:rPr>
         <w:t>(</w:t>
       </w:r>
-      <w:proofErr w:type="gramEnd"/>
       <w:r>
         <w:rPr>
           <w:rFonts w:ascii="Consolas" w:hAnsi="Consolas"/>
@@ -4419,7 +4187,6 @@
         </w:rPr>
         <w:t xml:space="preserve">    </w:t>
       </w:r>
-      <w:proofErr w:type="spellStart"/>
       <w:r>
         <w:rPr>
           <w:rFonts w:ascii="Consolas" w:hAnsi="Consolas"/>
@@ -4430,7 +4197,6 @@
         </w:rPr>
         <w:t>srand</w:t>
       </w:r>
-      <w:proofErr w:type="spellEnd"/>
       <w:r>
         <w:rPr>
           <w:rFonts w:ascii="Consolas" w:hAnsi="Consolas"/>
@@ -4516,7 +4282,6 @@
         </w:rPr>
         <w:t xml:space="preserve"> </w:t>
       </w:r>
-      <w:proofErr w:type="spellStart"/>
       <w:r>
         <w:rPr>
           <w:rFonts w:ascii="Consolas" w:hAnsi="Consolas"/>
@@ -4527,7 +4292,6 @@
         </w:rPr>
         <w:t>omp</w:t>
       </w:r>
-      <w:proofErr w:type="spellEnd"/>
       <w:r>
         <w:rPr>
           <w:rFonts w:ascii="Consolas" w:hAnsi="Consolas"/>
@@ -4623,8 +4387,6 @@
         </w:rPr>
         <w:t>(</w:t>
       </w:r>
-      <w:proofErr w:type="spellStart"/>
-      <w:proofErr w:type="gramStart"/>
       <w:r>
         <w:rPr>
           <w:rFonts w:ascii="Consolas" w:hAnsi="Consolas"/>
@@ -4635,7 +4397,6 @@
         </w:rPr>
         <w:t>std</w:t>
       </w:r>
-      <w:proofErr w:type="spellEnd"/>
       <w:r>
         <w:rPr>
           <w:rFonts w:ascii="Consolas" w:hAnsi="Consolas"/>
@@ -4646,8 +4407,6 @@
         </w:rPr>
         <w:t>::</w:t>
       </w:r>
-      <w:proofErr w:type="spellStart"/>
-      <w:proofErr w:type="gramEnd"/>
       <w:r>
         <w:rPr>
           <w:rFonts w:ascii="Consolas" w:hAnsi="Consolas"/>
@@ -4658,18 +4417,116 @@
         </w:rPr>
         <w:t>size_t</w:t>
       </w:r>
-      <w:proofErr w:type="spellEnd"/>
-      <w:r>
-        <w:rPr>
-          <w:rFonts w:ascii="Consolas" w:hAnsi="Consolas"/>
-          <w:color w:val="EEFFFF"/>
-          <w:sz w:val="21"/>
-          <w:szCs w:val="21"/>
-          <w:lang w:val="en-US"/>
-        </w:rPr>
-        <w:t xml:space="preserve"> </w:t>
-      </w:r>
-      <w:proofErr w:type="spellStart"/>
+      <w:r>
+        <w:rPr>
+          <w:rFonts w:ascii="Consolas" w:hAnsi="Consolas"/>
+          <w:color w:val="EEFFFF"/>
+          <w:sz w:val="21"/>
+          <w:szCs w:val="21"/>
+          <w:lang w:val="en-US"/>
+        </w:rPr>
+        <w:t xml:space="preserve"> i </w:t>
+      </w:r>
+      <w:r>
+        <w:rPr>
+          <w:rFonts w:ascii="Consolas" w:hAnsi="Consolas"/>
+          <w:color w:val="C792EA"/>
+          <w:sz w:val="21"/>
+          <w:szCs w:val="21"/>
+          <w:lang w:val="en-US"/>
+        </w:rPr>
+        <w:t>=</w:t>
+      </w:r>
+      <w:r>
+        <w:rPr>
+          <w:rFonts w:ascii="Consolas" w:hAnsi="Consolas"/>
+          <w:color w:val="EEFFFF"/>
+          <w:sz w:val="21"/>
+          <w:szCs w:val="21"/>
+          <w:lang w:val="en-US"/>
+        </w:rPr>
+        <w:t xml:space="preserve"> </w:t>
+      </w:r>
+      <w:r>
+        <w:rPr>
+          <w:rFonts w:ascii="Consolas" w:hAnsi="Consolas"/>
+          <w:color w:val="8EFFDA"/>
+          <w:sz w:val="21"/>
+          <w:szCs w:val="21"/>
+          <w:lang w:val="en-US"/>
+        </w:rPr>
+        <w:t>0</w:t>
+      </w:r>
+      <w:r>
+        <w:rPr>
+          <w:rFonts w:ascii="Consolas" w:hAnsi="Consolas"/>
+          <w:color w:val="89DDFF"/>
+          <w:sz w:val="21"/>
+          <w:szCs w:val="21"/>
+          <w:lang w:val="en-US"/>
+        </w:rPr>
+        <w:t>;</w:t>
+      </w:r>
+      <w:r>
+        <w:rPr>
+          <w:rFonts w:ascii="Consolas" w:hAnsi="Consolas"/>
+          <w:color w:val="EEFFFF"/>
+          <w:sz w:val="21"/>
+          <w:szCs w:val="21"/>
+          <w:lang w:val="en-US"/>
+        </w:rPr>
+        <w:t xml:space="preserve"> i </w:t>
+      </w:r>
+      <w:r>
+        <w:rPr>
+          <w:rFonts w:ascii="Consolas" w:hAnsi="Consolas"/>
+          <w:color w:val="C792EA"/>
+          <w:sz w:val="21"/>
+          <w:szCs w:val="21"/>
+          <w:lang w:val="en-US"/>
+        </w:rPr>
+        <w:t>&lt;</w:t>
+      </w:r>
+      <w:r>
+        <w:rPr>
+          <w:rFonts w:ascii="Consolas" w:hAnsi="Consolas"/>
+          <w:color w:val="EEFFFF"/>
+          <w:sz w:val="21"/>
+          <w:szCs w:val="21"/>
+          <w:lang w:val="en-US"/>
+        </w:rPr>
+        <w:t xml:space="preserve"> N</w:t>
+      </w:r>
+      <w:r>
+        <w:rPr>
+          <w:rFonts w:ascii="Consolas" w:hAnsi="Consolas"/>
+          <w:color w:val="89DDFF"/>
+          <w:sz w:val="21"/>
+          <w:szCs w:val="21"/>
+          <w:lang w:val="en-US"/>
+        </w:rPr>
+        <w:t>;</w:t>
+      </w:r>
+      <w:r>
+        <w:rPr>
+          <w:rFonts w:ascii="Consolas" w:hAnsi="Consolas"/>
+          <w:color w:val="EEFFFF"/>
+          <w:sz w:val="21"/>
+          <w:szCs w:val="21"/>
+          <w:lang w:val="en-US"/>
+        </w:rPr>
+        <w:t xml:space="preserve"> </w:t>
+      </w:r>
+      <w:r>
+        <w:rPr>
+          <w:rFonts w:ascii="Consolas" w:hAnsi="Consolas"/>
+          <w:color w:val="C792EA"/>
+          <w:sz w:val="21"/>
+          <w:szCs w:val="21"/>
+          <w:lang w:val="en-US"/>
+        </w:rPr>
+        <w:t>++</w:t>
+      </w:r>
       <w:r>
         <w:rPr>
           <w:rFonts w:ascii="Consolas" w:hAnsi="Consolas"/>
@@ -4680,151 +4537,6 @@
         </w:rPr>
         <w:t>i</w:t>
       </w:r>
-      <w:proofErr w:type="spellEnd"/>
-      <w:r>
-        <w:rPr>
-          <w:rFonts w:ascii="Consolas" w:hAnsi="Consolas"/>
-          <w:color w:val="EEFFFF"/>
-          <w:sz w:val="21"/>
-          <w:szCs w:val="21"/>
-          <w:lang w:val="en-US"/>
-        </w:rPr>
-        <w:t xml:space="preserve"> </w:t>
-      </w:r>
-      <w:r>
-        <w:rPr>
-          <w:rFonts w:ascii="Consolas" w:hAnsi="Consolas"/>
-          <w:color w:val="C792EA"/>
-          <w:sz w:val="21"/>
-          <w:szCs w:val="21"/>
-          <w:lang w:val="en-US"/>
-        </w:rPr>
-        <w:t>=</w:t>
-      </w:r>
-      <w:r>
-        <w:rPr>
-          <w:rFonts w:ascii="Consolas" w:hAnsi="Consolas"/>
-          <w:color w:val="EEFFFF"/>
-          <w:sz w:val="21"/>
-          <w:szCs w:val="21"/>
-          <w:lang w:val="en-US"/>
-        </w:rPr>
-        <w:t xml:space="preserve"> </w:t>
-      </w:r>
-      <w:r>
-        <w:rPr>
-          <w:rFonts w:ascii="Consolas" w:hAnsi="Consolas"/>
-          <w:color w:val="8EFFDA"/>
-          <w:sz w:val="21"/>
-          <w:szCs w:val="21"/>
-          <w:lang w:val="en-US"/>
-        </w:rPr>
-        <w:t>0</w:t>
-      </w:r>
-      <w:r>
-        <w:rPr>
-          <w:rFonts w:ascii="Consolas" w:hAnsi="Consolas"/>
-          <w:color w:val="89DDFF"/>
-          <w:sz w:val="21"/>
-          <w:szCs w:val="21"/>
-          <w:lang w:val="en-US"/>
-        </w:rPr>
-        <w:t>;</w:t>
-      </w:r>
-      <w:r>
-        <w:rPr>
-          <w:rFonts w:ascii="Consolas" w:hAnsi="Consolas"/>
-          <w:color w:val="EEFFFF"/>
-          <w:sz w:val="21"/>
-          <w:szCs w:val="21"/>
-          <w:lang w:val="en-US"/>
-        </w:rPr>
-        <w:t xml:space="preserve"> </w:t>
-      </w:r>
-      <w:proofErr w:type="spellStart"/>
-      <w:r>
-        <w:rPr>
-          <w:rFonts w:ascii="Consolas" w:hAnsi="Consolas"/>
-          <w:color w:val="EEFFFF"/>
-          <w:sz w:val="21"/>
-          <w:szCs w:val="21"/>
-          <w:lang w:val="en-US"/>
-        </w:rPr>
-        <w:t>i</w:t>
-      </w:r>
-      <w:proofErr w:type="spellEnd"/>
-      <w:r>
-        <w:rPr>
-          <w:rFonts w:ascii="Consolas" w:hAnsi="Consolas"/>
-          <w:color w:val="EEFFFF"/>
-          <w:sz w:val="21"/>
-          <w:szCs w:val="21"/>
-          <w:lang w:val="en-US"/>
-        </w:rPr>
-        <w:t xml:space="preserve"> </w:t>
-      </w:r>
-      <w:r>
-        <w:rPr>
-          <w:rFonts w:ascii="Consolas" w:hAnsi="Consolas"/>
-          <w:color w:val="C792EA"/>
-          <w:sz w:val="21"/>
-          <w:szCs w:val="21"/>
-          <w:lang w:val="en-US"/>
-        </w:rPr>
-        <w:t>&lt;</w:t>
-      </w:r>
-      <w:r>
-        <w:rPr>
-          <w:rFonts w:ascii="Consolas" w:hAnsi="Consolas"/>
-          <w:color w:val="EEFFFF"/>
-          <w:sz w:val="21"/>
-          <w:szCs w:val="21"/>
-          <w:lang w:val="en-US"/>
-        </w:rPr>
-        <w:t xml:space="preserve"> N</w:t>
-      </w:r>
-      <w:r>
-        <w:rPr>
-          <w:rFonts w:ascii="Consolas" w:hAnsi="Consolas"/>
-          <w:color w:val="89DDFF"/>
-          <w:sz w:val="21"/>
-          <w:szCs w:val="21"/>
-          <w:lang w:val="en-US"/>
-        </w:rPr>
-        <w:t>;</w:t>
-      </w:r>
-      <w:r>
-        <w:rPr>
-          <w:rFonts w:ascii="Consolas" w:hAnsi="Consolas"/>
-          <w:color w:val="EEFFFF"/>
-          <w:sz w:val="21"/>
-          <w:szCs w:val="21"/>
-          <w:lang w:val="en-US"/>
-        </w:rPr>
-        <w:t xml:space="preserve"> </w:t>
-      </w:r>
-      <w:r>
-        <w:rPr>
-          <w:rFonts w:ascii="Consolas" w:hAnsi="Consolas"/>
-          <w:color w:val="C792EA"/>
-          <w:sz w:val="21"/>
-          <w:szCs w:val="21"/>
-          <w:lang w:val="en-US"/>
-        </w:rPr>
-        <w:t>++</w:t>
-      </w:r>
-      <w:proofErr w:type="spellStart"/>
-      <w:r>
-        <w:rPr>
-          <w:rFonts w:ascii="Consolas" w:hAnsi="Consolas"/>
-          <w:color w:val="EEFFFF"/>
-          <w:sz w:val="21"/>
-          <w:szCs w:val="21"/>
-          <w:lang w:val="en-US"/>
-        </w:rPr>
-        <w:t>i</w:t>
-      </w:r>
-      <w:proofErr w:type="spellEnd"/>
       <w:r>
         <w:rPr>
           <w:rFonts w:ascii="Consolas" w:hAnsi="Consolas"/>
@@ -4900,7 +4612,6 @@
         </w:rPr>
         <w:t>[</w:t>
       </w:r>
-      <w:proofErr w:type="spellStart"/>
       <w:r>
         <w:rPr>
           <w:rFonts w:ascii="Consolas" w:hAnsi="Consolas"/>
@@ -4911,7 +4622,6 @@
         </w:rPr>
         <w:t>i</w:t>
       </w:r>
-      <w:proofErr w:type="spellEnd"/>
       <w:r>
         <w:rPr>
           <w:rFonts w:ascii="Consolas" w:hAnsi="Consolas"/>
@@ -4952,7 +4662,6 @@
         </w:rPr>
         <w:t xml:space="preserve"> </w:t>
       </w:r>
-      <w:proofErr w:type="gramStart"/>
       <w:r>
         <w:rPr>
           <w:rFonts w:ascii="Consolas" w:hAnsi="Consolas"/>
@@ -4971,18 +4680,7 @@
           <w:szCs w:val="21"/>
           <w:lang w:val="en-US"/>
         </w:rPr>
-        <w:t>(</w:t>
-      </w:r>
-      <w:proofErr w:type="gramEnd"/>
-      <w:r>
-        <w:rPr>
-          <w:rFonts w:ascii="Consolas" w:hAnsi="Consolas"/>
-          <w:color w:val="89DDFF"/>
-          <w:sz w:val="21"/>
-          <w:szCs w:val="21"/>
-          <w:lang w:val="en-US"/>
-        </w:rPr>
-        <w:t>)</w:t>
+        <w:t>()</w:t>
       </w:r>
       <w:r>
         <w:rPr>
@@ -5144,8 +4842,6 @@
         </w:rPr>
         <w:t xml:space="preserve"> </w:t>
       </w:r>
-      <w:proofErr w:type="spellStart"/>
-      <w:proofErr w:type="gramStart"/>
       <w:r>
         <w:rPr>
           <w:rFonts w:ascii="Consolas" w:hAnsi="Consolas"/>
@@ -5156,7 +4852,6 @@
         </w:rPr>
         <w:t>AMultX</w:t>
       </w:r>
-      <w:proofErr w:type="spellEnd"/>
       <w:r>
         <w:rPr>
           <w:rFonts w:ascii="Consolas" w:hAnsi="Consolas"/>
@@ -5167,8 +4862,6 @@
         </w:rPr>
         <w:t>(</w:t>
       </w:r>
-      <w:proofErr w:type="spellStart"/>
-      <w:proofErr w:type="gramEnd"/>
       <w:r>
         <w:rPr>
           <w:rFonts w:ascii="Consolas" w:hAnsi="Consolas"/>
@@ -5179,7 +4872,6 @@
         </w:rPr>
         <w:t>matrix_cont</w:t>
       </w:r>
-      <w:proofErr w:type="spellEnd"/>
       <w:r>
         <w:rPr>
           <w:rFonts w:ascii="Consolas" w:hAnsi="Consolas"/>
@@ -5375,7 +5067,6 @@
         </w:rPr>
         <w:t xml:space="preserve"> </w:t>
       </w:r>
-      <w:proofErr w:type="spellStart"/>
       <w:r>
         <w:rPr>
           <w:rFonts w:ascii="Consolas" w:hAnsi="Consolas"/>
@@ -5386,7 +5077,6 @@
         </w:rPr>
         <w:t>omp</w:t>
       </w:r>
-      <w:proofErr w:type="spellEnd"/>
       <w:r>
         <w:rPr>
           <w:rFonts w:ascii="Consolas" w:hAnsi="Consolas"/>
@@ -5482,8 +5172,6 @@
         </w:rPr>
         <w:t>(</w:t>
       </w:r>
-      <w:proofErr w:type="spellStart"/>
-      <w:proofErr w:type="gramStart"/>
       <w:r>
         <w:rPr>
           <w:rFonts w:ascii="Consolas" w:hAnsi="Consolas"/>
@@ -5494,7 +5182,6 @@
         </w:rPr>
         <w:t>std</w:t>
       </w:r>
-      <w:proofErr w:type="spellEnd"/>
       <w:r>
         <w:rPr>
           <w:rFonts w:ascii="Consolas" w:hAnsi="Consolas"/>
@@ -5505,8 +5192,6 @@
         </w:rPr>
         <w:t>::</w:t>
       </w:r>
-      <w:proofErr w:type="spellStart"/>
-      <w:proofErr w:type="gramEnd"/>
       <w:r>
         <w:rPr>
           <w:rFonts w:ascii="Consolas" w:hAnsi="Consolas"/>
@@ -5517,18 +5202,116 @@
         </w:rPr>
         <w:t>size_t</w:t>
       </w:r>
-      <w:proofErr w:type="spellEnd"/>
-      <w:r>
-        <w:rPr>
-          <w:rFonts w:ascii="Consolas" w:hAnsi="Consolas"/>
-          <w:color w:val="EEFFFF"/>
-          <w:sz w:val="21"/>
-          <w:szCs w:val="21"/>
-          <w:lang w:val="en-US"/>
-        </w:rPr>
-        <w:t xml:space="preserve"> </w:t>
-      </w:r>
-      <w:proofErr w:type="spellStart"/>
+      <w:r>
+        <w:rPr>
+          <w:rFonts w:ascii="Consolas" w:hAnsi="Consolas"/>
+          <w:color w:val="EEFFFF"/>
+          <w:sz w:val="21"/>
+          <w:szCs w:val="21"/>
+          <w:lang w:val="en-US"/>
+        </w:rPr>
+        <w:t xml:space="preserve"> i </w:t>
+      </w:r>
+      <w:r>
+        <w:rPr>
+          <w:rFonts w:ascii="Consolas" w:hAnsi="Consolas"/>
+          <w:color w:val="C792EA"/>
+          <w:sz w:val="21"/>
+          <w:szCs w:val="21"/>
+          <w:lang w:val="en-US"/>
+        </w:rPr>
+        <w:t>=</w:t>
+      </w:r>
+      <w:r>
+        <w:rPr>
+          <w:rFonts w:ascii="Consolas" w:hAnsi="Consolas"/>
+          <w:color w:val="EEFFFF"/>
+          <w:sz w:val="21"/>
+          <w:szCs w:val="21"/>
+          <w:lang w:val="en-US"/>
+        </w:rPr>
+        <w:t xml:space="preserve"> </w:t>
+      </w:r>
+      <w:r>
+        <w:rPr>
+          <w:rFonts w:ascii="Consolas" w:hAnsi="Consolas"/>
+          <w:color w:val="8EFFDA"/>
+          <w:sz w:val="21"/>
+          <w:szCs w:val="21"/>
+          <w:lang w:val="en-US"/>
+        </w:rPr>
+        <w:t>0</w:t>
+      </w:r>
+      <w:r>
+        <w:rPr>
+          <w:rFonts w:ascii="Consolas" w:hAnsi="Consolas"/>
+          <w:color w:val="89DDFF"/>
+          <w:sz w:val="21"/>
+          <w:szCs w:val="21"/>
+          <w:lang w:val="en-US"/>
+        </w:rPr>
+        <w:t>;</w:t>
+      </w:r>
+      <w:r>
+        <w:rPr>
+          <w:rFonts w:ascii="Consolas" w:hAnsi="Consolas"/>
+          <w:color w:val="EEFFFF"/>
+          <w:sz w:val="21"/>
+          <w:szCs w:val="21"/>
+          <w:lang w:val="en-US"/>
+        </w:rPr>
+        <w:t xml:space="preserve"> i </w:t>
+      </w:r>
+      <w:r>
+        <w:rPr>
+          <w:rFonts w:ascii="Consolas" w:hAnsi="Consolas"/>
+          <w:color w:val="C792EA"/>
+          <w:sz w:val="21"/>
+          <w:szCs w:val="21"/>
+          <w:lang w:val="en-US"/>
+        </w:rPr>
+        <w:t>&lt;</w:t>
+      </w:r>
+      <w:r>
+        <w:rPr>
+          <w:rFonts w:ascii="Consolas" w:hAnsi="Consolas"/>
+          <w:color w:val="EEFFFF"/>
+          <w:sz w:val="21"/>
+          <w:szCs w:val="21"/>
+          <w:lang w:val="en-US"/>
+        </w:rPr>
+        <w:t xml:space="preserve"> N</w:t>
+      </w:r>
+      <w:r>
+        <w:rPr>
+          <w:rFonts w:ascii="Consolas" w:hAnsi="Consolas"/>
+          <w:color w:val="89DDFF"/>
+          <w:sz w:val="21"/>
+          <w:szCs w:val="21"/>
+          <w:lang w:val="en-US"/>
+        </w:rPr>
+        <w:t>;</w:t>
+      </w:r>
+      <w:r>
+        <w:rPr>
+          <w:rFonts w:ascii="Consolas" w:hAnsi="Consolas"/>
+          <w:color w:val="EEFFFF"/>
+          <w:sz w:val="21"/>
+          <w:szCs w:val="21"/>
+          <w:lang w:val="en-US"/>
+        </w:rPr>
+        <w:t xml:space="preserve"> </w:t>
+      </w:r>
+      <w:r>
+        <w:rPr>
+          <w:rFonts w:ascii="Consolas" w:hAnsi="Consolas"/>
+          <w:color w:val="C792EA"/>
+          <w:sz w:val="21"/>
+          <w:szCs w:val="21"/>
+          <w:lang w:val="en-US"/>
+        </w:rPr>
+        <w:t>++</w:t>
+      </w:r>
       <w:r>
         <w:rPr>
           <w:rFonts w:ascii="Consolas" w:hAnsi="Consolas"/>
@@ -5539,151 +5322,6 @@
         </w:rPr>
         <w:t>i</w:t>
       </w:r>
-      <w:proofErr w:type="spellEnd"/>
-      <w:r>
-        <w:rPr>
-          <w:rFonts w:ascii="Consolas" w:hAnsi="Consolas"/>
-          <w:color w:val="EEFFFF"/>
-          <w:sz w:val="21"/>
-          <w:szCs w:val="21"/>
-          <w:lang w:val="en-US"/>
-        </w:rPr>
-        <w:t xml:space="preserve"> </w:t>
-      </w:r>
-      <w:r>
-        <w:rPr>
-          <w:rFonts w:ascii="Consolas" w:hAnsi="Consolas"/>
-          <w:color w:val="C792EA"/>
-          <w:sz w:val="21"/>
-          <w:szCs w:val="21"/>
-          <w:lang w:val="en-US"/>
-        </w:rPr>
-        <w:t>=</w:t>
-      </w:r>
-      <w:r>
-        <w:rPr>
-          <w:rFonts w:ascii="Consolas" w:hAnsi="Consolas"/>
-          <w:color w:val="EEFFFF"/>
-          <w:sz w:val="21"/>
-          <w:szCs w:val="21"/>
-          <w:lang w:val="en-US"/>
-        </w:rPr>
-        <w:t xml:space="preserve"> </w:t>
-      </w:r>
-      <w:r>
-        <w:rPr>
-          <w:rFonts w:ascii="Consolas" w:hAnsi="Consolas"/>
-          <w:color w:val="8EFFDA"/>
-          <w:sz w:val="21"/>
-          <w:szCs w:val="21"/>
-          <w:lang w:val="en-US"/>
-        </w:rPr>
-        <w:t>0</w:t>
-      </w:r>
-      <w:r>
-        <w:rPr>
-          <w:rFonts w:ascii="Consolas" w:hAnsi="Consolas"/>
-          <w:color w:val="89DDFF"/>
-          <w:sz w:val="21"/>
-          <w:szCs w:val="21"/>
-          <w:lang w:val="en-US"/>
-        </w:rPr>
-        <w:t>;</w:t>
-      </w:r>
-      <w:r>
-        <w:rPr>
-          <w:rFonts w:ascii="Consolas" w:hAnsi="Consolas"/>
-          <w:color w:val="EEFFFF"/>
-          <w:sz w:val="21"/>
-          <w:szCs w:val="21"/>
-          <w:lang w:val="en-US"/>
-        </w:rPr>
-        <w:t xml:space="preserve"> </w:t>
-      </w:r>
-      <w:proofErr w:type="spellStart"/>
-      <w:r>
-        <w:rPr>
-          <w:rFonts w:ascii="Consolas" w:hAnsi="Consolas"/>
-          <w:color w:val="EEFFFF"/>
-          <w:sz w:val="21"/>
-          <w:szCs w:val="21"/>
-          <w:lang w:val="en-US"/>
-        </w:rPr>
-        <w:t>i</w:t>
-      </w:r>
-      <w:proofErr w:type="spellEnd"/>
-      <w:r>
-        <w:rPr>
-          <w:rFonts w:ascii="Consolas" w:hAnsi="Consolas"/>
-          <w:color w:val="EEFFFF"/>
-          <w:sz w:val="21"/>
-          <w:szCs w:val="21"/>
-          <w:lang w:val="en-US"/>
-        </w:rPr>
-        <w:t xml:space="preserve"> </w:t>
-      </w:r>
-      <w:r>
-        <w:rPr>
-          <w:rFonts w:ascii="Consolas" w:hAnsi="Consolas"/>
-          <w:color w:val="C792EA"/>
-          <w:sz w:val="21"/>
-          <w:szCs w:val="21"/>
-          <w:lang w:val="en-US"/>
-        </w:rPr>
-        <w:t>&lt;</w:t>
-      </w:r>
-      <w:r>
-        <w:rPr>
-          <w:rFonts w:ascii="Consolas" w:hAnsi="Consolas"/>
-          <w:color w:val="EEFFFF"/>
-          <w:sz w:val="21"/>
-          <w:szCs w:val="21"/>
-          <w:lang w:val="en-US"/>
-        </w:rPr>
-        <w:t xml:space="preserve"> N</w:t>
-      </w:r>
-      <w:r>
-        <w:rPr>
-          <w:rFonts w:ascii="Consolas" w:hAnsi="Consolas"/>
-          <w:color w:val="89DDFF"/>
-          <w:sz w:val="21"/>
-          <w:szCs w:val="21"/>
-          <w:lang w:val="en-US"/>
-        </w:rPr>
-        <w:t>;</w:t>
-      </w:r>
-      <w:r>
-        <w:rPr>
-          <w:rFonts w:ascii="Consolas" w:hAnsi="Consolas"/>
-          <w:color w:val="EEFFFF"/>
-          <w:sz w:val="21"/>
-          <w:szCs w:val="21"/>
-          <w:lang w:val="en-US"/>
-        </w:rPr>
-        <w:t xml:space="preserve"> </w:t>
-      </w:r>
-      <w:r>
-        <w:rPr>
-          <w:rFonts w:ascii="Consolas" w:hAnsi="Consolas"/>
-          <w:color w:val="C792EA"/>
-          <w:sz w:val="21"/>
-          <w:szCs w:val="21"/>
-          <w:lang w:val="en-US"/>
-        </w:rPr>
-        <w:t>++</w:t>
-      </w:r>
-      <w:proofErr w:type="spellStart"/>
-      <w:r>
-        <w:rPr>
-          <w:rFonts w:ascii="Consolas" w:hAnsi="Consolas"/>
-          <w:color w:val="EEFFFF"/>
-          <w:sz w:val="21"/>
-          <w:szCs w:val="21"/>
-          <w:lang w:val="en-US"/>
-        </w:rPr>
-        <w:t>i</w:t>
-      </w:r>
-      <w:proofErr w:type="spellEnd"/>
       <w:r>
         <w:rPr>
           <w:rFonts w:ascii="Consolas" w:hAnsi="Consolas"/>
@@ -5769,8 +5407,6 @@
         </w:rPr>
         <w:t>(</w:t>
       </w:r>
-      <w:proofErr w:type="spellStart"/>
-      <w:proofErr w:type="gramStart"/>
       <w:r>
         <w:rPr>
           <w:rFonts w:ascii="Consolas" w:hAnsi="Consolas"/>
@@ -5781,7 +5417,6 @@
         </w:rPr>
         <w:t>std</w:t>
       </w:r>
-      <w:proofErr w:type="spellEnd"/>
       <w:r>
         <w:rPr>
           <w:rFonts w:ascii="Consolas" w:hAnsi="Consolas"/>
@@ -5792,8 +5427,6 @@
         </w:rPr>
         <w:t>::</w:t>
       </w:r>
-      <w:proofErr w:type="spellStart"/>
-      <w:proofErr w:type="gramEnd"/>
       <w:r>
         <w:rPr>
           <w:rFonts w:ascii="Consolas" w:hAnsi="Consolas"/>
@@ -5804,7 +5437,6 @@
         </w:rPr>
         <w:t>size_t</w:t>
       </w:r>
-      <w:proofErr w:type="spellEnd"/>
       <w:r>
         <w:rPr>
           <w:rFonts w:ascii="Consolas" w:hAnsi="Consolas"/>
@@ -6000,7 +5632,6 @@
         </w:rPr>
         <w:t>[</w:t>
       </w:r>
-      <w:proofErr w:type="spellStart"/>
       <w:r>
         <w:rPr>
           <w:rFonts w:ascii="Consolas" w:hAnsi="Consolas"/>
@@ -6011,7 +5642,6 @@
         </w:rPr>
         <w:t>i</w:t>
       </w:r>
-      <w:proofErr w:type="spellEnd"/>
       <w:r>
         <w:rPr>
           <w:rFonts w:ascii="Consolas" w:hAnsi="Consolas"/>
@@ -6142,7 +5772,6 @@
         </w:rPr>
         <w:t>[</w:t>
       </w:r>
-      <w:proofErr w:type="spellStart"/>
       <w:r>
         <w:rPr>
           <w:rFonts w:ascii="Consolas" w:hAnsi="Consolas"/>
@@ -6153,7 +5782,6 @@
         </w:rPr>
         <w:t>i</w:t>
       </w:r>
-      <w:proofErr w:type="spellEnd"/>
       <w:r>
         <w:rPr>
           <w:rFonts w:ascii="Consolas" w:hAnsi="Consolas"/>
@@ -6340,7 +5968,6 @@
         </w:rPr>
         <w:t xml:space="preserve"> </w:t>
       </w:r>
-      <w:proofErr w:type="gramStart"/>
       <w:r>
         <w:rPr>
           <w:rFonts w:ascii="Consolas" w:hAnsi="Consolas"/>
@@ -6361,7 +5988,6 @@
         </w:rPr>
         <w:t>(</w:t>
       </w:r>
-      <w:proofErr w:type="gramEnd"/>
       <w:r>
         <w:rPr>
           <w:rFonts w:ascii="Consolas" w:hAnsi="Consolas"/>
@@ -6507,7 +6133,6 @@
         </w:rPr>
         <w:t xml:space="preserve"> </w:t>
       </w:r>
-      <w:proofErr w:type="spellStart"/>
       <w:r>
         <w:rPr>
           <w:rFonts w:ascii="Consolas" w:hAnsi="Consolas"/>
@@ -6518,7 +6143,6 @@
         </w:rPr>
         <w:t>omp</w:t>
       </w:r>
-      <w:proofErr w:type="spellEnd"/>
       <w:r>
         <w:rPr>
           <w:rFonts w:ascii="Consolas" w:hAnsi="Consolas"/>
@@ -6614,8 +6238,6 @@
         </w:rPr>
         <w:t>(</w:t>
       </w:r>
-      <w:proofErr w:type="spellStart"/>
-      <w:proofErr w:type="gramStart"/>
       <w:r>
         <w:rPr>
           <w:rFonts w:ascii="Consolas" w:hAnsi="Consolas"/>
@@ -6626,7 +6248,6 @@
         </w:rPr>
         <w:t>std</w:t>
       </w:r>
-      <w:proofErr w:type="spellEnd"/>
       <w:r>
         <w:rPr>
           <w:rFonts w:ascii="Consolas" w:hAnsi="Consolas"/>
@@ -6637,8 +6258,6 @@
         </w:rPr>
         <w:t>::</w:t>
       </w:r>
-      <w:proofErr w:type="spellStart"/>
-      <w:proofErr w:type="gramEnd"/>
       <w:r>
         <w:rPr>
           <w:rFonts w:ascii="Consolas" w:hAnsi="Consolas"/>
@@ -6649,18 +6268,116 @@
         </w:rPr>
         <w:t>size_t</w:t>
       </w:r>
-      <w:proofErr w:type="spellEnd"/>
-      <w:r>
-        <w:rPr>
-          <w:rFonts w:ascii="Consolas" w:hAnsi="Consolas"/>
-          <w:color w:val="EEFFFF"/>
-          <w:sz w:val="21"/>
-          <w:szCs w:val="21"/>
-          <w:lang w:val="en-US"/>
-        </w:rPr>
-        <w:t xml:space="preserve"> </w:t>
-      </w:r>
-      <w:proofErr w:type="spellStart"/>
+      <w:r>
+        <w:rPr>
+          <w:rFonts w:ascii="Consolas" w:hAnsi="Consolas"/>
+          <w:color w:val="EEFFFF"/>
+          <w:sz w:val="21"/>
+          <w:szCs w:val="21"/>
+          <w:lang w:val="en-US"/>
+        </w:rPr>
+        <w:t xml:space="preserve"> i </w:t>
+      </w:r>
+      <w:r>
+        <w:rPr>
+          <w:rFonts w:ascii="Consolas" w:hAnsi="Consolas"/>
+          <w:color w:val="C792EA"/>
+          <w:sz w:val="21"/>
+          <w:szCs w:val="21"/>
+          <w:lang w:val="en-US"/>
+        </w:rPr>
+        <w:t>=</w:t>
+      </w:r>
+      <w:r>
+        <w:rPr>
+          <w:rFonts w:ascii="Consolas" w:hAnsi="Consolas"/>
+          <w:color w:val="EEFFFF"/>
+          <w:sz w:val="21"/>
+          <w:szCs w:val="21"/>
+          <w:lang w:val="en-US"/>
+        </w:rPr>
+        <w:t xml:space="preserve"> </w:t>
+      </w:r>
+      <w:r>
+        <w:rPr>
+          <w:rFonts w:ascii="Consolas" w:hAnsi="Consolas"/>
+          <w:color w:val="8EFFDA"/>
+          <w:sz w:val="21"/>
+          <w:szCs w:val="21"/>
+          <w:lang w:val="en-US"/>
+        </w:rPr>
+        <w:t>0</w:t>
+      </w:r>
+      <w:r>
+        <w:rPr>
+          <w:rFonts w:ascii="Consolas" w:hAnsi="Consolas"/>
+          <w:color w:val="89DDFF"/>
+          <w:sz w:val="21"/>
+          <w:szCs w:val="21"/>
+          <w:lang w:val="en-US"/>
+        </w:rPr>
+        <w:t>;</w:t>
+      </w:r>
+      <w:r>
+        <w:rPr>
+          <w:rFonts w:ascii="Consolas" w:hAnsi="Consolas"/>
+          <w:color w:val="EEFFFF"/>
+          <w:sz w:val="21"/>
+          <w:szCs w:val="21"/>
+          <w:lang w:val="en-US"/>
+        </w:rPr>
+        <w:t xml:space="preserve"> i </w:t>
+      </w:r>
+      <w:r>
+        <w:rPr>
+          <w:rFonts w:ascii="Consolas" w:hAnsi="Consolas"/>
+          <w:color w:val="C792EA"/>
+          <w:sz w:val="21"/>
+          <w:szCs w:val="21"/>
+          <w:lang w:val="en-US"/>
+        </w:rPr>
+        <w:t>&lt;</w:t>
+      </w:r>
+      <w:r>
+        <w:rPr>
+          <w:rFonts w:ascii="Consolas" w:hAnsi="Consolas"/>
+          <w:color w:val="EEFFFF"/>
+          <w:sz w:val="21"/>
+          <w:szCs w:val="21"/>
+          <w:lang w:val="en-US"/>
+        </w:rPr>
+        <w:t xml:space="preserve"> N</w:t>
+      </w:r>
+      <w:r>
+        <w:rPr>
+          <w:rFonts w:ascii="Consolas" w:hAnsi="Consolas"/>
+          <w:color w:val="89DDFF"/>
+          <w:sz w:val="21"/>
+          <w:szCs w:val="21"/>
+          <w:lang w:val="en-US"/>
+        </w:rPr>
+        <w:t>;</w:t>
+      </w:r>
+      <w:r>
+        <w:rPr>
+          <w:rFonts w:ascii="Consolas" w:hAnsi="Consolas"/>
+          <w:color w:val="EEFFFF"/>
+          <w:sz w:val="21"/>
+          <w:szCs w:val="21"/>
+          <w:lang w:val="en-US"/>
+        </w:rPr>
+        <w:t xml:space="preserve"> </w:t>
+      </w:r>
+      <w:r>
+        <w:rPr>
+          <w:rFonts w:ascii="Consolas" w:hAnsi="Consolas"/>
+          <w:color w:val="C792EA"/>
+          <w:sz w:val="21"/>
+          <w:szCs w:val="21"/>
+          <w:lang w:val="en-US"/>
+        </w:rPr>
+        <w:t>++</w:t>
+      </w:r>
       <w:r>
         <w:rPr>
           <w:rFonts w:ascii="Consolas" w:hAnsi="Consolas"/>
@@ -6671,151 +6388,6 @@
         </w:rPr>
         <w:t>i</w:t>
       </w:r>
-      <w:proofErr w:type="spellEnd"/>
-      <w:r>
-        <w:rPr>
-          <w:rFonts w:ascii="Consolas" w:hAnsi="Consolas"/>
-          <w:color w:val="EEFFFF"/>
-          <w:sz w:val="21"/>
-          <w:szCs w:val="21"/>
-          <w:lang w:val="en-US"/>
-        </w:rPr>
-        <w:t xml:space="preserve"> </w:t>
-      </w:r>
-      <w:r>
-        <w:rPr>
-          <w:rFonts w:ascii="Consolas" w:hAnsi="Consolas"/>
-          <w:color w:val="C792EA"/>
-          <w:sz w:val="21"/>
-          <w:szCs w:val="21"/>
-          <w:lang w:val="en-US"/>
-        </w:rPr>
-        <w:t>=</w:t>
-      </w:r>
-      <w:r>
-        <w:rPr>
-          <w:rFonts w:ascii="Consolas" w:hAnsi="Consolas"/>
-          <w:color w:val="EEFFFF"/>
-          <w:sz w:val="21"/>
-          <w:szCs w:val="21"/>
-          <w:lang w:val="en-US"/>
-        </w:rPr>
-        <w:t xml:space="preserve"> </w:t>
-      </w:r>
-      <w:r>
-        <w:rPr>
-          <w:rFonts w:ascii="Consolas" w:hAnsi="Consolas"/>
-          <w:color w:val="8EFFDA"/>
-          <w:sz w:val="21"/>
-          <w:szCs w:val="21"/>
-          <w:lang w:val="en-US"/>
-        </w:rPr>
-        <w:t>0</w:t>
-      </w:r>
-      <w:r>
-        <w:rPr>
-          <w:rFonts w:ascii="Consolas" w:hAnsi="Consolas"/>
-          <w:color w:val="89DDFF"/>
-          <w:sz w:val="21"/>
-          <w:szCs w:val="21"/>
-          <w:lang w:val="en-US"/>
-        </w:rPr>
-        <w:t>;</w:t>
-      </w:r>
-      <w:r>
-        <w:rPr>
-          <w:rFonts w:ascii="Consolas" w:hAnsi="Consolas"/>
-          <w:color w:val="EEFFFF"/>
-          <w:sz w:val="21"/>
-          <w:szCs w:val="21"/>
-          <w:lang w:val="en-US"/>
-        </w:rPr>
-        <w:t xml:space="preserve"> </w:t>
-      </w:r>
-      <w:proofErr w:type="spellStart"/>
-      <w:r>
-        <w:rPr>
-          <w:rFonts w:ascii="Consolas" w:hAnsi="Consolas"/>
-          <w:color w:val="EEFFFF"/>
-          <w:sz w:val="21"/>
-          <w:szCs w:val="21"/>
-          <w:lang w:val="en-US"/>
-        </w:rPr>
-        <w:t>i</w:t>
-      </w:r>
-      <w:proofErr w:type="spellEnd"/>
-      <w:r>
-        <w:rPr>
-          <w:rFonts w:ascii="Consolas" w:hAnsi="Consolas"/>
-          <w:color w:val="EEFFFF"/>
-          <w:sz w:val="21"/>
-          <w:szCs w:val="21"/>
-          <w:lang w:val="en-US"/>
-        </w:rPr>
-        <w:t xml:space="preserve"> </w:t>
-      </w:r>
-      <w:r>
-        <w:rPr>
-          <w:rFonts w:ascii="Consolas" w:hAnsi="Consolas"/>
-          <w:color w:val="C792EA"/>
-          <w:sz w:val="21"/>
-          <w:szCs w:val="21"/>
-          <w:lang w:val="en-US"/>
-        </w:rPr>
-        <w:t>&lt;</w:t>
-      </w:r>
-      <w:r>
-        <w:rPr>
-          <w:rFonts w:ascii="Consolas" w:hAnsi="Consolas"/>
-          <w:color w:val="EEFFFF"/>
-          <w:sz w:val="21"/>
-          <w:szCs w:val="21"/>
-          <w:lang w:val="en-US"/>
-        </w:rPr>
-        <w:t xml:space="preserve"> N</w:t>
-      </w:r>
-      <w:r>
-        <w:rPr>
-          <w:rFonts w:ascii="Consolas" w:hAnsi="Consolas"/>
-          <w:color w:val="89DDFF"/>
-          <w:sz w:val="21"/>
-          <w:szCs w:val="21"/>
-          <w:lang w:val="en-US"/>
-        </w:rPr>
-        <w:t>;</w:t>
-      </w:r>
-      <w:r>
-        <w:rPr>
-          <w:rFonts w:ascii="Consolas" w:hAnsi="Consolas"/>
-          <w:color w:val="EEFFFF"/>
-          <w:sz w:val="21"/>
-          <w:szCs w:val="21"/>
-          <w:lang w:val="en-US"/>
-        </w:rPr>
-        <w:t xml:space="preserve"> </w:t>
-      </w:r>
-      <w:r>
-        <w:rPr>
-          <w:rFonts w:ascii="Consolas" w:hAnsi="Consolas"/>
-          <w:color w:val="C792EA"/>
-          <w:sz w:val="21"/>
-          <w:szCs w:val="21"/>
-          <w:lang w:val="en-US"/>
-        </w:rPr>
-        <w:t>++</w:t>
-      </w:r>
-      <w:proofErr w:type="spellStart"/>
-      <w:r>
-        <w:rPr>
-          <w:rFonts w:ascii="Consolas" w:hAnsi="Consolas"/>
-          <w:color w:val="EEFFFF"/>
-          <w:sz w:val="21"/>
-          <w:szCs w:val="21"/>
-          <w:lang w:val="en-US"/>
-        </w:rPr>
-        <w:t>i</w:t>
-      </w:r>
-      <w:proofErr w:type="spellEnd"/>
       <w:r>
         <w:rPr>
           <w:rFonts w:ascii="Consolas" w:hAnsi="Consolas"/>
@@ -6891,7 +6463,6 @@
         </w:rPr>
         <w:t>[</w:t>
       </w:r>
-      <w:proofErr w:type="spellStart"/>
       <w:r>
         <w:rPr>
           <w:rFonts w:ascii="Consolas" w:hAnsi="Consolas"/>
@@ -6902,7 +6473,6 @@
         </w:rPr>
         <w:t>i</w:t>
       </w:r>
-      <w:proofErr w:type="spellEnd"/>
       <w:r>
         <w:rPr>
           <w:rFonts w:ascii="Consolas" w:hAnsi="Consolas"/>
@@ -6963,7 +6533,6 @@
         </w:rPr>
         <w:t>[</w:t>
       </w:r>
-      <w:proofErr w:type="spellStart"/>
       <w:r>
         <w:rPr>
           <w:rFonts w:ascii="Consolas" w:hAnsi="Consolas"/>
@@ -6974,7 +6543,6 @@
         </w:rPr>
         <w:t>i</w:t>
       </w:r>
-      <w:proofErr w:type="spellEnd"/>
       <w:r>
         <w:rPr>
           <w:rFonts w:ascii="Consolas" w:hAnsi="Consolas"/>
@@ -7095,8 +6663,6 @@
         </w:rPr>
         <w:t xml:space="preserve"> </w:t>
       </w:r>
-      <w:proofErr w:type="spellStart"/>
-      <w:proofErr w:type="gramStart"/>
       <w:r>
         <w:rPr>
           <w:rFonts w:ascii="Consolas" w:hAnsi="Consolas"/>
@@ -7107,7 +6673,6 @@
         </w:rPr>
         <w:t>MultT</w:t>
       </w:r>
-      <w:proofErr w:type="spellEnd"/>
       <w:r>
         <w:rPr>
           <w:rFonts w:ascii="Consolas" w:hAnsi="Consolas"/>
@@ -7118,7 +6683,6 @@
         </w:rPr>
         <w:t>(</w:t>
       </w:r>
-      <w:proofErr w:type="gramEnd"/>
       <w:r>
         <w:rPr>
           <w:rFonts w:ascii="Consolas" w:hAnsi="Consolas"/>
@@ -7214,7 +6778,6 @@
         </w:rPr>
         <w:t xml:space="preserve"> </w:t>
       </w:r>
-      <w:proofErr w:type="spellStart"/>
       <w:r>
         <w:rPr>
           <w:rFonts w:ascii="Consolas" w:hAnsi="Consolas"/>
@@ -7225,7 +6788,6 @@
         </w:rPr>
         <w:t>omp</w:t>
       </w:r>
-      <w:proofErr w:type="spellEnd"/>
       <w:r>
         <w:rPr>
           <w:rFonts w:ascii="Consolas" w:hAnsi="Consolas"/>
@@ -7321,8 +6883,6 @@
         </w:rPr>
         <w:t>(</w:t>
       </w:r>
-      <w:proofErr w:type="spellStart"/>
-      <w:proofErr w:type="gramStart"/>
       <w:r>
         <w:rPr>
           <w:rFonts w:ascii="Consolas" w:hAnsi="Consolas"/>
@@ -7333,7 +6893,6 @@
         </w:rPr>
         <w:t>std</w:t>
       </w:r>
-      <w:proofErr w:type="spellEnd"/>
       <w:r>
         <w:rPr>
           <w:rFonts w:ascii="Consolas" w:hAnsi="Consolas"/>
@@ -7344,8 +6903,6 @@
         </w:rPr>
         <w:t>::</w:t>
       </w:r>
-      <w:proofErr w:type="spellStart"/>
-      <w:proofErr w:type="gramEnd"/>
       <w:r>
         <w:rPr>
           <w:rFonts w:ascii="Consolas" w:hAnsi="Consolas"/>
@@ -7356,18 +6913,116 @@
         </w:rPr>
         <w:t>size_t</w:t>
       </w:r>
-      <w:proofErr w:type="spellEnd"/>
-      <w:r>
-        <w:rPr>
-          <w:rFonts w:ascii="Consolas" w:hAnsi="Consolas"/>
-          <w:color w:val="EEFFFF"/>
-          <w:sz w:val="21"/>
-          <w:szCs w:val="21"/>
-          <w:lang w:val="en-US"/>
-        </w:rPr>
-        <w:t xml:space="preserve"> </w:t>
-      </w:r>
-      <w:proofErr w:type="spellStart"/>
+      <w:r>
+        <w:rPr>
+          <w:rFonts w:ascii="Consolas" w:hAnsi="Consolas"/>
+          <w:color w:val="EEFFFF"/>
+          <w:sz w:val="21"/>
+          <w:szCs w:val="21"/>
+          <w:lang w:val="en-US"/>
+        </w:rPr>
+        <w:t xml:space="preserve"> i </w:t>
+      </w:r>
+      <w:r>
+        <w:rPr>
+          <w:rFonts w:ascii="Consolas" w:hAnsi="Consolas"/>
+          <w:color w:val="C792EA"/>
+          <w:sz w:val="21"/>
+          <w:szCs w:val="21"/>
+          <w:lang w:val="en-US"/>
+        </w:rPr>
+        <w:t>=</w:t>
+      </w:r>
+      <w:r>
+        <w:rPr>
+          <w:rFonts w:ascii="Consolas" w:hAnsi="Consolas"/>
+          <w:color w:val="EEFFFF"/>
+          <w:sz w:val="21"/>
+          <w:szCs w:val="21"/>
+          <w:lang w:val="en-US"/>
+        </w:rPr>
+        <w:t xml:space="preserve"> </w:t>
+      </w:r>
+      <w:r>
+        <w:rPr>
+          <w:rFonts w:ascii="Consolas" w:hAnsi="Consolas"/>
+          <w:color w:val="8EFFDA"/>
+          <w:sz w:val="21"/>
+          <w:szCs w:val="21"/>
+          <w:lang w:val="en-US"/>
+        </w:rPr>
+        <w:t>0</w:t>
+      </w:r>
+      <w:r>
+        <w:rPr>
+          <w:rFonts w:ascii="Consolas" w:hAnsi="Consolas"/>
+          <w:color w:val="89DDFF"/>
+          <w:sz w:val="21"/>
+          <w:szCs w:val="21"/>
+          <w:lang w:val="en-US"/>
+        </w:rPr>
+        <w:t>;</w:t>
+      </w:r>
+      <w:r>
+        <w:rPr>
+          <w:rFonts w:ascii="Consolas" w:hAnsi="Consolas"/>
+          <w:color w:val="EEFFFF"/>
+          <w:sz w:val="21"/>
+          <w:szCs w:val="21"/>
+          <w:lang w:val="en-US"/>
+        </w:rPr>
+        <w:t xml:space="preserve"> i </w:t>
+      </w:r>
+      <w:r>
+        <w:rPr>
+          <w:rFonts w:ascii="Consolas" w:hAnsi="Consolas"/>
+          <w:color w:val="C792EA"/>
+          <w:sz w:val="21"/>
+          <w:szCs w:val="21"/>
+          <w:lang w:val="en-US"/>
+        </w:rPr>
+        <w:t>&lt;</w:t>
+      </w:r>
+      <w:r>
+        <w:rPr>
+          <w:rFonts w:ascii="Consolas" w:hAnsi="Consolas"/>
+          <w:color w:val="EEFFFF"/>
+          <w:sz w:val="21"/>
+          <w:szCs w:val="21"/>
+          <w:lang w:val="en-US"/>
+        </w:rPr>
+        <w:t xml:space="preserve"> N</w:t>
+      </w:r>
+      <w:r>
+        <w:rPr>
+          <w:rFonts w:ascii="Consolas" w:hAnsi="Consolas"/>
+          <w:color w:val="89DDFF"/>
+          <w:sz w:val="21"/>
+          <w:szCs w:val="21"/>
+          <w:lang w:val="en-US"/>
+        </w:rPr>
+        <w:t>;</w:t>
+      </w:r>
+      <w:r>
+        <w:rPr>
+          <w:rFonts w:ascii="Consolas" w:hAnsi="Consolas"/>
+          <w:color w:val="EEFFFF"/>
+          <w:sz w:val="21"/>
+          <w:szCs w:val="21"/>
+          <w:lang w:val="en-US"/>
+        </w:rPr>
+        <w:t xml:space="preserve"> </w:t>
+      </w:r>
+      <w:r>
+        <w:rPr>
+          <w:rFonts w:ascii="Consolas" w:hAnsi="Consolas"/>
+          <w:color w:val="C792EA"/>
+          <w:sz w:val="21"/>
+          <w:szCs w:val="21"/>
+          <w:lang w:val="en-US"/>
+        </w:rPr>
+        <w:t>++</w:t>
+      </w:r>
       <w:r>
         <w:rPr>
           <w:rFonts w:ascii="Consolas" w:hAnsi="Consolas"/>
@@ -7378,151 +7033,6 @@
         </w:rPr>
         <w:t>i</w:t>
       </w:r>
-      <w:proofErr w:type="spellEnd"/>
-      <w:r>
-        <w:rPr>
-          <w:rFonts w:ascii="Consolas" w:hAnsi="Consolas"/>
-          <w:color w:val="EEFFFF"/>
-          <w:sz w:val="21"/>
-          <w:szCs w:val="21"/>
-          <w:lang w:val="en-US"/>
-        </w:rPr>
-        <w:t xml:space="preserve"> </w:t>
-      </w:r>
-      <w:r>
-        <w:rPr>
-          <w:rFonts w:ascii="Consolas" w:hAnsi="Consolas"/>
-          <w:color w:val="C792EA"/>
-          <w:sz w:val="21"/>
-          <w:szCs w:val="21"/>
-          <w:lang w:val="en-US"/>
-        </w:rPr>
-        <w:t>=</w:t>
-      </w:r>
-      <w:r>
-        <w:rPr>
-          <w:rFonts w:ascii="Consolas" w:hAnsi="Consolas"/>
-          <w:color w:val="EEFFFF"/>
-          <w:sz w:val="21"/>
-          <w:szCs w:val="21"/>
-          <w:lang w:val="en-US"/>
-        </w:rPr>
-        <w:t xml:space="preserve"> </w:t>
-      </w:r>
-      <w:r>
-        <w:rPr>
-          <w:rFonts w:ascii="Consolas" w:hAnsi="Consolas"/>
-          <w:color w:val="8EFFDA"/>
-          <w:sz w:val="21"/>
-          <w:szCs w:val="21"/>
-          <w:lang w:val="en-US"/>
-        </w:rPr>
-        <w:t>0</w:t>
-      </w:r>
-      <w:r>
-        <w:rPr>
-          <w:rFonts w:ascii="Consolas" w:hAnsi="Consolas"/>
-          <w:color w:val="89DDFF"/>
-          <w:sz w:val="21"/>
-          <w:szCs w:val="21"/>
-          <w:lang w:val="en-US"/>
-        </w:rPr>
-        <w:t>;</w:t>
-      </w:r>
-      <w:r>
-        <w:rPr>
-          <w:rFonts w:ascii="Consolas" w:hAnsi="Consolas"/>
-          <w:color w:val="EEFFFF"/>
-          <w:sz w:val="21"/>
-          <w:szCs w:val="21"/>
-          <w:lang w:val="en-US"/>
-        </w:rPr>
-        <w:t xml:space="preserve"> </w:t>
-      </w:r>
-      <w:proofErr w:type="spellStart"/>
-      <w:r>
-        <w:rPr>
-          <w:rFonts w:ascii="Consolas" w:hAnsi="Consolas"/>
-          <w:color w:val="EEFFFF"/>
-          <w:sz w:val="21"/>
-          <w:szCs w:val="21"/>
-          <w:lang w:val="en-US"/>
-        </w:rPr>
-        <w:t>i</w:t>
-      </w:r>
-      <w:proofErr w:type="spellEnd"/>
-      <w:r>
-        <w:rPr>
-          <w:rFonts w:ascii="Consolas" w:hAnsi="Consolas"/>
-          <w:color w:val="EEFFFF"/>
-          <w:sz w:val="21"/>
-          <w:szCs w:val="21"/>
-          <w:lang w:val="en-US"/>
-        </w:rPr>
-        <w:t xml:space="preserve"> </w:t>
-      </w:r>
-      <w:r>
-        <w:rPr>
-          <w:rFonts w:ascii="Consolas" w:hAnsi="Consolas"/>
-          <w:color w:val="C792EA"/>
-          <w:sz w:val="21"/>
-          <w:szCs w:val="21"/>
-          <w:lang w:val="en-US"/>
-        </w:rPr>
-        <w:t>&lt;</w:t>
-      </w:r>
-      <w:r>
-        <w:rPr>
-          <w:rFonts w:ascii="Consolas" w:hAnsi="Consolas"/>
-          <w:color w:val="EEFFFF"/>
-          <w:sz w:val="21"/>
-          <w:szCs w:val="21"/>
-          <w:lang w:val="en-US"/>
-        </w:rPr>
-        <w:t xml:space="preserve"> N</w:t>
-      </w:r>
-      <w:r>
-        <w:rPr>
-          <w:rFonts w:ascii="Consolas" w:hAnsi="Consolas"/>
-          <w:color w:val="89DDFF"/>
-          <w:sz w:val="21"/>
-          <w:szCs w:val="21"/>
-          <w:lang w:val="en-US"/>
-        </w:rPr>
-        <w:t>;</w:t>
-      </w:r>
-      <w:r>
-        <w:rPr>
-          <w:rFonts w:ascii="Consolas" w:hAnsi="Consolas"/>
-          <w:color w:val="EEFFFF"/>
-          <w:sz w:val="21"/>
-          <w:szCs w:val="21"/>
-          <w:lang w:val="en-US"/>
-        </w:rPr>
-        <w:t xml:space="preserve"> </w:t>
-      </w:r>
-      <w:r>
-        <w:rPr>
-          <w:rFonts w:ascii="Consolas" w:hAnsi="Consolas"/>
-          <w:color w:val="C792EA"/>
-          <w:sz w:val="21"/>
-          <w:szCs w:val="21"/>
-          <w:lang w:val="en-US"/>
-        </w:rPr>
-        <w:t>++</w:t>
-      </w:r>
-      <w:proofErr w:type="spellStart"/>
-      <w:r>
-        <w:rPr>
-          <w:rFonts w:ascii="Consolas" w:hAnsi="Consolas"/>
-          <w:color w:val="EEFFFF"/>
-          <w:sz w:val="21"/>
-          <w:szCs w:val="21"/>
-          <w:lang w:val="en-US"/>
-        </w:rPr>
-        <w:t>i</w:t>
-      </w:r>
-      <w:proofErr w:type="spellEnd"/>
       <w:r>
         <w:rPr>
           <w:rFonts w:ascii="Consolas" w:hAnsi="Consolas"/>
@@ -7598,7 +7108,6 @@
         </w:rPr>
         <w:t>[</w:t>
       </w:r>
-      <w:proofErr w:type="spellStart"/>
       <w:r>
         <w:rPr>
           <w:rFonts w:ascii="Consolas" w:hAnsi="Consolas"/>
@@ -7609,7 +7118,6 @@
         </w:rPr>
         <w:t>i</w:t>
       </w:r>
-      <w:proofErr w:type="spellEnd"/>
       <w:r>
         <w:rPr>
           <w:rFonts w:ascii="Consolas" w:hAnsi="Consolas"/>
@@ -7770,7 +7278,6 @@
         </w:rPr>
         <w:t xml:space="preserve"> </w:t>
       </w:r>
-      <w:proofErr w:type="gramStart"/>
       <w:r>
         <w:rPr>
           <w:rFonts w:ascii="Consolas" w:hAnsi="Consolas"/>
@@ -7791,7 +7298,6 @@
         </w:rPr>
         <w:t>(</w:t>
       </w:r>
-      <w:proofErr w:type="gramEnd"/>
       <w:r>
         <w:rPr>
           <w:rFonts w:ascii="Consolas" w:hAnsi="Consolas"/>
@@ -7972,7 +7478,6 @@
         </w:rPr>
         <w:t xml:space="preserve"> </w:t>
       </w:r>
-      <w:proofErr w:type="spellStart"/>
       <w:r>
         <w:rPr>
           <w:rFonts w:ascii="Consolas" w:hAnsi="Consolas"/>
@@ -7983,7 +7488,6 @@
         </w:rPr>
         <w:t>omp</w:t>
       </w:r>
-      <w:proofErr w:type="spellEnd"/>
       <w:r>
         <w:rPr>
           <w:rFonts w:ascii="Consolas" w:hAnsi="Consolas"/>
@@ -8034,7 +7538,6 @@
         </w:rPr>
         <w:t xml:space="preserve"> </w:t>
       </w:r>
-      <w:proofErr w:type="gramStart"/>
       <w:r>
         <w:rPr>
           <w:rFonts w:ascii="Consolas" w:hAnsi="Consolas"/>
@@ -8053,18 +7556,7 @@
           <w:szCs w:val="21"/>
           <w:lang w:val="en-US"/>
         </w:rPr>
-        <w:t>(</w:t>
-      </w:r>
-      <w:proofErr w:type="gramEnd"/>
-      <w:r>
-        <w:rPr>
-          <w:rFonts w:ascii="Consolas" w:hAnsi="Consolas"/>
-          <w:color w:val="EEFFFF"/>
-          <w:sz w:val="21"/>
-          <w:szCs w:val="21"/>
-          <w:lang w:val="en-US"/>
-        </w:rPr>
-        <w:t xml:space="preserve">+ : </w:t>
+        <w:t xml:space="preserve">(+ : </w:t>
       </w:r>
       <w:r>
         <w:rPr>
@@ -8141,8 +7633,6 @@
         </w:rPr>
         <w:t>(</w:t>
       </w:r>
-      <w:proofErr w:type="spellStart"/>
-      <w:proofErr w:type="gramStart"/>
       <w:r>
         <w:rPr>
           <w:rFonts w:ascii="Consolas" w:hAnsi="Consolas"/>
@@ -8153,7 +7643,6 @@
         </w:rPr>
         <w:t>std</w:t>
       </w:r>
-      <w:proofErr w:type="spellEnd"/>
       <w:r>
         <w:rPr>
           <w:rFonts w:ascii="Consolas" w:hAnsi="Consolas"/>
@@ -8164,8 +7653,6 @@
         </w:rPr>
         <w:t>::</w:t>
       </w:r>
-      <w:proofErr w:type="spellStart"/>
-      <w:proofErr w:type="gramEnd"/>
       <w:r>
         <w:rPr>
           <w:rFonts w:ascii="Consolas" w:hAnsi="Consolas"/>
@@ -8176,18 +7663,116 @@
         </w:rPr>
         <w:t>size_t</w:t>
       </w:r>
-      <w:proofErr w:type="spellEnd"/>
-      <w:r>
-        <w:rPr>
-          <w:rFonts w:ascii="Consolas" w:hAnsi="Consolas"/>
-          <w:color w:val="EEFFFF"/>
-          <w:sz w:val="21"/>
-          <w:szCs w:val="21"/>
-          <w:lang w:val="en-US"/>
-        </w:rPr>
-        <w:t xml:space="preserve"> </w:t>
-      </w:r>
-      <w:proofErr w:type="spellStart"/>
+      <w:r>
+        <w:rPr>
+          <w:rFonts w:ascii="Consolas" w:hAnsi="Consolas"/>
+          <w:color w:val="EEFFFF"/>
+          <w:sz w:val="21"/>
+          <w:szCs w:val="21"/>
+          <w:lang w:val="en-US"/>
+        </w:rPr>
+        <w:t xml:space="preserve"> i </w:t>
+      </w:r>
+      <w:r>
+        <w:rPr>
+          <w:rFonts w:ascii="Consolas" w:hAnsi="Consolas"/>
+          <w:color w:val="C792EA"/>
+          <w:sz w:val="21"/>
+          <w:szCs w:val="21"/>
+          <w:lang w:val="en-US"/>
+        </w:rPr>
+        <w:t>=</w:t>
+      </w:r>
+      <w:r>
+        <w:rPr>
+          <w:rFonts w:ascii="Consolas" w:hAnsi="Consolas"/>
+          <w:color w:val="EEFFFF"/>
+          <w:sz w:val="21"/>
+          <w:szCs w:val="21"/>
+          <w:lang w:val="en-US"/>
+        </w:rPr>
+        <w:t xml:space="preserve"> </w:t>
+      </w:r>
+      <w:r>
+        <w:rPr>
+          <w:rFonts w:ascii="Consolas" w:hAnsi="Consolas"/>
+          <w:color w:val="8EFFDA"/>
+          <w:sz w:val="21"/>
+          <w:szCs w:val="21"/>
+          <w:lang w:val="en-US"/>
+        </w:rPr>
+        <w:t>0</w:t>
+      </w:r>
+      <w:r>
+        <w:rPr>
+          <w:rFonts w:ascii="Consolas" w:hAnsi="Consolas"/>
+          <w:color w:val="89DDFF"/>
+          <w:sz w:val="21"/>
+          <w:szCs w:val="21"/>
+          <w:lang w:val="en-US"/>
+        </w:rPr>
+        <w:t>;</w:t>
+      </w:r>
+      <w:r>
+        <w:rPr>
+          <w:rFonts w:ascii="Consolas" w:hAnsi="Consolas"/>
+          <w:color w:val="EEFFFF"/>
+          <w:sz w:val="21"/>
+          <w:szCs w:val="21"/>
+          <w:lang w:val="en-US"/>
+        </w:rPr>
+        <w:t xml:space="preserve"> i </w:t>
+      </w:r>
+      <w:r>
+        <w:rPr>
+          <w:rFonts w:ascii="Consolas" w:hAnsi="Consolas"/>
+          <w:color w:val="C792EA"/>
+          <w:sz w:val="21"/>
+          <w:szCs w:val="21"/>
+          <w:lang w:val="en-US"/>
+        </w:rPr>
+        <w:t>&lt;</w:t>
+      </w:r>
+      <w:r>
+        <w:rPr>
+          <w:rFonts w:ascii="Consolas" w:hAnsi="Consolas"/>
+          <w:color w:val="EEFFFF"/>
+          <w:sz w:val="21"/>
+          <w:szCs w:val="21"/>
+          <w:lang w:val="en-US"/>
+        </w:rPr>
+        <w:t xml:space="preserve"> N</w:t>
+      </w:r>
+      <w:r>
+        <w:rPr>
+          <w:rFonts w:ascii="Consolas" w:hAnsi="Consolas"/>
+          <w:color w:val="89DDFF"/>
+          <w:sz w:val="21"/>
+          <w:szCs w:val="21"/>
+          <w:lang w:val="en-US"/>
+        </w:rPr>
+        <w:t>;</w:t>
+      </w:r>
+      <w:r>
+        <w:rPr>
+          <w:rFonts w:ascii="Consolas" w:hAnsi="Consolas"/>
+          <w:color w:val="EEFFFF"/>
+          <w:sz w:val="21"/>
+          <w:szCs w:val="21"/>
+          <w:lang w:val="en-US"/>
+        </w:rPr>
+        <w:t xml:space="preserve"> </w:t>
+      </w:r>
+      <w:r>
+        <w:rPr>
+          <w:rFonts w:ascii="Consolas" w:hAnsi="Consolas"/>
+          <w:color w:val="C792EA"/>
+          <w:sz w:val="21"/>
+          <w:szCs w:val="21"/>
+          <w:lang w:val="en-US"/>
+        </w:rPr>
+        <w:t>++</w:t>
+      </w:r>
       <w:r>
         <w:rPr>
           <w:rFonts w:ascii="Consolas" w:hAnsi="Consolas"/>
@@ -8198,151 +7783,6 @@
         </w:rPr>
         <w:t>i</w:t>
       </w:r>
-      <w:proofErr w:type="spellEnd"/>
-      <w:r>
-        <w:rPr>
-          <w:rFonts w:ascii="Consolas" w:hAnsi="Consolas"/>
-          <w:color w:val="EEFFFF"/>
-          <w:sz w:val="21"/>
-          <w:szCs w:val="21"/>
-          <w:lang w:val="en-US"/>
-        </w:rPr>
-        <w:t xml:space="preserve"> </w:t>
-      </w:r>
-      <w:r>
-        <w:rPr>
-          <w:rFonts w:ascii="Consolas" w:hAnsi="Consolas"/>
-          <w:color w:val="C792EA"/>
-          <w:sz w:val="21"/>
-          <w:szCs w:val="21"/>
-          <w:lang w:val="en-US"/>
-        </w:rPr>
-        <w:t>=</w:t>
-      </w:r>
-      <w:r>
-        <w:rPr>
-          <w:rFonts w:ascii="Consolas" w:hAnsi="Consolas"/>
-          <w:color w:val="EEFFFF"/>
-          <w:sz w:val="21"/>
-          <w:szCs w:val="21"/>
-          <w:lang w:val="en-US"/>
-        </w:rPr>
-        <w:t xml:space="preserve"> </w:t>
-      </w:r>
-      <w:r>
-        <w:rPr>
-          <w:rFonts w:ascii="Consolas" w:hAnsi="Consolas"/>
-          <w:color w:val="8EFFDA"/>
-          <w:sz w:val="21"/>
-          <w:szCs w:val="21"/>
-          <w:lang w:val="en-US"/>
-        </w:rPr>
-        <w:t>0</w:t>
-      </w:r>
-      <w:r>
-        <w:rPr>
-          <w:rFonts w:ascii="Consolas" w:hAnsi="Consolas"/>
-          <w:color w:val="89DDFF"/>
-          <w:sz w:val="21"/>
-          <w:szCs w:val="21"/>
-          <w:lang w:val="en-US"/>
-        </w:rPr>
-        <w:t>;</w:t>
-      </w:r>
-      <w:r>
-        <w:rPr>
-          <w:rFonts w:ascii="Consolas" w:hAnsi="Consolas"/>
-          <w:color w:val="EEFFFF"/>
-          <w:sz w:val="21"/>
-          <w:szCs w:val="21"/>
-          <w:lang w:val="en-US"/>
-        </w:rPr>
-        <w:t xml:space="preserve"> </w:t>
-      </w:r>
-      <w:proofErr w:type="spellStart"/>
-      <w:r>
-        <w:rPr>
-          <w:rFonts w:ascii="Consolas" w:hAnsi="Consolas"/>
-          <w:color w:val="EEFFFF"/>
-          <w:sz w:val="21"/>
-          <w:szCs w:val="21"/>
-          <w:lang w:val="en-US"/>
-        </w:rPr>
-        <w:t>i</w:t>
-      </w:r>
-      <w:proofErr w:type="spellEnd"/>
-      <w:r>
-        <w:rPr>
-          <w:rFonts w:ascii="Consolas" w:hAnsi="Consolas"/>
-          <w:color w:val="EEFFFF"/>
-          <w:sz w:val="21"/>
-          <w:szCs w:val="21"/>
-          <w:lang w:val="en-US"/>
-        </w:rPr>
-        <w:t xml:space="preserve"> </w:t>
-      </w:r>
-      <w:r>
-        <w:rPr>
-          <w:rFonts w:ascii="Consolas" w:hAnsi="Consolas"/>
-          <w:color w:val="C792EA"/>
-          <w:sz w:val="21"/>
-          <w:szCs w:val="21"/>
-          <w:lang w:val="en-US"/>
-        </w:rPr>
-        <w:t>&lt;</w:t>
-      </w:r>
-      <w:r>
-        <w:rPr>
-          <w:rFonts w:ascii="Consolas" w:hAnsi="Consolas"/>
-          <w:color w:val="EEFFFF"/>
-          <w:sz w:val="21"/>
-          <w:szCs w:val="21"/>
-          <w:lang w:val="en-US"/>
-        </w:rPr>
-        <w:t xml:space="preserve"> N</w:t>
-      </w:r>
-      <w:r>
-        <w:rPr>
-          <w:rFonts w:ascii="Consolas" w:hAnsi="Consolas"/>
-          <w:color w:val="89DDFF"/>
-          <w:sz w:val="21"/>
-          <w:szCs w:val="21"/>
-          <w:lang w:val="en-US"/>
-        </w:rPr>
-        <w:t>;</w:t>
-      </w:r>
-      <w:r>
-        <w:rPr>
-          <w:rFonts w:ascii="Consolas" w:hAnsi="Consolas"/>
-          <w:color w:val="EEFFFF"/>
-          <w:sz w:val="21"/>
-          <w:szCs w:val="21"/>
-          <w:lang w:val="en-US"/>
-        </w:rPr>
-        <w:t xml:space="preserve"> </w:t>
-      </w:r>
-      <w:r>
-        <w:rPr>
-          <w:rFonts w:ascii="Consolas" w:hAnsi="Consolas"/>
-          <w:color w:val="C792EA"/>
-          <w:sz w:val="21"/>
-          <w:szCs w:val="21"/>
-          <w:lang w:val="en-US"/>
-        </w:rPr>
-        <w:t>++</w:t>
-      </w:r>
-      <w:proofErr w:type="spellStart"/>
-      <w:r>
-        <w:rPr>
-          <w:rFonts w:ascii="Consolas" w:hAnsi="Consolas"/>
-          <w:color w:val="EEFFFF"/>
-          <w:sz w:val="21"/>
-          <w:szCs w:val="21"/>
-          <w:lang w:val="en-US"/>
-        </w:rPr>
-        <w:t>i</w:t>
-      </w:r>
-      <w:proofErr w:type="spellEnd"/>
       <w:r>
         <w:rPr>
           <w:rFonts w:ascii="Consolas" w:hAnsi="Consolas"/>
@@ -8448,7 +7888,6 @@
         </w:rPr>
         <w:t>[</w:t>
       </w:r>
-      <w:proofErr w:type="spellStart"/>
       <w:r>
         <w:rPr>
           <w:rFonts w:ascii="Consolas" w:hAnsi="Consolas"/>
@@ -8459,7 +7898,6 @@
         </w:rPr>
         <w:t>i</w:t>
       </w:r>
-      <w:proofErr w:type="spellEnd"/>
       <w:r>
         <w:rPr>
           <w:rFonts w:ascii="Consolas" w:hAnsi="Consolas"/>
@@ -8520,7 +7958,6 @@
         </w:rPr>
         <w:t>[</w:t>
       </w:r>
-      <w:proofErr w:type="spellStart"/>
       <w:r>
         <w:rPr>
           <w:rFonts w:ascii="Consolas" w:hAnsi="Consolas"/>
@@ -8531,7 +7968,6 @@
         </w:rPr>
         <w:t>i</w:t>
       </w:r>
-      <w:proofErr w:type="spellEnd"/>
       <w:r>
         <w:rPr>
           <w:rFonts w:ascii="Consolas" w:hAnsi="Consolas"/>
@@ -8622,7 +8058,6 @@
         </w:rPr>
         <w:t xml:space="preserve"> </w:t>
       </w:r>
-      <w:proofErr w:type="spellStart"/>
       <w:r>
         <w:rPr>
           <w:rFonts w:ascii="Consolas" w:hAnsi="Consolas"/>
@@ -8633,7 +8068,6 @@
         </w:rPr>
         <w:t>sqrt</w:t>
       </w:r>
-      <w:proofErr w:type="spellEnd"/>
       <w:r>
         <w:rPr>
           <w:rFonts w:ascii="Consolas" w:hAnsi="Consolas"/>
@@ -8739,8 +8173,6 @@
         </w:rPr>
         <w:t xml:space="preserve"> </w:t>
       </w:r>
-      <w:proofErr w:type="spellStart"/>
-      <w:proofErr w:type="gramStart"/>
       <w:r>
         <w:rPr>
           <w:rFonts w:ascii="Consolas" w:hAnsi="Consolas"/>
@@ -8751,7 +8183,6 @@
         </w:rPr>
         <w:t>SearchX</w:t>
       </w:r>
-      <w:proofErr w:type="spellEnd"/>
       <w:r>
         <w:rPr>
           <w:rFonts w:ascii="Consolas" w:hAnsi="Consolas"/>
@@ -8762,8 +8193,6 @@
         </w:rPr>
         <w:t>(</w:t>
       </w:r>
-      <w:proofErr w:type="spellStart"/>
-      <w:proofErr w:type="gramEnd"/>
       <w:r>
         <w:rPr>
           <w:rFonts w:ascii="Consolas" w:hAnsi="Consolas"/>
@@ -8774,7 +8203,6 @@
         </w:rPr>
         <w:t>matrix_cont</w:t>
       </w:r>
-      <w:proofErr w:type="spellEnd"/>
       <w:r>
         <w:rPr>
           <w:rFonts w:ascii="Consolas" w:hAnsi="Consolas"/>
@@ -8960,8 +8388,6 @@
         </w:rPr>
         <w:t xml:space="preserve">    </w:t>
       </w:r>
-      <w:proofErr w:type="spellStart"/>
-      <w:proofErr w:type="gramStart"/>
       <w:r>
         <w:rPr>
           <w:rFonts w:ascii="Consolas" w:hAnsi="Consolas"/>
@@ -8972,7 +8398,6 @@
         </w:rPr>
         <w:t>std</w:t>
       </w:r>
-      <w:proofErr w:type="spellEnd"/>
       <w:r>
         <w:rPr>
           <w:rFonts w:ascii="Consolas" w:hAnsi="Consolas"/>
@@ -8983,8 +8408,6 @@
         </w:rPr>
         <w:t>::</w:t>
       </w:r>
-      <w:proofErr w:type="spellStart"/>
-      <w:proofErr w:type="gramEnd"/>
       <w:r>
         <w:rPr>
           <w:rFonts w:ascii="Consolas" w:hAnsi="Consolas"/>
@@ -8995,7 +8418,6 @@
         </w:rPr>
         <w:t>size_t</w:t>
       </w:r>
-      <w:proofErr w:type="spellEnd"/>
       <w:r>
         <w:rPr>
           <w:rFonts w:ascii="Consolas" w:hAnsi="Consolas"/>
@@ -9444,29 +8866,7 @@
           <w:szCs w:val="21"/>
           <w:lang w:val="en-US"/>
         </w:rPr>
-        <w:t xml:space="preserve"> </w:t>
-      </w:r>
-      <w:proofErr w:type="spellStart"/>
-      <w:r>
-        <w:rPr>
-          <w:rFonts w:ascii="Consolas" w:hAnsi="Consolas"/>
-          <w:color w:val="EEFFFF"/>
-          <w:sz w:val="21"/>
-          <w:szCs w:val="21"/>
-          <w:lang w:val="en-US"/>
-        </w:rPr>
-        <w:t>uOld</w:t>
-      </w:r>
-      <w:proofErr w:type="spellEnd"/>
-      <w:r>
-        <w:rPr>
-          <w:rFonts w:ascii="Consolas" w:hAnsi="Consolas"/>
-          <w:color w:val="EEFFFF"/>
-          <w:sz w:val="21"/>
-          <w:szCs w:val="21"/>
-          <w:lang w:val="en-US"/>
-        </w:rPr>
-        <w:t xml:space="preserve"> </w:t>
+        <w:t xml:space="preserve"> uOld </w:t>
       </w:r>
       <w:r>
         <w:rPr>
@@ -9551,29 +8951,7 @@
           <w:szCs w:val="21"/>
           <w:lang w:val="en-US"/>
         </w:rPr>
-        <w:t xml:space="preserve"> </w:t>
-      </w:r>
-      <w:proofErr w:type="spellStart"/>
-      <w:r>
-        <w:rPr>
-          <w:rFonts w:ascii="Consolas" w:hAnsi="Consolas"/>
-          <w:color w:val="EEFFFF"/>
-          <w:sz w:val="21"/>
-          <w:szCs w:val="21"/>
-          <w:lang w:val="en-US"/>
-        </w:rPr>
-        <w:t>bNorm</w:t>
-      </w:r>
-      <w:proofErr w:type="spellEnd"/>
-      <w:r>
-        <w:rPr>
-          <w:rFonts w:ascii="Consolas" w:hAnsi="Consolas"/>
-          <w:color w:val="EEFFFF"/>
-          <w:sz w:val="21"/>
-          <w:szCs w:val="21"/>
-          <w:lang w:val="en-US"/>
-        </w:rPr>
-        <w:t xml:space="preserve"> </w:t>
+        <w:t xml:space="preserve"> bNorm </w:t>
       </w:r>
       <w:r>
         <w:rPr>
@@ -9655,8 +9033,6 @@
         </w:rPr>
         <w:t xml:space="preserve">    </w:t>
       </w:r>
-      <w:proofErr w:type="spellStart"/>
-      <w:proofErr w:type="gramStart"/>
       <w:r>
         <w:rPr>
           <w:rFonts w:ascii="Consolas" w:hAnsi="Consolas"/>
@@ -9667,7 +9043,6 @@
         </w:rPr>
         <w:t>AMultX</w:t>
       </w:r>
-      <w:proofErr w:type="spellEnd"/>
       <w:r>
         <w:rPr>
           <w:rFonts w:ascii="Consolas" w:hAnsi="Consolas"/>
@@ -9678,7 +9053,6 @@
         </w:rPr>
         <w:t>(</w:t>
       </w:r>
-      <w:proofErr w:type="gramEnd"/>
       <w:r>
         <w:rPr>
           <w:rFonts w:ascii="Consolas" w:hAnsi="Consolas"/>
@@ -9764,7 +9138,6 @@
         </w:rPr>
         <w:t xml:space="preserve">    </w:t>
       </w:r>
-      <w:proofErr w:type="gramStart"/>
       <w:r>
         <w:rPr>
           <w:rFonts w:ascii="Consolas" w:hAnsi="Consolas"/>
@@ -9785,7 +9158,6 @@
         </w:rPr>
         <w:t>(</w:t>
       </w:r>
-      <w:proofErr w:type="gramEnd"/>
       <w:r>
         <w:rPr>
           <w:rFonts w:ascii="Consolas" w:hAnsi="Consolas"/>
@@ -9859,29 +9231,7 @@
           <w:szCs w:val="21"/>
           <w:lang w:val="en-US"/>
         </w:rPr>
-        <w:t xml:space="preserve">    </w:t>
-      </w:r>
-      <w:proofErr w:type="spellStart"/>
-      <w:r>
-        <w:rPr>
-          <w:rFonts w:ascii="Consolas" w:hAnsi="Consolas"/>
-          <w:color w:val="EEFFFF"/>
-          <w:sz w:val="21"/>
-          <w:szCs w:val="21"/>
-          <w:lang w:val="en-US"/>
-        </w:rPr>
-        <w:t>bNorm</w:t>
-      </w:r>
-      <w:proofErr w:type="spellEnd"/>
-      <w:r>
-        <w:rPr>
-          <w:rFonts w:ascii="Consolas" w:hAnsi="Consolas"/>
-          <w:color w:val="EEFFFF"/>
-          <w:sz w:val="21"/>
-          <w:szCs w:val="21"/>
-          <w:lang w:val="en-US"/>
-        </w:rPr>
-        <w:t xml:space="preserve"> </w:t>
+        <w:t xml:space="preserve">    bNorm </w:t>
       </w:r>
       <w:r>
         <w:rPr>
@@ -10081,29 +9431,7 @@
           <w:szCs w:val="21"/>
           <w:lang w:val="en-US"/>
         </w:rPr>
-        <w:t xml:space="preserve"> </w:t>
-      </w:r>
-      <w:proofErr w:type="spellStart"/>
-      <w:r>
-        <w:rPr>
-          <w:rFonts w:ascii="Consolas" w:hAnsi="Consolas"/>
-          <w:color w:val="EEFFFF"/>
-          <w:sz w:val="21"/>
-          <w:szCs w:val="21"/>
-          <w:lang w:val="en-US"/>
-        </w:rPr>
-        <w:t>uOld</w:t>
-      </w:r>
-      <w:proofErr w:type="spellEnd"/>
-      <w:r>
-        <w:rPr>
-          <w:rFonts w:ascii="Consolas" w:hAnsi="Consolas"/>
-          <w:color w:val="EEFFFF"/>
-          <w:sz w:val="21"/>
-          <w:szCs w:val="21"/>
-          <w:lang w:val="en-US"/>
-        </w:rPr>
-        <w:t xml:space="preserve"> </w:t>
+        <w:t xml:space="preserve"> uOld </w:t>
       </w:r>
       <w:r>
         <w:rPr>
@@ -10388,29 +9716,7 @@
           <w:szCs w:val="21"/>
           <w:lang w:val="en-US"/>
         </w:rPr>
-        <w:t xml:space="preserve">        </w:t>
-      </w:r>
-      <w:proofErr w:type="spellStart"/>
-      <w:r>
-        <w:rPr>
-          <w:rFonts w:ascii="Consolas" w:hAnsi="Consolas"/>
-          <w:color w:val="EEFFFF"/>
-          <w:sz w:val="21"/>
-          <w:szCs w:val="21"/>
-          <w:lang w:val="en-US"/>
-        </w:rPr>
-        <w:t>uOld</w:t>
-      </w:r>
-      <w:proofErr w:type="spellEnd"/>
-      <w:r>
-        <w:rPr>
-          <w:rFonts w:ascii="Consolas" w:hAnsi="Consolas"/>
-          <w:color w:val="EEFFFF"/>
-          <w:sz w:val="21"/>
-          <w:szCs w:val="21"/>
-          <w:lang w:val="en-US"/>
-        </w:rPr>
-        <w:t xml:space="preserve"> </w:t>
+        <w:t xml:space="preserve">        uOld </w:t>
       </w:r>
       <w:r>
         <w:rPr>
@@ -10467,7 +9773,6 @@
         </w:rPr>
         <w:t xml:space="preserve">        </w:t>
       </w:r>
-      <w:proofErr w:type="spellStart"/>
       <w:r>
         <w:rPr>
           <w:rFonts w:ascii="Consolas" w:hAnsi="Consolas"/>
@@ -10478,7 +9783,6 @@
         </w:rPr>
         <w:t>MultT</w:t>
       </w:r>
-      <w:proofErr w:type="spellEnd"/>
       <w:r>
         <w:rPr>
           <w:rFonts w:ascii="Consolas" w:hAnsi="Consolas"/>
@@ -10534,7 +9838,6 @@
         </w:rPr>
         <w:t xml:space="preserve">        </w:t>
       </w:r>
-      <w:proofErr w:type="gramStart"/>
       <w:r>
         <w:rPr>
           <w:rFonts w:ascii="Consolas" w:hAnsi="Consolas"/>
@@ -10555,7 +9858,6 @@
         </w:rPr>
         <w:t>(</w:t>
       </w:r>
-      <w:proofErr w:type="gramEnd"/>
       <w:r>
         <w:rPr>
           <w:rFonts w:ascii="Consolas" w:hAnsi="Consolas"/>
@@ -10621,8 +9923,6 @@
         </w:rPr>
         <w:t xml:space="preserve">        </w:t>
       </w:r>
-      <w:proofErr w:type="spellStart"/>
-      <w:proofErr w:type="gramStart"/>
       <w:r>
         <w:rPr>
           <w:rFonts w:ascii="Consolas" w:hAnsi="Consolas"/>
@@ -10633,7 +9933,6 @@
         </w:rPr>
         <w:t>AMultX</w:t>
       </w:r>
-      <w:proofErr w:type="spellEnd"/>
       <w:r>
         <w:rPr>
           <w:rFonts w:ascii="Consolas" w:hAnsi="Consolas"/>
@@ -10644,7 +9943,6 @@
         </w:rPr>
         <w:t>(</w:t>
       </w:r>
-      <w:proofErr w:type="gramEnd"/>
       <w:r>
         <w:rPr>
           <w:rFonts w:ascii="Consolas" w:hAnsi="Consolas"/>
@@ -10730,7 +10028,6 @@
         </w:rPr>
         <w:t xml:space="preserve">        </w:t>
       </w:r>
-      <w:proofErr w:type="gramStart"/>
       <w:r>
         <w:rPr>
           <w:rFonts w:ascii="Consolas" w:hAnsi="Consolas"/>
@@ -10751,7 +10048,6 @@
         </w:rPr>
         <w:t>(</w:t>
       </w:r>
-      <w:proofErr w:type="gramEnd"/>
       <w:r>
         <w:rPr>
           <w:rFonts w:ascii="Consolas" w:hAnsi="Consolas"/>
@@ -10950,20 +10246,8 @@
           <w:szCs w:val="21"/>
           <w:lang w:val="en-US"/>
         </w:rPr>
-        <w:t xml:space="preserve"> </w:t>
-      </w:r>
-      <w:proofErr w:type="spellStart"/>
-      <w:r>
-        <w:rPr>
-          <w:rFonts w:ascii="Consolas" w:hAnsi="Consolas"/>
-          <w:color w:val="EEFFFF"/>
-          <w:sz w:val="21"/>
-          <w:szCs w:val="21"/>
-          <w:lang w:val="en-US"/>
-        </w:rPr>
-        <w:t>bNorm</w:t>
-      </w:r>
-      <w:proofErr w:type="spellEnd"/>
+        <w:t xml:space="preserve"> bNorm</w:t>
+      </w:r>
       <w:r>
         <w:rPr>
           <w:rFonts w:ascii="Consolas" w:hAnsi="Consolas"/>
@@ -11159,8 +10443,6 @@
         </w:rPr>
         <w:t xml:space="preserve">    </w:t>
       </w:r>
-      <w:proofErr w:type="spellStart"/>
-      <w:proofErr w:type="gramStart"/>
       <w:r>
         <w:rPr>
           <w:rFonts w:ascii="Consolas" w:hAnsi="Consolas"/>
@@ -11171,7 +10453,6 @@
         </w:rPr>
         <w:t>std</w:t>
       </w:r>
-      <w:proofErr w:type="spellEnd"/>
       <w:r>
         <w:rPr>
           <w:rFonts w:ascii="Consolas" w:hAnsi="Consolas"/>
@@ -11182,28 +10463,15 @@
         </w:rPr>
         <w:t>::</w:t>
       </w:r>
-      <w:proofErr w:type="spellStart"/>
-      <w:proofErr w:type="gramEnd"/>
-      <w:r>
-        <w:rPr>
-          <w:rFonts w:ascii="Consolas" w:hAnsi="Consolas"/>
-          <w:color w:val="EEFFFF"/>
-          <w:sz w:val="21"/>
-          <w:szCs w:val="21"/>
-          <w:lang w:val="en-US"/>
-        </w:rPr>
-        <w:t>cout</w:t>
-      </w:r>
-      <w:proofErr w:type="spellEnd"/>
-      <w:r>
-        <w:rPr>
-          <w:rFonts w:ascii="Consolas" w:hAnsi="Consolas"/>
-          <w:color w:val="EEFFFF"/>
-          <w:sz w:val="21"/>
-          <w:szCs w:val="21"/>
-          <w:lang w:val="en-US"/>
-        </w:rPr>
-        <w:t xml:space="preserve"> </w:t>
+      <w:r>
+        <w:rPr>
+          <w:rFonts w:ascii="Consolas" w:hAnsi="Consolas"/>
+          <w:color w:val="EEFFFF"/>
+          <w:sz w:val="21"/>
+          <w:szCs w:val="21"/>
+          <w:lang w:val="en-US"/>
+        </w:rPr>
+        <w:t xml:space="preserve">cout </w:t>
       </w:r>
       <w:r>
         <w:rPr>
@@ -11305,7 +10573,6 @@
         </w:rPr>
         <w:t xml:space="preserve"> </w:t>
       </w:r>
-      <w:proofErr w:type="spellStart"/>
       <w:r>
         <w:rPr>
           <w:rFonts w:ascii="Consolas" w:hAnsi="Consolas"/>
@@ -11316,7 +10583,6 @@
         </w:rPr>
         <w:t>std</w:t>
       </w:r>
-      <w:proofErr w:type="spellEnd"/>
       <w:r>
         <w:rPr>
           <w:rFonts w:ascii="Consolas" w:hAnsi="Consolas"/>
@@ -11327,7 +10593,6 @@
         </w:rPr>
         <w:t>::</w:t>
       </w:r>
-      <w:proofErr w:type="spellStart"/>
       <w:r>
         <w:rPr>
           <w:rFonts w:ascii="Consolas" w:hAnsi="Consolas"/>
@@ -11338,7 +10603,6 @@
         </w:rPr>
         <w:t>endl</w:t>
       </w:r>
-      <w:proofErr w:type="spellEnd"/>
       <w:r>
         <w:rPr>
           <w:rFonts w:ascii="Consolas" w:hAnsi="Consolas"/>
@@ -11389,7 +10653,6 @@
         </w:rPr>
         <w:t xml:space="preserve">    </w:t>
       </w:r>
-      <w:proofErr w:type="gramStart"/>
       <w:r>
         <w:rPr>
           <w:rFonts w:ascii="Consolas" w:hAnsi="Consolas"/>
@@ -11410,7 +10673,6 @@
         </w:rPr>
         <w:t>(</w:t>
       </w:r>
-      <w:proofErr w:type="gramEnd"/>
       <w:r>
         <w:rPr>
           <w:rFonts w:ascii="Consolas" w:hAnsi="Consolas"/>
@@ -11572,8 +10834,6 @@
         <w:lastRenderedPageBreak/>
         <w:t xml:space="preserve">    </w:t>
       </w:r>
-      <w:proofErr w:type="spellStart"/>
-      <w:proofErr w:type="gramStart"/>
       <w:r>
         <w:rPr>
           <w:rFonts w:ascii="Consolas" w:hAnsi="Consolas"/>
@@ -11584,7 +10844,6 @@
         </w:rPr>
         <w:t>std</w:t>
       </w:r>
-      <w:proofErr w:type="spellEnd"/>
       <w:r>
         <w:rPr>
           <w:rFonts w:ascii="Consolas" w:hAnsi="Consolas"/>
@@ -11595,28 +10854,15 @@
         </w:rPr>
         <w:t>::</w:t>
       </w:r>
-      <w:proofErr w:type="spellStart"/>
-      <w:proofErr w:type="gramEnd"/>
-      <w:r>
-        <w:rPr>
-          <w:rFonts w:ascii="Consolas" w:hAnsi="Consolas"/>
-          <w:color w:val="EEFFFF"/>
-          <w:sz w:val="21"/>
-          <w:szCs w:val="21"/>
-          <w:lang w:val="en-US"/>
-        </w:rPr>
-        <w:t>cout</w:t>
-      </w:r>
-      <w:proofErr w:type="spellEnd"/>
-      <w:r>
-        <w:rPr>
-          <w:rFonts w:ascii="Consolas" w:hAnsi="Consolas"/>
-          <w:color w:val="EEFFFF"/>
-          <w:sz w:val="21"/>
-          <w:szCs w:val="21"/>
-          <w:lang w:val="en-US"/>
-        </w:rPr>
-        <w:t xml:space="preserve"> </w:t>
+      <w:r>
+        <w:rPr>
+          <w:rFonts w:ascii="Consolas" w:hAnsi="Consolas"/>
+          <w:color w:val="EEFFFF"/>
+          <w:sz w:val="21"/>
+          <w:szCs w:val="21"/>
+          <w:lang w:val="en-US"/>
+        </w:rPr>
+        <w:t xml:space="preserve">cout </w:t>
       </w:r>
       <w:r>
         <w:rPr>
@@ -11648,7 +10894,6 @@
         </w:rPr>
         <w:t>"</w:t>
       </w:r>
-      <w:proofErr w:type="spellStart"/>
       <w:r>
         <w:rPr>
           <w:rFonts w:ascii="Consolas" w:hAnsi="Consolas"/>
@@ -11657,18 +10902,7 @@
           <w:szCs w:val="21"/>
           <w:lang w:val="en-US"/>
         </w:rPr>
-        <w:t>NormalX</w:t>
-      </w:r>
-      <w:proofErr w:type="spellEnd"/>
-      <w:r>
-        <w:rPr>
-          <w:rFonts w:ascii="Consolas" w:hAnsi="Consolas"/>
-          <w:color w:val="C3E88D"/>
-          <w:sz w:val="21"/>
-          <w:szCs w:val="21"/>
-          <w:lang w:val="en-US"/>
-        </w:rPr>
-        <w:t xml:space="preserve">: </w:t>
+        <w:t xml:space="preserve">NormalX: </w:t>
       </w:r>
       <w:r>
         <w:rPr>
@@ -11730,7 +10964,6 @@
         </w:rPr>
         <w:t xml:space="preserve"> </w:t>
       </w:r>
-      <w:proofErr w:type="spellStart"/>
       <w:r>
         <w:rPr>
           <w:rFonts w:ascii="Consolas" w:hAnsi="Consolas"/>
@@ -11741,7 +10974,6 @@
         </w:rPr>
         <w:t>std</w:t>
       </w:r>
-      <w:proofErr w:type="spellEnd"/>
       <w:r>
         <w:rPr>
           <w:rFonts w:ascii="Consolas" w:hAnsi="Consolas"/>
@@ -11752,7 +10984,6 @@
         </w:rPr>
         <w:t>::</w:t>
       </w:r>
-      <w:proofErr w:type="spellStart"/>
       <w:r>
         <w:rPr>
           <w:rFonts w:ascii="Consolas" w:hAnsi="Consolas"/>
@@ -11763,7 +10994,6 @@
         </w:rPr>
         <w:t>endl</w:t>
       </w:r>
-      <w:proofErr w:type="spellEnd"/>
       <w:r>
         <w:rPr>
           <w:rFonts w:ascii="Consolas" w:hAnsi="Consolas"/>
@@ -11829,7 +11059,6 @@
           <w:lang w:val="en-US"/>
         </w:rPr>
       </w:pPr>
-      <w:proofErr w:type="spellStart"/>
       <w:r>
         <w:rPr>
           <w:rFonts w:ascii="Consolas" w:hAnsi="Consolas"/>
@@ -11840,18 +11069,16 @@
         </w:rPr>
         <w:t>int</w:t>
       </w:r>
-      <w:proofErr w:type="spellEnd"/>
-      <w:r>
-        <w:rPr>
-          <w:rFonts w:ascii="Consolas" w:hAnsi="Consolas"/>
-          <w:color w:val="EEFFFF"/>
-          <w:sz w:val="21"/>
-          <w:szCs w:val="21"/>
-          <w:lang w:val="en-US"/>
-        </w:rPr>
-        <w:t xml:space="preserve"> </w:t>
-      </w:r>
-      <w:proofErr w:type="gramStart"/>
+      <w:r>
+        <w:rPr>
+          <w:rFonts w:ascii="Consolas" w:hAnsi="Consolas"/>
+          <w:color w:val="EEFFFF"/>
+          <w:sz w:val="21"/>
+          <w:szCs w:val="21"/>
+          <w:lang w:val="en-US"/>
+        </w:rPr>
+        <w:t xml:space="preserve"> </w:t>
+      </w:r>
       <w:r>
         <w:rPr>
           <w:rFonts w:ascii="Consolas" w:hAnsi="Consolas"/>
@@ -11872,8 +11099,6 @@
         </w:rPr>
         <w:t>(</w:t>
       </w:r>
-      <w:proofErr w:type="spellStart"/>
-      <w:proofErr w:type="gramEnd"/>
       <w:r>
         <w:rPr>
           <w:rFonts w:ascii="Consolas" w:hAnsi="Consolas"/>
@@ -11884,18 +11109,16 @@
         </w:rPr>
         <w:t>int</w:t>
       </w:r>
-      <w:proofErr w:type="spellEnd"/>
-      <w:r>
-        <w:rPr>
-          <w:rFonts w:ascii="Consolas" w:hAnsi="Consolas"/>
-          <w:color w:val="EEFFFF"/>
-          <w:sz w:val="21"/>
-          <w:szCs w:val="21"/>
-          <w:lang w:val="en-US"/>
-        </w:rPr>
-        <w:t xml:space="preserve"> </w:t>
-      </w:r>
-      <w:proofErr w:type="spellStart"/>
+      <w:r>
+        <w:rPr>
+          <w:rFonts w:ascii="Consolas" w:hAnsi="Consolas"/>
+          <w:color w:val="EEFFFF"/>
+          <w:sz w:val="21"/>
+          <w:szCs w:val="21"/>
+          <w:lang w:val="en-US"/>
+        </w:rPr>
+        <w:t xml:space="preserve"> </w:t>
+      </w:r>
       <w:r>
         <w:rPr>
           <w:rFonts w:ascii="Consolas" w:hAnsi="Consolas"/>
@@ -11906,7 +11129,6 @@
         </w:rPr>
         <w:t>argc</w:t>
       </w:r>
-      <w:proofErr w:type="spellEnd"/>
       <w:r>
         <w:rPr>
           <w:rFonts w:ascii="Consolas" w:hAnsi="Consolas"/>
@@ -11947,7 +11169,6 @@
         </w:rPr>
         <w:t xml:space="preserve"> </w:t>
       </w:r>
-      <w:proofErr w:type="spellStart"/>
       <w:r>
         <w:rPr>
           <w:rFonts w:ascii="Consolas" w:hAnsi="Consolas"/>
@@ -11958,7 +11179,6 @@
         </w:rPr>
         <w:t>argv</w:t>
       </w:r>
-      <w:proofErr w:type="spellEnd"/>
       <w:r>
         <w:rPr>
           <w:rFonts w:ascii="Consolas" w:hAnsi="Consolas"/>
@@ -12032,20 +11252,8 @@
           <w:szCs w:val="21"/>
           <w:lang w:val="en-US"/>
         </w:rPr>
-        <w:t xml:space="preserve"> </w:t>
-      </w:r>
-      <w:proofErr w:type="spellStart"/>
-      <w:r>
-        <w:rPr>
-          <w:rFonts w:ascii="Consolas" w:hAnsi="Consolas"/>
-          <w:color w:val="EEFFFF"/>
-          <w:sz w:val="21"/>
-          <w:szCs w:val="21"/>
-          <w:lang w:val="en-US"/>
-        </w:rPr>
-        <w:t>startTime</w:t>
-      </w:r>
-      <w:proofErr w:type="spellEnd"/>
+        <w:t xml:space="preserve"> startTime</w:t>
+      </w:r>
       <w:r>
         <w:rPr>
           <w:rFonts w:ascii="Consolas" w:hAnsi="Consolas"/>
@@ -12064,20 +11272,8 @@
           <w:szCs w:val="21"/>
           <w:lang w:val="en-US"/>
         </w:rPr>
-        <w:t xml:space="preserve"> </w:t>
-      </w:r>
-      <w:proofErr w:type="spellStart"/>
-      <w:r>
-        <w:rPr>
-          <w:rFonts w:ascii="Consolas" w:hAnsi="Consolas"/>
-          <w:color w:val="EEFFFF"/>
-          <w:sz w:val="21"/>
-          <w:szCs w:val="21"/>
-          <w:lang w:val="en-US"/>
-        </w:rPr>
-        <w:t>endTime</w:t>
-      </w:r>
-      <w:proofErr w:type="spellEnd"/>
+        <w:t xml:space="preserve"> endTime</w:t>
+      </w:r>
       <w:r>
         <w:rPr>
           <w:rFonts w:ascii="Consolas" w:hAnsi="Consolas"/>
@@ -12321,29 +11517,7 @@
           <w:szCs w:val="21"/>
           <w:lang w:val="en-US"/>
         </w:rPr>
-        <w:t xml:space="preserve">    </w:t>
-      </w:r>
-      <w:proofErr w:type="spellStart"/>
-      <w:r>
-        <w:rPr>
-          <w:rFonts w:ascii="Consolas" w:hAnsi="Consolas"/>
-          <w:color w:val="EEFFFF"/>
-          <w:sz w:val="21"/>
-          <w:szCs w:val="21"/>
-          <w:lang w:val="en-US"/>
-        </w:rPr>
-        <w:t>startTime</w:t>
-      </w:r>
-      <w:proofErr w:type="spellEnd"/>
-      <w:r>
-        <w:rPr>
-          <w:rFonts w:ascii="Consolas" w:hAnsi="Consolas"/>
-          <w:color w:val="EEFFFF"/>
-          <w:sz w:val="21"/>
-          <w:szCs w:val="21"/>
-          <w:lang w:val="en-US"/>
-        </w:rPr>
-        <w:t xml:space="preserve"> </w:t>
+        <w:t xml:space="preserve">    startTime </w:t>
       </w:r>
       <w:r>
         <w:rPr>
@@ -12365,7 +11539,6 @@
         </w:rPr>
         <w:t xml:space="preserve"> </w:t>
       </w:r>
-      <w:proofErr w:type="spellStart"/>
       <w:r>
         <w:rPr>
           <w:rFonts w:ascii="Consolas" w:hAnsi="Consolas"/>
@@ -12374,40 +11547,17 @@
           <w:szCs w:val="21"/>
           <w:lang w:val="en-US"/>
         </w:rPr>
-        <w:t>omp_get_</w:t>
-      </w:r>
-      <w:proofErr w:type="gramStart"/>
-      <w:r>
-        <w:rPr>
-          <w:rFonts w:ascii="Consolas" w:hAnsi="Consolas"/>
-          <w:color w:val="82AAFF"/>
-          <w:sz w:val="21"/>
-          <w:szCs w:val="21"/>
-          <w:lang w:val="en-US"/>
-        </w:rPr>
-        <w:t>wtime</w:t>
-      </w:r>
-      <w:proofErr w:type="spellEnd"/>
-      <w:r>
-        <w:rPr>
-          <w:rFonts w:ascii="Consolas" w:hAnsi="Consolas"/>
-          <w:color w:val="89DDFF"/>
-          <w:sz w:val="21"/>
-          <w:szCs w:val="21"/>
-          <w:lang w:val="en-US"/>
-        </w:rPr>
-        <w:t>(</w:t>
-      </w:r>
-      <w:proofErr w:type="gramEnd"/>
-      <w:r>
-        <w:rPr>
-          <w:rFonts w:ascii="Consolas" w:hAnsi="Consolas"/>
-          <w:color w:val="89DDFF"/>
-          <w:sz w:val="21"/>
-          <w:szCs w:val="21"/>
-          <w:lang w:val="en-US"/>
-        </w:rPr>
-        <w:t>);</w:t>
+        <w:t>omp_get_wtime</w:t>
+      </w:r>
+      <w:r>
+        <w:rPr>
+          <w:rFonts w:ascii="Consolas" w:hAnsi="Consolas"/>
+          <w:color w:val="89DDFF"/>
+          <w:sz w:val="21"/>
+          <w:szCs w:val="21"/>
+          <w:lang w:val="en-US"/>
+        </w:rPr>
+        <w:t>();</w:t>
       </w:r>
     </w:p>
     <w:p>
@@ -12434,7 +11584,6 @@
         </w:rPr>
         <w:t xml:space="preserve">    </w:t>
       </w:r>
-      <w:proofErr w:type="spellStart"/>
       <w:r>
         <w:rPr>
           <w:rFonts w:ascii="Consolas" w:hAnsi="Consolas"/>
@@ -12445,7 +11594,6 @@
         </w:rPr>
         <w:t>matrix_cont</w:t>
       </w:r>
-      <w:proofErr w:type="spellEnd"/>
       <w:r>
         <w:rPr>
           <w:rFonts w:ascii="Consolas" w:hAnsi="Consolas"/>
@@ -12476,8 +11624,6 @@
         </w:rPr>
         <w:t xml:space="preserve"> </w:t>
       </w:r>
-      <w:proofErr w:type="spellStart"/>
-      <w:proofErr w:type="gramStart"/>
       <w:r>
         <w:rPr>
           <w:rFonts w:ascii="Consolas" w:hAnsi="Consolas"/>
@@ -12488,27 +11634,15 @@
         </w:rPr>
         <w:t>MatrixBuilder</w:t>
       </w:r>
-      <w:proofErr w:type="spellEnd"/>
-      <w:r>
-        <w:rPr>
-          <w:rFonts w:ascii="Consolas" w:hAnsi="Consolas"/>
-          <w:color w:val="89DDFF"/>
-          <w:sz w:val="21"/>
-          <w:szCs w:val="21"/>
-          <w:lang w:val="en-US"/>
-        </w:rPr>
-        <w:t>(</w:t>
-      </w:r>
-      <w:proofErr w:type="gramEnd"/>
-      <w:r>
-        <w:rPr>
-          <w:rFonts w:ascii="Consolas" w:hAnsi="Consolas"/>
-          <w:color w:val="89DDFF"/>
-          <w:sz w:val="21"/>
-          <w:szCs w:val="21"/>
-          <w:lang w:val="en-US"/>
-        </w:rPr>
-        <w:t>);</w:t>
+      <w:r>
+        <w:rPr>
+          <w:rFonts w:ascii="Consolas" w:hAnsi="Consolas"/>
+          <w:color w:val="89DDFF"/>
+          <w:sz w:val="21"/>
+          <w:szCs w:val="21"/>
+          <w:lang w:val="en-US"/>
+        </w:rPr>
+        <w:t>();</w:t>
       </w:r>
     </w:p>
     <w:p>
@@ -12535,7 +11669,6 @@
         </w:rPr>
         <w:t xml:space="preserve">    </w:t>
       </w:r>
-      <w:proofErr w:type="spellStart"/>
       <w:r>
         <w:rPr>
           <w:rFonts w:ascii="Consolas" w:hAnsi="Consolas"/>
@@ -12546,7 +11679,6 @@
         </w:rPr>
         <w:t>RandomVectorX</w:t>
       </w:r>
-      <w:proofErr w:type="spellEnd"/>
       <w:r>
         <w:rPr>
           <w:rFonts w:ascii="Consolas" w:hAnsi="Consolas"/>
@@ -12602,8 +11734,6 @@
         </w:rPr>
         <w:t xml:space="preserve">    </w:t>
       </w:r>
-      <w:proofErr w:type="spellStart"/>
-      <w:proofErr w:type="gramStart"/>
       <w:r>
         <w:rPr>
           <w:rFonts w:ascii="Consolas" w:hAnsi="Consolas"/>
@@ -12614,7 +11744,6 @@
         </w:rPr>
         <w:t>AMultX</w:t>
       </w:r>
-      <w:proofErr w:type="spellEnd"/>
       <w:r>
         <w:rPr>
           <w:rFonts w:ascii="Consolas" w:hAnsi="Consolas"/>
@@ -12625,7 +11754,6 @@
         </w:rPr>
         <w:t>(</w:t>
       </w:r>
-      <w:proofErr w:type="gramEnd"/>
       <w:r>
         <w:rPr>
           <w:rFonts w:ascii="Consolas" w:hAnsi="Consolas"/>
@@ -12711,8 +11839,6 @@
         </w:rPr>
         <w:t xml:space="preserve">    </w:t>
       </w:r>
-      <w:proofErr w:type="spellStart"/>
-      <w:proofErr w:type="gramStart"/>
       <w:r>
         <w:rPr>
           <w:rFonts w:ascii="Consolas" w:hAnsi="Consolas"/>
@@ -12723,7 +11849,6 @@
         </w:rPr>
         <w:t>SearchX</w:t>
       </w:r>
-      <w:proofErr w:type="spellEnd"/>
       <w:r>
         <w:rPr>
           <w:rFonts w:ascii="Consolas" w:hAnsi="Consolas"/>
@@ -12734,7 +11859,6 @@
         </w:rPr>
         <w:t>(</w:t>
       </w:r>
-      <w:proofErr w:type="gramEnd"/>
       <w:r>
         <w:rPr>
           <w:rFonts w:ascii="Consolas" w:hAnsi="Consolas"/>
@@ -12818,29 +11942,7 @@
           <w:szCs w:val="21"/>
           <w:lang w:val="en-US"/>
         </w:rPr>
-        <w:t xml:space="preserve">    </w:t>
-      </w:r>
-      <w:proofErr w:type="spellStart"/>
-      <w:r>
-        <w:rPr>
-          <w:rFonts w:ascii="Consolas" w:hAnsi="Consolas"/>
-          <w:color w:val="EEFFFF"/>
-          <w:sz w:val="21"/>
-          <w:szCs w:val="21"/>
-          <w:lang w:val="en-US"/>
-        </w:rPr>
-        <w:t>endTime</w:t>
-      </w:r>
-      <w:proofErr w:type="spellEnd"/>
-      <w:r>
-        <w:rPr>
-          <w:rFonts w:ascii="Consolas" w:hAnsi="Consolas"/>
-          <w:color w:val="EEFFFF"/>
-          <w:sz w:val="21"/>
-          <w:szCs w:val="21"/>
-          <w:lang w:val="en-US"/>
-        </w:rPr>
-        <w:t xml:space="preserve"> </w:t>
+        <w:t xml:space="preserve">    endTime </w:t>
       </w:r>
       <w:r>
         <w:rPr>
@@ -12862,7 +11964,6 @@
         </w:rPr>
         <w:t xml:space="preserve"> </w:t>
       </w:r>
-      <w:proofErr w:type="spellStart"/>
       <w:r>
         <w:rPr>
           <w:rFonts w:ascii="Consolas" w:hAnsi="Consolas"/>
@@ -12871,40 +11972,17 @@
           <w:szCs w:val="21"/>
           <w:lang w:val="en-US"/>
         </w:rPr>
-        <w:t>omp_get_</w:t>
-      </w:r>
-      <w:proofErr w:type="gramStart"/>
-      <w:r>
-        <w:rPr>
-          <w:rFonts w:ascii="Consolas" w:hAnsi="Consolas"/>
-          <w:color w:val="82AAFF"/>
-          <w:sz w:val="21"/>
-          <w:szCs w:val="21"/>
-          <w:lang w:val="en-US"/>
-        </w:rPr>
-        <w:t>wtime</w:t>
-      </w:r>
-      <w:proofErr w:type="spellEnd"/>
-      <w:r>
-        <w:rPr>
-          <w:rFonts w:ascii="Consolas" w:hAnsi="Consolas"/>
-          <w:color w:val="89DDFF"/>
-          <w:sz w:val="21"/>
-          <w:szCs w:val="21"/>
-          <w:lang w:val="en-US"/>
-        </w:rPr>
-        <w:t>(</w:t>
-      </w:r>
-      <w:proofErr w:type="gramEnd"/>
-      <w:r>
-        <w:rPr>
-          <w:rFonts w:ascii="Consolas" w:hAnsi="Consolas"/>
-          <w:color w:val="89DDFF"/>
-          <w:sz w:val="21"/>
-          <w:szCs w:val="21"/>
-          <w:lang w:val="en-US"/>
-        </w:rPr>
-        <w:t>);</w:t>
+        <w:t>omp_get_wtime</w:t>
+      </w:r>
+      <w:r>
+        <w:rPr>
+          <w:rFonts w:ascii="Consolas" w:hAnsi="Consolas"/>
+          <w:color w:val="89DDFF"/>
+          <w:sz w:val="21"/>
+          <w:szCs w:val="21"/>
+          <w:lang w:val="en-US"/>
+        </w:rPr>
+        <w:t>();</w:t>
       </w:r>
     </w:p>
     <w:p>
@@ -12931,8 +12009,6 @@
         </w:rPr>
         <w:t xml:space="preserve">    </w:t>
       </w:r>
-      <w:proofErr w:type="spellStart"/>
-      <w:proofErr w:type="gramStart"/>
       <w:r>
         <w:rPr>
           <w:rFonts w:ascii="Consolas" w:hAnsi="Consolas"/>
@@ -12943,7 +12019,6 @@
         </w:rPr>
         <w:t>std</w:t>
       </w:r>
-      <w:proofErr w:type="spellEnd"/>
       <w:r>
         <w:rPr>
           <w:rFonts w:ascii="Consolas" w:hAnsi="Consolas"/>
@@ -12954,28 +12029,15 @@
         </w:rPr>
         <w:t>::</w:t>
       </w:r>
-      <w:proofErr w:type="spellStart"/>
-      <w:proofErr w:type="gramEnd"/>
-      <w:r>
-        <w:rPr>
-          <w:rFonts w:ascii="Consolas" w:hAnsi="Consolas"/>
-          <w:color w:val="EEFFFF"/>
-          <w:sz w:val="21"/>
-          <w:szCs w:val="21"/>
-          <w:lang w:val="en-US"/>
-        </w:rPr>
-        <w:t>cout</w:t>
-      </w:r>
-      <w:proofErr w:type="spellEnd"/>
-      <w:r>
-        <w:rPr>
-          <w:rFonts w:ascii="Consolas" w:hAnsi="Consolas"/>
-          <w:color w:val="EEFFFF"/>
-          <w:sz w:val="21"/>
-          <w:szCs w:val="21"/>
-          <w:lang w:val="en-US"/>
-        </w:rPr>
-        <w:t xml:space="preserve"> </w:t>
+      <w:r>
+        <w:rPr>
+          <w:rFonts w:ascii="Consolas" w:hAnsi="Consolas"/>
+          <w:color w:val="EEFFFF"/>
+          <w:sz w:val="21"/>
+          <w:szCs w:val="21"/>
+          <w:lang w:val="en-US"/>
+        </w:rPr>
+        <w:t xml:space="preserve">cout </w:t>
       </w:r>
       <w:r>
         <w:rPr>
@@ -13055,29 +12117,7 @@
           <w:szCs w:val="21"/>
           <w:lang w:val="en-US"/>
         </w:rPr>
-        <w:t xml:space="preserve"> </w:t>
-      </w:r>
-      <w:proofErr w:type="spellStart"/>
-      <w:r>
-        <w:rPr>
-          <w:rFonts w:ascii="Consolas" w:hAnsi="Consolas"/>
-          <w:color w:val="EEFFFF"/>
-          <w:sz w:val="21"/>
-          <w:szCs w:val="21"/>
-          <w:lang w:val="en-US"/>
-        </w:rPr>
-        <w:t>endTime</w:t>
-      </w:r>
-      <w:proofErr w:type="spellEnd"/>
-      <w:r>
-        <w:rPr>
-          <w:rFonts w:ascii="Consolas" w:hAnsi="Consolas"/>
-          <w:color w:val="EEFFFF"/>
-          <w:sz w:val="21"/>
-          <w:szCs w:val="21"/>
-          <w:lang w:val="en-US"/>
-        </w:rPr>
-        <w:t xml:space="preserve"> </w:t>
+        <w:t xml:space="preserve"> endTime </w:t>
       </w:r>
       <w:r>
         <w:rPr>
@@ -13097,29 +12137,7 @@
           <w:szCs w:val="21"/>
           <w:lang w:val="en-US"/>
         </w:rPr>
-        <w:t xml:space="preserve"> </w:t>
-      </w:r>
-      <w:proofErr w:type="spellStart"/>
-      <w:r>
-        <w:rPr>
-          <w:rFonts w:ascii="Consolas" w:hAnsi="Consolas"/>
-          <w:color w:val="EEFFFF"/>
-          <w:sz w:val="21"/>
-          <w:szCs w:val="21"/>
-          <w:lang w:val="en-US"/>
-        </w:rPr>
-        <w:t>startTime</w:t>
-      </w:r>
-      <w:proofErr w:type="spellEnd"/>
-      <w:r>
-        <w:rPr>
-          <w:rFonts w:ascii="Consolas" w:hAnsi="Consolas"/>
-          <w:color w:val="EEFFFF"/>
-          <w:sz w:val="21"/>
-          <w:szCs w:val="21"/>
-          <w:lang w:val="en-US"/>
-        </w:rPr>
-        <w:t xml:space="preserve"> </w:t>
+        <w:t xml:space="preserve"> startTime </w:t>
       </w:r>
       <w:r>
         <w:rPr>
@@ -13141,7 +12159,6 @@
         </w:rPr>
         <w:t xml:space="preserve"> </w:t>
       </w:r>
-      <w:proofErr w:type="spellStart"/>
       <w:r>
         <w:rPr>
           <w:rFonts w:ascii="Consolas" w:hAnsi="Consolas"/>
@@ -13152,7 +12169,6 @@
         </w:rPr>
         <w:t>std</w:t>
       </w:r>
-      <w:proofErr w:type="spellEnd"/>
       <w:r>
         <w:rPr>
           <w:rFonts w:ascii="Consolas" w:hAnsi="Consolas"/>
@@ -13163,7 +12179,6 @@
         </w:rPr>
         <w:t>::</w:t>
       </w:r>
-      <w:proofErr w:type="spellStart"/>
       <w:r>
         <w:rPr>
           <w:rFonts w:ascii="Consolas" w:hAnsi="Consolas"/>
@@ -13174,7 +12189,6 @@
         </w:rPr>
         <w:t>endl</w:t>
       </w:r>
-      <w:proofErr w:type="spellEnd"/>
       <w:r>
         <w:rPr>
           <w:rFonts w:ascii="Consolas" w:hAnsi="Consolas"/>
@@ -13362,7 +12376,6 @@
         </w:rPr>
         <w:t>&lt;</w:t>
       </w:r>
-      <w:proofErr w:type="spellStart"/>
       <w:r>
         <w:rPr>
           <w:rFonts w:ascii="Consolas" w:hAnsi="Consolas"/>
@@ -13373,7 +12386,6 @@
         </w:rPr>
         <w:t>omp.h</w:t>
       </w:r>
-      <w:proofErr w:type="spellEnd"/>
       <w:r>
         <w:rPr>
           <w:rFonts w:ascii="Consolas" w:hAnsi="Consolas"/>
@@ -13444,7 +12456,6 @@
         </w:rPr>
         <w:t>&lt;</w:t>
       </w:r>
-      <w:proofErr w:type="spellStart"/>
       <w:r>
         <w:rPr>
           <w:rFonts w:ascii="Consolas" w:hAnsi="Consolas"/>
@@ -13455,7 +12466,6 @@
         </w:rPr>
         <w:t>cmath</w:t>
       </w:r>
-      <w:proofErr w:type="spellEnd"/>
       <w:r>
         <w:rPr>
           <w:rFonts w:ascii="Consolas" w:hAnsi="Consolas"/>
@@ -13511,7 +12521,6 @@
         </w:rPr>
         <w:t>&lt;</w:t>
       </w:r>
-      <w:proofErr w:type="spellStart"/>
       <w:r>
         <w:rPr>
           <w:rFonts w:ascii="Consolas" w:hAnsi="Consolas"/>
@@ -13522,7 +12531,6 @@
         </w:rPr>
         <w:t>cstdlib</w:t>
       </w:r>
-      <w:proofErr w:type="spellEnd"/>
       <w:r>
         <w:rPr>
           <w:rFonts w:ascii="Consolas" w:hAnsi="Consolas"/>
@@ -13578,7 +12586,6 @@
         </w:rPr>
         <w:t>&lt;</w:t>
       </w:r>
-      <w:proofErr w:type="spellStart"/>
       <w:r>
         <w:rPr>
           <w:rFonts w:ascii="Consolas" w:hAnsi="Consolas"/>
@@ -13589,7 +12596,6 @@
         </w:rPr>
         <w:t>cstring</w:t>
       </w:r>
-      <w:proofErr w:type="spellEnd"/>
       <w:r>
         <w:rPr>
           <w:rFonts w:ascii="Consolas" w:hAnsi="Consolas"/>
@@ -13645,7 +12651,6 @@
         </w:rPr>
         <w:t>&lt;</w:t>
       </w:r>
-      <w:proofErr w:type="spellStart"/>
       <w:r>
         <w:rPr>
           <w:rFonts w:ascii="Consolas" w:hAnsi="Consolas"/>
@@ -13656,7 +12661,6 @@
         </w:rPr>
         <w:t>ctime</w:t>
       </w:r>
-      <w:proofErr w:type="spellEnd"/>
       <w:r>
         <w:rPr>
           <w:rFonts w:ascii="Consolas" w:hAnsi="Consolas"/>
@@ -13712,7 +12716,6 @@
         </w:rPr>
         <w:t>&lt;</w:t>
       </w:r>
-      <w:proofErr w:type="spellStart"/>
       <w:r>
         <w:rPr>
           <w:rFonts w:ascii="Consolas" w:hAnsi="Consolas"/>
@@ -13723,7 +12726,6 @@
         </w:rPr>
         <w:t>iostream</w:t>
       </w:r>
-      <w:proofErr w:type="spellEnd"/>
       <w:r>
         <w:rPr>
           <w:rFonts w:ascii="Consolas" w:hAnsi="Consolas"/>
@@ -13849,7 +12851,6 @@
         </w:rPr>
         <w:t xml:space="preserve"> </w:t>
       </w:r>
-      <w:proofErr w:type="spellStart"/>
       <w:r>
         <w:rPr>
           <w:rFonts w:ascii="Consolas" w:hAnsi="Consolas"/>
@@ -13860,7 +12861,6 @@
         </w:rPr>
         <w:t>matrix_cont</w:t>
       </w:r>
-      <w:proofErr w:type="spellEnd"/>
       <w:r>
         <w:rPr>
           <w:rFonts w:ascii="Consolas" w:hAnsi="Consolas"/>
@@ -13891,8 +12891,6 @@
         </w:rPr>
         <w:t xml:space="preserve"> </w:t>
       </w:r>
-      <w:proofErr w:type="spellStart"/>
-      <w:proofErr w:type="gramStart"/>
       <w:r>
         <w:rPr>
           <w:rFonts w:ascii="Consolas" w:hAnsi="Consolas"/>
@@ -13903,7 +12901,6 @@
         </w:rPr>
         <w:t>std</w:t>
       </w:r>
-      <w:proofErr w:type="spellEnd"/>
       <w:r>
         <w:rPr>
           <w:rFonts w:ascii="Consolas" w:hAnsi="Consolas"/>
@@ -13914,7 +12911,6 @@
         </w:rPr>
         <w:t>::</w:t>
       </w:r>
-      <w:proofErr w:type="gramEnd"/>
       <w:r>
         <w:rPr>
           <w:rFonts w:ascii="Consolas" w:hAnsi="Consolas"/>
@@ -13935,7 +12931,6 @@
         </w:rPr>
         <w:t>&lt;</w:t>
       </w:r>
-      <w:proofErr w:type="spellStart"/>
       <w:r>
         <w:rPr>
           <w:rFonts w:ascii="Consolas" w:hAnsi="Consolas"/>
@@ -13946,7 +12941,6 @@
         </w:rPr>
         <w:t>std</w:t>
       </w:r>
-      <w:proofErr w:type="spellEnd"/>
       <w:r>
         <w:rPr>
           <w:rFonts w:ascii="Consolas" w:hAnsi="Consolas"/>
@@ -14027,7 +13021,6 @@
           <w:lang w:val="en-US"/>
         </w:rPr>
       </w:pPr>
-      <w:proofErr w:type="spellStart"/>
       <w:r>
         <w:rPr>
           <w:rFonts w:ascii="Consolas" w:hAnsi="Consolas"/>
@@ -14038,19 +13031,16 @@
         </w:rPr>
         <w:t>const</w:t>
       </w:r>
-      <w:proofErr w:type="spellEnd"/>
-      <w:r>
-        <w:rPr>
-          <w:rFonts w:ascii="Consolas" w:hAnsi="Consolas"/>
-          <w:color w:val="EEFFFF"/>
-          <w:sz w:val="21"/>
-          <w:szCs w:val="21"/>
-          <w:lang w:val="en-US"/>
-        </w:rPr>
-        <w:t xml:space="preserve"> </w:t>
-      </w:r>
-      <w:proofErr w:type="spellStart"/>
-      <w:proofErr w:type="gramStart"/>
+      <w:r>
+        <w:rPr>
+          <w:rFonts w:ascii="Consolas" w:hAnsi="Consolas"/>
+          <w:color w:val="EEFFFF"/>
+          <w:sz w:val="21"/>
+          <w:szCs w:val="21"/>
+          <w:lang w:val="en-US"/>
+        </w:rPr>
+        <w:t xml:space="preserve"> </w:t>
+      </w:r>
       <w:r>
         <w:rPr>
           <w:rFonts w:ascii="Consolas" w:hAnsi="Consolas"/>
@@ -14061,7 +13051,6 @@
         </w:rPr>
         <w:t>std</w:t>
       </w:r>
-      <w:proofErr w:type="spellEnd"/>
       <w:r>
         <w:rPr>
           <w:rFonts w:ascii="Consolas" w:hAnsi="Consolas"/>
@@ -14072,8 +13061,6 @@
         </w:rPr>
         <w:t>::</w:t>
       </w:r>
-      <w:proofErr w:type="spellStart"/>
-      <w:proofErr w:type="gramEnd"/>
       <w:r>
         <w:rPr>
           <w:rFonts w:ascii="Consolas" w:hAnsi="Consolas"/>
@@ -14084,7 +13071,6 @@
         </w:rPr>
         <w:t>size_t</w:t>
       </w:r>
-      <w:proofErr w:type="spellEnd"/>
       <w:r>
         <w:rPr>
           <w:rFonts w:ascii="Consolas" w:hAnsi="Consolas"/>
@@ -14150,7 +13136,6 @@
           <w:lang w:val="en-US"/>
         </w:rPr>
       </w:pPr>
-      <w:proofErr w:type="spellStart"/>
       <w:r>
         <w:rPr>
           <w:rFonts w:ascii="Consolas" w:hAnsi="Consolas"/>
@@ -14161,7 +13146,6 @@
         </w:rPr>
         <w:t>const</w:t>
       </w:r>
-      <w:proofErr w:type="spellEnd"/>
       <w:r>
         <w:rPr>
           <w:rFonts w:ascii="Consolas" w:hAnsi="Consolas"/>
@@ -14337,7 +13321,6 @@
           <w:lang w:val="en-US"/>
         </w:rPr>
       </w:pPr>
-      <w:proofErr w:type="spellStart"/>
       <w:r>
         <w:rPr>
           <w:rFonts w:ascii="Consolas" w:hAnsi="Consolas"/>
@@ -14348,19 +13331,16 @@
         </w:rPr>
         <w:t>matrix_cont</w:t>
       </w:r>
-      <w:proofErr w:type="spellEnd"/>
-      <w:r>
-        <w:rPr>
-          <w:rFonts w:ascii="Consolas" w:hAnsi="Consolas"/>
-          <w:color w:val="EEFFFF"/>
-          <w:sz w:val="21"/>
-          <w:szCs w:val="21"/>
-          <w:lang w:val="en-US"/>
-        </w:rPr>
-        <w:t xml:space="preserve"> </w:t>
-      </w:r>
-      <w:proofErr w:type="spellStart"/>
-      <w:proofErr w:type="gramStart"/>
+      <w:r>
+        <w:rPr>
+          <w:rFonts w:ascii="Consolas" w:hAnsi="Consolas"/>
+          <w:color w:val="EEFFFF"/>
+          <w:sz w:val="21"/>
+          <w:szCs w:val="21"/>
+          <w:lang w:val="en-US"/>
+        </w:rPr>
+        <w:t xml:space="preserve"> </w:t>
+      </w:r>
       <w:r>
         <w:rPr>
           <w:rFonts w:ascii="Consolas" w:hAnsi="Consolas"/>
@@ -14371,27 +13351,15 @@
         </w:rPr>
         <w:t>MatrixBuilder</w:t>
       </w:r>
-      <w:proofErr w:type="spellEnd"/>
-      <w:r>
-        <w:rPr>
-          <w:rFonts w:ascii="Consolas" w:hAnsi="Consolas"/>
-          <w:color w:val="89DDFF"/>
-          <w:sz w:val="21"/>
-          <w:szCs w:val="21"/>
-          <w:lang w:val="en-US"/>
-        </w:rPr>
-        <w:t>(</w:t>
-      </w:r>
-      <w:proofErr w:type="gramEnd"/>
-      <w:r>
-        <w:rPr>
-          <w:rFonts w:ascii="Consolas" w:hAnsi="Consolas"/>
-          <w:color w:val="89DDFF"/>
-          <w:sz w:val="21"/>
-          <w:szCs w:val="21"/>
-          <w:lang w:val="en-US"/>
-        </w:rPr>
-        <w:t>)</w:t>
+      <w:r>
+        <w:rPr>
+          <w:rFonts w:ascii="Consolas" w:hAnsi="Consolas"/>
+          <w:color w:val="89DDFF"/>
+          <w:sz w:val="21"/>
+          <w:szCs w:val="21"/>
+          <w:lang w:val="en-US"/>
+        </w:rPr>
+        <w:t>()</w:t>
       </w:r>
       <w:r>
         <w:rPr>
@@ -14438,7 +13406,6 @@
         </w:rPr>
         <w:t xml:space="preserve">    </w:t>
       </w:r>
-      <w:proofErr w:type="spellStart"/>
       <w:r>
         <w:rPr>
           <w:rFonts w:ascii="Consolas" w:hAnsi="Consolas"/>
@@ -14449,27 +13416,15 @@
         </w:rPr>
         <w:t>matrix_cont</w:t>
       </w:r>
-      <w:proofErr w:type="spellEnd"/>
-      <w:r>
-        <w:rPr>
-          <w:rFonts w:ascii="Consolas" w:hAnsi="Consolas"/>
-          <w:color w:val="EEFFFF"/>
-          <w:sz w:val="21"/>
-          <w:szCs w:val="21"/>
-          <w:lang w:val="en-US"/>
-        </w:rPr>
-        <w:t xml:space="preserve"> </w:t>
-      </w:r>
-      <w:proofErr w:type="gramStart"/>
-      <w:r>
-        <w:rPr>
-          <w:rFonts w:ascii="Consolas" w:hAnsi="Consolas"/>
-          <w:color w:val="EEFFFF"/>
-          <w:sz w:val="21"/>
-          <w:szCs w:val="21"/>
-          <w:lang w:val="en-US"/>
-        </w:rPr>
-        <w:t>matrix</w:t>
+      <w:r>
+        <w:rPr>
+          <w:rFonts w:ascii="Consolas" w:hAnsi="Consolas"/>
+          <w:color w:val="EEFFFF"/>
+          <w:sz w:val="21"/>
+          <w:szCs w:val="21"/>
+          <w:lang w:val="en-US"/>
+        </w:rPr>
+        <w:t xml:space="preserve"> matrix</w:t>
       </w:r>
       <w:r>
         <w:rPr>
@@ -14481,7 +13436,6 @@
         </w:rPr>
         <w:t>(</w:t>
       </w:r>
-      <w:proofErr w:type="gramEnd"/>
       <w:r>
         <w:rPr>
           <w:rFonts w:ascii="Consolas" w:hAnsi="Consolas"/>
@@ -14512,7 +13466,6 @@
         </w:rPr>
         <w:t xml:space="preserve"> </w:t>
       </w:r>
-      <w:proofErr w:type="spellStart"/>
       <w:r>
         <w:rPr>
           <w:rFonts w:ascii="Consolas" w:hAnsi="Consolas"/>
@@ -14523,7 +13476,6 @@
         </w:rPr>
         <w:t>std</w:t>
       </w:r>
-      <w:proofErr w:type="spellEnd"/>
       <w:r>
         <w:rPr>
           <w:rFonts w:ascii="Consolas" w:hAnsi="Consolas"/>
@@ -14629,7 +13581,6 @@
         </w:rPr>
         <w:t xml:space="preserve"> </w:t>
       </w:r>
-      <w:proofErr w:type="spellStart"/>
       <w:r>
         <w:rPr>
           <w:rFonts w:ascii="Consolas" w:hAnsi="Consolas"/>
@@ -14640,7 +13591,6 @@
         </w:rPr>
         <w:t>omp</w:t>
       </w:r>
-      <w:proofErr w:type="spellEnd"/>
       <w:r>
         <w:rPr>
           <w:rFonts w:ascii="Consolas" w:hAnsi="Consolas"/>
@@ -14716,8 +13666,6 @@
         </w:rPr>
         <w:t>(</w:t>
       </w:r>
-      <w:proofErr w:type="spellStart"/>
-      <w:proofErr w:type="gramStart"/>
       <w:r>
         <w:rPr>
           <w:rFonts w:ascii="Consolas" w:hAnsi="Consolas"/>
@@ -14728,7 +13676,6 @@
         </w:rPr>
         <w:t>std</w:t>
       </w:r>
-      <w:proofErr w:type="spellEnd"/>
       <w:r>
         <w:rPr>
           <w:rFonts w:ascii="Consolas" w:hAnsi="Consolas"/>
@@ -14739,8 +13686,6 @@
         </w:rPr>
         <w:t>::</w:t>
       </w:r>
-      <w:proofErr w:type="spellStart"/>
-      <w:proofErr w:type="gramEnd"/>
       <w:r>
         <w:rPr>
           <w:rFonts w:ascii="Consolas" w:hAnsi="Consolas"/>
@@ -14751,18 +13696,116 @@
         </w:rPr>
         <w:t>size_t</w:t>
       </w:r>
-      <w:proofErr w:type="spellEnd"/>
-      <w:r>
-        <w:rPr>
-          <w:rFonts w:ascii="Consolas" w:hAnsi="Consolas"/>
-          <w:color w:val="EEFFFF"/>
-          <w:sz w:val="21"/>
-          <w:szCs w:val="21"/>
-          <w:lang w:val="en-US"/>
-        </w:rPr>
-        <w:t xml:space="preserve"> </w:t>
-      </w:r>
-      <w:proofErr w:type="spellStart"/>
+      <w:r>
+        <w:rPr>
+          <w:rFonts w:ascii="Consolas" w:hAnsi="Consolas"/>
+          <w:color w:val="EEFFFF"/>
+          <w:sz w:val="21"/>
+          <w:szCs w:val="21"/>
+          <w:lang w:val="en-US"/>
+        </w:rPr>
+        <w:t xml:space="preserve"> i </w:t>
+      </w:r>
+      <w:r>
+        <w:rPr>
+          <w:rFonts w:ascii="Consolas" w:hAnsi="Consolas"/>
+          <w:color w:val="C792EA"/>
+          <w:sz w:val="21"/>
+          <w:szCs w:val="21"/>
+          <w:lang w:val="en-US"/>
+        </w:rPr>
+        <w:t>=</w:t>
+      </w:r>
+      <w:r>
+        <w:rPr>
+          <w:rFonts w:ascii="Consolas" w:hAnsi="Consolas"/>
+          <w:color w:val="EEFFFF"/>
+          <w:sz w:val="21"/>
+          <w:szCs w:val="21"/>
+          <w:lang w:val="en-US"/>
+        </w:rPr>
+        <w:t xml:space="preserve"> </w:t>
+      </w:r>
+      <w:r>
+        <w:rPr>
+          <w:rFonts w:ascii="Consolas" w:hAnsi="Consolas"/>
+          <w:color w:val="8EFFDA"/>
+          <w:sz w:val="21"/>
+          <w:szCs w:val="21"/>
+          <w:lang w:val="en-US"/>
+        </w:rPr>
+        <w:t>0</w:t>
+      </w:r>
+      <w:r>
+        <w:rPr>
+          <w:rFonts w:ascii="Consolas" w:hAnsi="Consolas"/>
+          <w:color w:val="89DDFF"/>
+          <w:sz w:val="21"/>
+          <w:szCs w:val="21"/>
+          <w:lang w:val="en-US"/>
+        </w:rPr>
+        <w:t>;</w:t>
+      </w:r>
+      <w:r>
+        <w:rPr>
+          <w:rFonts w:ascii="Consolas" w:hAnsi="Consolas"/>
+          <w:color w:val="EEFFFF"/>
+          <w:sz w:val="21"/>
+          <w:szCs w:val="21"/>
+          <w:lang w:val="en-US"/>
+        </w:rPr>
+        <w:t xml:space="preserve"> i </w:t>
+      </w:r>
+      <w:r>
+        <w:rPr>
+          <w:rFonts w:ascii="Consolas" w:hAnsi="Consolas"/>
+          <w:color w:val="C792EA"/>
+          <w:sz w:val="21"/>
+          <w:szCs w:val="21"/>
+          <w:lang w:val="en-US"/>
+        </w:rPr>
+        <w:t>&lt;</w:t>
+      </w:r>
+      <w:r>
+        <w:rPr>
+          <w:rFonts w:ascii="Consolas" w:hAnsi="Consolas"/>
+          <w:color w:val="EEFFFF"/>
+          <w:sz w:val="21"/>
+          <w:szCs w:val="21"/>
+          <w:lang w:val="en-US"/>
+        </w:rPr>
+        <w:t xml:space="preserve"> N</w:t>
+      </w:r>
+      <w:r>
+        <w:rPr>
+          <w:rFonts w:ascii="Consolas" w:hAnsi="Consolas"/>
+          <w:color w:val="89DDFF"/>
+          <w:sz w:val="21"/>
+          <w:szCs w:val="21"/>
+          <w:lang w:val="en-US"/>
+        </w:rPr>
+        <w:t>;</w:t>
+      </w:r>
+      <w:r>
+        <w:rPr>
+          <w:rFonts w:ascii="Consolas" w:hAnsi="Consolas"/>
+          <w:color w:val="EEFFFF"/>
+          <w:sz w:val="21"/>
+          <w:szCs w:val="21"/>
+          <w:lang w:val="en-US"/>
+        </w:rPr>
+        <w:t xml:space="preserve"> </w:t>
+      </w:r>
+      <w:r>
+        <w:rPr>
+          <w:rFonts w:ascii="Consolas" w:hAnsi="Consolas"/>
+          <w:color w:val="C792EA"/>
+          <w:sz w:val="21"/>
+          <w:szCs w:val="21"/>
+          <w:lang w:val="en-US"/>
+        </w:rPr>
+        <w:t>++</w:t>
+      </w:r>
       <w:r>
         <w:rPr>
           <w:rFonts w:ascii="Consolas" w:hAnsi="Consolas"/>
@@ -14773,151 +13816,6 @@
         </w:rPr>
         <w:t>i</w:t>
       </w:r>
-      <w:proofErr w:type="spellEnd"/>
-      <w:r>
-        <w:rPr>
-          <w:rFonts w:ascii="Consolas" w:hAnsi="Consolas"/>
-          <w:color w:val="EEFFFF"/>
-          <w:sz w:val="21"/>
-          <w:szCs w:val="21"/>
-          <w:lang w:val="en-US"/>
-        </w:rPr>
-        <w:t xml:space="preserve"> </w:t>
-      </w:r>
-      <w:r>
-        <w:rPr>
-          <w:rFonts w:ascii="Consolas" w:hAnsi="Consolas"/>
-          <w:color w:val="C792EA"/>
-          <w:sz w:val="21"/>
-          <w:szCs w:val="21"/>
-          <w:lang w:val="en-US"/>
-        </w:rPr>
-        <w:t>=</w:t>
-      </w:r>
-      <w:r>
-        <w:rPr>
-          <w:rFonts w:ascii="Consolas" w:hAnsi="Consolas"/>
-          <w:color w:val="EEFFFF"/>
-          <w:sz w:val="21"/>
-          <w:szCs w:val="21"/>
-          <w:lang w:val="en-US"/>
-        </w:rPr>
-        <w:t xml:space="preserve"> </w:t>
-      </w:r>
-      <w:r>
-        <w:rPr>
-          <w:rFonts w:ascii="Consolas" w:hAnsi="Consolas"/>
-          <w:color w:val="8EFFDA"/>
-          <w:sz w:val="21"/>
-          <w:szCs w:val="21"/>
-          <w:lang w:val="en-US"/>
-        </w:rPr>
-        <w:t>0</w:t>
-      </w:r>
-      <w:r>
-        <w:rPr>
-          <w:rFonts w:ascii="Consolas" w:hAnsi="Consolas"/>
-          <w:color w:val="89DDFF"/>
-          <w:sz w:val="21"/>
-          <w:szCs w:val="21"/>
-          <w:lang w:val="en-US"/>
-        </w:rPr>
-        <w:t>;</w:t>
-      </w:r>
-      <w:r>
-        <w:rPr>
-          <w:rFonts w:ascii="Consolas" w:hAnsi="Consolas"/>
-          <w:color w:val="EEFFFF"/>
-          <w:sz w:val="21"/>
-          <w:szCs w:val="21"/>
-          <w:lang w:val="en-US"/>
-        </w:rPr>
-        <w:t xml:space="preserve"> </w:t>
-      </w:r>
-      <w:proofErr w:type="spellStart"/>
-      <w:r>
-        <w:rPr>
-          <w:rFonts w:ascii="Consolas" w:hAnsi="Consolas"/>
-          <w:color w:val="EEFFFF"/>
-          <w:sz w:val="21"/>
-          <w:szCs w:val="21"/>
-          <w:lang w:val="en-US"/>
-        </w:rPr>
-        <w:t>i</w:t>
-      </w:r>
-      <w:proofErr w:type="spellEnd"/>
-      <w:r>
-        <w:rPr>
-          <w:rFonts w:ascii="Consolas" w:hAnsi="Consolas"/>
-          <w:color w:val="EEFFFF"/>
-          <w:sz w:val="21"/>
-          <w:szCs w:val="21"/>
-          <w:lang w:val="en-US"/>
-        </w:rPr>
-        <w:t xml:space="preserve"> </w:t>
-      </w:r>
-      <w:r>
-        <w:rPr>
-          <w:rFonts w:ascii="Consolas" w:hAnsi="Consolas"/>
-          <w:color w:val="C792EA"/>
-          <w:sz w:val="21"/>
-          <w:szCs w:val="21"/>
-          <w:lang w:val="en-US"/>
-        </w:rPr>
-        <w:t>&lt;</w:t>
-      </w:r>
-      <w:r>
-        <w:rPr>
-          <w:rFonts w:ascii="Consolas" w:hAnsi="Consolas"/>
-          <w:color w:val="EEFFFF"/>
-          <w:sz w:val="21"/>
-          <w:szCs w:val="21"/>
-          <w:lang w:val="en-US"/>
-        </w:rPr>
-        <w:t xml:space="preserve"> N</w:t>
-      </w:r>
-      <w:r>
-        <w:rPr>
-          <w:rFonts w:ascii="Consolas" w:hAnsi="Consolas"/>
-          <w:color w:val="89DDFF"/>
-          <w:sz w:val="21"/>
-          <w:szCs w:val="21"/>
-          <w:lang w:val="en-US"/>
-        </w:rPr>
-        <w:t>;</w:t>
-      </w:r>
-      <w:r>
-        <w:rPr>
-          <w:rFonts w:ascii="Consolas" w:hAnsi="Consolas"/>
-          <w:color w:val="EEFFFF"/>
-          <w:sz w:val="21"/>
-          <w:szCs w:val="21"/>
-          <w:lang w:val="en-US"/>
-        </w:rPr>
-        <w:t xml:space="preserve"> </w:t>
-      </w:r>
-      <w:r>
-        <w:rPr>
-          <w:rFonts w:ascii="Consolas" w:hAnsi="Consolas"/>
-          <w:color w:val="C792EA"/>
-          <w:sz w:val="21"/>
-          <w:szCs w:val="21"/>
-          <w:lang w:val="en-US"/>
-        </w:rPr>
-        <w:t>++</w:t>
-      </w:r>
-      <w:proofErr w:type="spellStart"/>
-      <w:r>
-        <w:rPr>
-          <w:rFonts w:ascii="Consolas" w:hAnsi="Consolas"/>
-          <w:color w:val="EEFFFF"/>
-          <w:sz w:val="21"/>
-          <w:szCs w:val="21"/>
-          <w:lang w:val="en-US"/>
-        </w:rPr>
-        <w:t>i</w:t>
-      </w:r>
-      <w:proofErr w:type="spellEnd"/>
       <w:r>
         <w:rPr>
           <w:rFonts w:ascii="Consolas" w:hAnsi="Consolas"/>
@@ -15003,8 +13901,6 @@
         </w:rPr>
         <w:t>(</w:t>
       </w:r>
-      <w:proofErr w:type="spellStart"/>
-      <w:proofErr w:type="gramStart"/>
       <w:r>
         <w:rPr>
           <w:rFonts w:ascii="Consolas" w:hAnsi="Consolas"/>
@@ -15015,7 +13911,6 @@
         </w:rPr>
         <w:t>std</w:t>
       </w:r>
-      <w:proofErr w:type="spellEnd"/>
       <w:r>
         <w:rPr>
           <w:rFonts w:ascii="Consolas" w:hAnsi="Consolas"/>
@@ -15026,8 +13921,6 @@
         </w:rPr>
         <w:t>::</w:t>
       </w:r>
-      <w:proofErr w:type="spellStart"/>
-      <w:proofErr w:type="gramEnd"/>
       <w:r>
         <w:rPr>
           <w:rFonts w:ascii="Consolas" w:hAnsi="Consolas"/>
@@ -15038,7 +13931,6 @@
         </w:rPr>
         <w:t>size_t</w:t>
       </w:r>
-      <w:proofErr w:type="spellEnd"/>
       <w:r>
         <w:rPr>
           <w:rFonts w:ascii="Consolas" w:hAnsi="Consolas"/>
@@ -15272,20 +14164,8 @@
           <w:szCs w:val="21"/>
           <w:lang w:val="en-US"/>
         </w:rPr>
-        <w:t xml:space="preserve"> </w:t>
-      </w:r>
-      <w:proofErr w:type="spellStart"/>
-      <w:r>
-        <w:rPr>
-          <w:rFonts w:ascii="Consolas" w:hAnsi="Consolas"/>
-          <w:color w:val="EEFFFF"/>
-          <w:sz w:val="21"/>
-          <w:szCs w:val="21"/>
-          <w:lang w:val="en-US"/>
-        </w:rPr>
-        <w:t>i</w:t>
-      </w:r>
-      <w:proofErr w:type="spellEnd"/>
+        <w:t xml:space="preserve"> i</w:t>
+      </w:r>
       <w:r>
         <w:rPr>
           <w:rFonts w:ascii="Consolas" w:hAnsi="Consolas"/>
@@ -15351,7 +14231,6 @@
         </w:rPr>
         <w:t>[</w:t>
       </w:r>
-      <w:proofErr w:type="spellStart"/>
       <w:r>
         <w:rPr>
           <w:rFonts w:ascii="Consolas" w:hAnsi="Consolas"/>
@@ -15362,7 +14241,6 @@
         </w:rPr>
         <w:t>i</w:t>
       </w:r>
-      <w:proofErr w:type="spellEnd"/>
       <w:r>
         <w:rPr>
           <w:rFonts w:ascii="Consolas" w:hAnsi="Consolas"/>
@@ -15553,7 +14431,6 @@
         </w:rPr>
         <w:t>[</w:t>
       </w:r>
-      <w:proofErr w:type="spellStart"/>
       <w:r>
         <w:rPr>
           <w:rFonts w:ascii="Consolas" w:hAnsi="Consolas"/>
@@ -15564,7 +14441,6 @@
         </w:rPr>
         <w:t>i</w:t>
       </w:r>
-      <w:proofErr w:type="spellEnd"/>
       <w:r>
         <w:rPr>
           <w:rFonts w:ascii="Consolas" w:hAnsi="Consolas"/>
@@ -15880,8 +14756,6 @@
         </w:rPr>
         <w:t xml:space="preserve"> </w:t>
       </w:r>
-      <w:proofErr w:type="spellStart"/>
-      <w:proofErr w:type="gramStart"/>
       <w:r>
         <w:rPr>
           <w:rFonts w:ascii="Consolas" w:hAnsi="Consolas"/>
@@ -15892,7 +14766,6 @@
         </w:rPr>
         <w:t>RandomVectorX</w:t>
       </w:r>
-      <w:proofErr w:type="spellEnd"/>
       <w:r>
         <w:rPr>
           <w:rFonts w:ascii="Consolas" w:hAnsi="Consolas"/>
@@ -15903,7 +14776,6 @@
         </w:rPr>
         <w:t>(</w:t>
       </w:r>
-      <w:proofErr w:type="gramEnd"/>
       <w:r>
         <w:rPr>
           <w:rFonts w:ascii="Consolas" w:hAnsi="Consolas"/>
@@ -15990,7 +14862,6 @@
         <w:lastRenderedPageBreak/>
         <w:t xml:space="preserve">    </w:t>
       </w:r>
-      <w:proofErr w:type="spellStart"/>
       <w:r>
         <w:rPr>
           <w:rFonts w:ascii="Consolas" w:hAnsi="Consolas"/>
@@ -16001,7 +14872,6 @@
         </w:rPr>
         <w:t>srand</w:t>
       </w:r>
-      <w:proofErr w:type="spellEnd"/>
       <w:r>
         <w:rPr>
           <w:rFonts w:ascii="Consolas" w:hAnsi="Consolas"/>
@@ -16087,7 +14957,6 @@
         </w:rPr>
         <w:t xml:space="preserve"> </w:t>
       </w:r>
-      <w:proofErr w:type="spellStart"/>
       <w:r>
         <w:rPr>
           <w:rFonts w:ascii="Consolas" w:hAnsi="Consolas"/>
@@ -16098,7 +14967,6 @@
         </w:rPr>
         <w:t>omp</w:t>
       </w:r>
-      <w:proofErr w:type="spellEnd"/>
       <w:r>
         <w:rPr>
           <w:rFonts w:ascii="Consolas" w:hAnsi="Consolas"/>
@@ -16174,8 +15042,6 @@
         </w:rPr>
         <w:t>(</w:t>
       </w:r>
-      <w:proofErr w:type="spellStart"/>
-      <w:proofErr w:type="gramStart"/>
       <w:r>
         <w:rPr>
           <w:rFonts w:ascii="Consolas" w:hAnsi="Consolas"/>
@@ -16186,7 +15052,6 @@
         </w:rPr>
         <w:t>std</w:t>
       </w:r>
-      <w:proofErr w:type="spellEnd"/>
       <w:r>
         <w:rPr>
           <w:rFonts w:ascii="Consolas" w:hAnsi="Consolas"/>
@@ -16197,8 +15062,6 @@
         </w:rPr>
         <w:t>::</w:t>
       </w:r>
-      <w:proofErr w:type="spellStart"/>
-      <w:proofErr w:type="gramEnd"/>
       <w:r>
         <w:rPr>
           <w:rFonts w:ascii="Consolas" w:hAnsi="Consolas"/>
@@ -16209,18 +15072,116 @@
         </w:rPr>
         <w:t>size_t</w:t>
       </w:r>
-      <w:proofErr w:type="spellEnd"/>
-      <w:r>
-        <w:rPr>
-          <w:rFonts w:ascii="Consolas" w:hAnsi="Consolas"/>
-          <w:color w:val="EEFFFF"/>
-          <w:sz w:val="21"/>
-          <w:szCs w:val="21"/>
-          <w:lang w:val="en-US"/>
-        </w:rPr>
-        <w:t xml:space="preserve"> </w:t>
-      </w:r>
-      <w:proofErr w:type="spellStart"/>
+      <w:r>
+        <w:rPr>
+          <w:rFonts w:ascii="Consolas" w:hAnsi="Consolas"/>
+          <w:color w:val="EEFFFF"/>
+          <w:sz w:val="21"/>
+          <w:szCs w:val="21"/>
+          <w:lang w:val="en-US"/>
+        </w:rPr>
+        <w:t xml:space="preserve"> i </w:t>
+      </w:r>
+      <w:r>
+        <w:rPr>
+          <w:rFonts w:ascii="Consolas" w:hAnsi="Consolas"/>
+          <w:color w:val="C792EA"/>
+          <w:sz w:val="21"/>
+          <w:szCs w:val="21"/>
+          <w:lang w:val="en-US"/>
+        </w:rPr>
+        <w:t>=</w:t>
+      </w:r>
+      <w:r>
+        <w:rPr>
+          <w:rFonts w:ascii="Consolas" w:hAnsi="Consolas"/>
+          <w:color w:val="EEFFFF"/>
+          <w:sz w:val="21"/>
+          <w:szCs w:val="21"/>
+          <w:lang w:val="en-US"/>
+        </w:rPr>
+        <w:t xml:space="preserve"> </w:t>
+      </w:r>
+      <w:r>
+        <w:rPr>
+          <w:rFonts w:ascii="Consolas" w:hAnsi="Consolas"/>
+          <w:color w:val="8EFFDA"/>
+          <w:sz w:val="21"/>
+          <w:szCs w:val="21"/>
+          <w:lang w:val="en-US"/>
+        </w:rPr>
+        <w:t>0</w:t>
+      </w:r>
+      <w:r>
+        <w:rPr>
+          <w:rFonts w:ascii="Consolas" w:hAnsi="Consolas"/>
+          <w:color w:val="89DDFF"/>
+          <w:sz w:val="21"/>
+          <w:szCs w:val="21"/>
+          <w:lang w:val="en-US"/>
+        </w:rPr>
+        <w:t>;</w:t>
+      </w:r>
+      <w:r>
+        <w:rPr>
+          <w:rFonts w:ascii="Consolas" w:hAnsi="Consolas"/>
+          <w:color w:val="EEFFFF"/>
+          <w:sz w:val="21"/>
+          <w:szCs w:val="21"/>
+          <w:lang w:val="en-US"/>
+        </w:rPr>
+        <w:t xml:space="preserve"> i </w:t>
+      </w:r>
+      <w:r>
+        <w:rPr>
+          <w:rFonts w:ascii="Consolas" w:hAnsi="Consolas"/>
+          <w:color w:val="C792EA"/>
+          <w:sz w:val="21"/>
+          <w:szCs w:val="21"/>
+          <w:lang w:val="en-US"/>
+        </w:rPr>
+        <w:t>&lt;</w:t>
+      </w:r>
+      <w:r>
+        <w:rPr>
+          <w:rFonts w:ascii="Consolas" w:hAnsi="Consolas"/>
+          <w:color w:val="EEFFFF"/>
+          <w:sz w:val="21"/>
+          <w:szCs w:val="21"/>
+          <w:lang w:val="en-US"/>
+        </w:rPr>
+        <w:t xml:space="preserve"> N</w:t>
+      </w:r>
+      <w:r>
+        <w:rPr>
+          <w:rFonts w:ascii="Consolas" w:hAnsi="Consolas"/>
+          <w:color w:val="89DDFF"/>
+          <w:sz w:val="21"/>
+          <w:szCs w:val="21"/>
+          <w:lang w:val="en-US"/>
+        </w:rPr>
+        <w:t>;</w:t>
+      </w:r>
+      <w:r>
+        <w:rPr>
+          <w:rFonts w:ascii="Consolas" w:hAnsi="Consolas"/>
+          <w:color w:val="EEFFFF"/>
+          <w:sz w:val="21"/>
+          <w:szCs w:val="21"/>
+          <w:lang w:val="en-US"/>
+        </w:rPr>
+        <w:t xml:space="preserve"> </w:t>
+      </w:r>
+      <w:r>
+        <w:rPr>
+          <w:rFonts w:ascii="Consolas" w:hAnsi="Consolas"/>
+          <w:color w:val="C792EA"/>
+          <w:sz w:val="21"/>
+          <w:szCs w:val="21"/>
+          <w:lang w:val="en-US"/>
+        </w:rPr>
+        <w:t>++</w:t>
+      </w:r>
       <w:r>
         <w:rPr>
           <w:rFonts w:ascii="Consolas" w:hAnsi="Consolas"/>
@@ -16231,151 +15192,6 @@
         </w:rPr>
         <w:t>i</w:t>
       </w:r>
-      <w:proofErr w:type="spellEnd"/>
-      <w:r>
-        <w:rPr>
-          <w:rFonts w:ascii="Consolas" w:hAnsi="Consolas"/>
-          <w:color w:val="EEFFFF"/>
-          <w:sz w:val="21"/>
-          <w:szCs w:val="21"/>
-          <w:lang w:val="en-US"/>
-        </w:rPr>
-        <w:t xml:space="preserve"> </w:t>
-      </w:r>
-      <w:r>
-        <w:rPr>
-          <w:rFonts w:ascii="Consolas" w:hAnsi="Consolas"/>
-          <w:color w:val="C792EA"/>
-          <w:sz w:val="21"/>
-          <w:szCs w:val="21"/>
-          <w:lang w:val="en-US"/>
-        </w:rPr>
-        <w:t>=</w:t>
-      </w:r>
-      <w:r>
-        <w:rPr>
-          <w:rFonts w:ascii="Consolas" w:hAnsi="Consolas"/>
-          <w:color w:val="EEFFFF"/>
-          <w:sz w:val="21"/>
-          <w:szCs w:val="21"/>
-          <w:lang w:val="en-US"/>
-        </w:rPr>
-        <w:t xml:space="preserve"> </w:t>
-      </w:r>
-      <w:r>
-        <w:rPr>
-          <w:rFonts w:ascii="Consolas" w:hAnsi="Consolas"/>
-          <w:color w:val="8EFFDA"/>
-          <w:sz w:val="21"/>
-          <w:szCs w:val="21"/>
-          <w:lang w:val="en-US"/>
-        </w:rPr>
-        <w:t>0</w:t>
-      </w:r>
-      <w:r>
-        <w:rPr>
-          <w:rFonts w:ascii="Consolas" w:hAnsi="Consolas"/>
-          <w:color w:val="89DDFF"/>
-          <w:sz w:val="21"/>
-          <w:szCs w:val="21"/>
-          <w:lang w:val="en-US"/>
-        </w:rPr>
-        <w:t>;</w:t>
-      </w:r>
-      <w:r>
-        <w:rPr>
-          <w:rFonts w:ascii="Consolas" w:hAnsi="Consolas"/>
-          <w:color w:val="EEFFFF"/>
-          <w:sz w:val="21"/>
-          <w:szCs w:val="21"/>
-          <w:lang w:val="en-US"/>
-        </w:rPr>
-        <w:t xml:space="preserve"> </w:t>
-      </w:r>
-      <w:proofErr w:type="spellStart"/>
-      <w:r>
-        <w:rPr>
-          <w:rFonts w:ascii="Consolas" w:hAnsi="Consolas"/>
-          <w:color w:val="EEFFFF"/>
-          <w:sz w:val="21"/>
-          <w:szCs w:val="21"/>
-          <w:lang w:val="en-US"/>
-        </w:rPr>
-        <w:t>i</w:t>
-      </w:r>
-      <w:proofErr w:type="spellEnd"/>
-      <w:r>
-        <w:rPr>
-          <w:rFonts w:ascii="Consolas" w:hAnsi="Consolas"/>
-          <w:color w:val="EEFFFF"/>
-          <w:sz w:val="21"/>
-          <w:szCs w:val="21"/>
-          <w:lang w:val="en-US"/>
-        </w:rPr>
-        <w:t xml:space="preserve"> </w:t>
-      </w:r>
-      <w:r>
-        <w:rPr>
-          <w:rFonts w:ascii="Consolas" w:hAnsi="Consolas"/>
-          <w:color w:val="C792EA"/>
-          <w:sz w:val="21"/>
-          <w:szCs w:val="21"/>
-          <w:lang w:val="en-US"/>
-        </w:rPr>
-        <w:t>&lt;</w:t>
-      </w:r>
-      <w:r>
-        <w:rPr>
-          <w:rFonts w:ascii="Consolas" w:hAnsi="Consolas"/>
-          <w:color w:val="EEFFFF"/>
-          <w:sz w:val="21"/>
-          <w:szCs w:val="21"/>
-          <w:lang w:val="en-US"/>
-        </w:rPr>
-        <w:t xml:space="preserve"> N</w:t>
-      </w:r>
-      <w:r>
-        <w:rPr>
-          <w:rFonts w:ascii="Consolas" w:hAnsi="Consolas"/>
-          <w:color w:val="89DDFF"/>
-          <w:sz w:val="21"/>
-          <w:szCs w:val="21"/>
-          <w:lang w:val="en-US"/>
-        </w:rPr>
-        <w:t>;</w:t>
-      </w:r>
-      <w:r>
-        <w:rPr>
-          <w:rFonts w:ascii="Consolas" w:hAnsi="Consolas"/>
-          <w:color w:val="EEFFFF"/>
-          <w:sz w:val="21"/>
-          <w:szCs w:val="21"/>
-          <w:lang w:val="en-US"/>
-        </w:rPr>
-        <w:t xml:space="preserve"> </w:t>
-      </w:r>
-      <w:r>
-        <w:rPr>
-          <w:rFonts w:ascii="Consolas" w:hAnsi="Consolas"/>
-          <w:color w:val="C792EA"/>
-          <w:sz w:val="21"/>
-          <w:szCs w:val="21"/>
-          <w:lang w:val="en-US"/>
-        </w:rPr>
-        <w:t>++</w:t>
-      </w:r>
-      <w:proofErr w:type="spellStart"/>
-      <w:r>
-        <w:rPr>
-          <w:rFonts w:ascii="Consolas" w:hAnsi="Consolas"/>
-          <w:color w:val="EEFFFF"/>
-          <w:sz w:val="21"/>
-          <w:szCs w:val="21"/>
-          <w:lang w:val="en-US"/>
-        </w:rPr>
-        <w:t>i</w:t>
-      </w:r>
-      <w:proofErr w:type="spellEnd"/>
       <w:r>
         <w:rPr>
           <w:rFonts w:ascii="Consolas" w:hAnsi="Consolas"/>
@@ -16451,7 +15267,6 @@
         </w:rPr>
         <w:t>[</w:t>
       </w:r>
-      <w:proofErr w:type="spellStart"/>
       <w:r>
         <w:rPr>
           <w:rFonts w:ascii="Consolas" w:hAnsi="Consolas"/>
@@ -16462,7 +15277,6 @@
         </w:rPr>
         <w:t>i</w:t>
       </w:r>
-      <w:proofErr w:type="spellEnd"/>
       <w:r>
         <w:rPr>
           <w:rFonts w:ascii="Consolas" w:hAnsi="Consolas"/>
@@ -16503,7 +15317,6 @@
         </w:rPr>
         <w:t xml:space="preserve"> </w:t>
       </w:r>
-      <w:proofErr w:type="gramStart"/>
       <w:r>
         <w:rPr>
           <w:rFonts w:ascii="Consolas" w:hAnsi="Consolas"/>
@@ -16522,18 +15335,7 @@
           <w:szCs w:val="21"/>
           <w:lang w:val="en-US"/>
         </w:rPr>
-        <w:t>(</w:t>
-      </w:r>
-      <w:proofErr w:type="gramEnd"/>
-      <w:r>
-        <w:rPr>
-          <w:rFonts w:ascii="Consolas" w:hAnsi="Consolas"/>
-          <w:color w:val="89DDFF"/>
-          <w:sz w:val="21"/>
-          <w:szCs w:val="21"/>
-          <w:lang w:val="en-US"/>
-        </w:rPr>
-        <w:t>)</w:t>
+        <w:t>()</w:t>
       </w:r>
       <w:r>
         <w:rPr>
@@ -16695,8 +15497,6 @@
         </w:rPr>
         <w:t xml:space="preserve"> </w:t>
       </w:r>
-      <w:proofErr w:type="spellStart"/>
-      <w:proofErr w:type="gramStart"/>
       <w:r>
         <w:rPr>
           <w:rFonts w:ascii="Consolas" w:hAnsi="Consolas"/>
@@ -16707,7 +15507,6 @@
         </w:rPr>
         <w:t>AMultX</w:t>
       </w:r>
-      <w:proofErr w:type="spellEnd"/>
       <w:r>
         <w:rPr>
           <w:rFonts w:ascii="Consolas" w:hAnsi="Consolas"/>
@@ -16718,8 +15517,6 @@
         </w:rPr>
         <w:t>(</w:t>
       </w:r>
-      <w:proofErr w:type="spellStart"/>
-      <w:proofErr w:type="gramEnd"/>
       <w:r>
         <w:rPr>
           <w:rFonts w:ascii="Consolas" w:hAnsi="Consolas"/>
@@ -16730,7 +15527,6 @@
         </w:rPr>
         <w:t>matrix_cont</w:t>
       </w:r>
-      <w:proofErr w:type="spellEnd"/>
       <w:r>
         <w:rPr>
           <w:rFonts w:ascii="Consolas" w:hAnsi="Consolas"/>
@@ -16926,7 +15722,6 @@
         </w:rPr>
         <w:t xml:space="preserve"> </w:t>
       </w:r>
-      <w:proofErr w:type="spellStart"/>
       <w:r>
         <w:rPr>
           <w:rFonts w:ascii="Consolas" w:hAnsi="Consolas"/>
@@ -16937,7 +15732,6 @@
         </w:rPr>
         <w:t>omp</w:t>
       </w:r>
-      <w:proofErr w:type="spellEnd"/>
       <w:r>
         <w:rPr>
           <w:rFonts w:ascii="Consolas" w:hAnsi="Consolas"/>
@@ -17013,8 +15807,6 @@
         </w:rPr>
         <w:t>(</w:t>
       </w:r>
-      <w:proofErr w:type="spellStart"/>
-      <w:proofErr w:type="gramStart"/>
       <w:r>
         <w:rPr>
           <w:rFonts w:ascii="Consolas" w:hAnsi="Consolas"/>
@@ -17025,7 +15817,6 @@
         </w:rPr>
         <w:t>std</w:t>
       </w:r>
-      <w:proofErr w:type="spellEnd"/>
       <w:r>
         <w:rPr>
           <w:rFonts w:ascii="Consolas" w:hAnsi="Consolas"/>
@@ -17036,8 +15827,6 @@
         </w:rPr>
         <w:t>::</w:t>
       </w:r>
-      <w:proofErr w:type="spellStart"/>
-      <w:proofErr w:type="gramEnd"/>
       <w:r>
         <w:rPr>
           <w:rFonts w:ascii="Consolas" w:hAnsi="Consolas"/>
@@ -17048,18 +15837,116 @@
         </w:rPr>
         <w:t>size_t</w:t>
       </w:r>
-      <w:proofErr w:type="spellEnd"/>
-      <w:r>
-        <w:rPr>
-          <w:rFonts w:ascii="Consolas" w:hAnsi="Consolas"/>
-          <w:color w:val="EEFFFF"/>
-          <w:sz w:val="21"/>
-          <w:szCs w:val="21"/>
-          <w:lang w:val="en-US"/>
-        </w:rPr>
-        <w:t xml:space="preserve"> </w:t>
-      </w:r>
-      <w:proofErr w:type="spellStart"/>
+      <w:r>
+        <w:rPr>
+          <w:rFonts w:ascii="Consolas" w:hAnsi="Consolas"/>
+          <w:color w:val="EEFFFF"/>
+          <w:sz w:val="21"/>
+          <w:szCs w:val="21"/>
+          <w:lang w:val="en-US"/>
+        </w:rPr>
+        <w:t xml:space="preserve"> i </w:t>
+      </w:r>
+      <w:r>
+        <w:rPr>
+          <w:rFonts w:ascii="Consolas" w:hAnsi="Consolas"/>
+          <w:color w:val="C792EA"/>
+          <w:sz w:val="21"/>
+          <w:szCs w:val="21"/>
+          <w:lang w:val="en-US"/>
+        </w:rPr>
+        <w:t>=</w:t>
+      </w:r>
+      <w:r>
+        <w:rPr>
+          <w:rFonts w:ascii="Consolas" w:hAnsi="Consolas"/>
+          <w:color w:val="EEFFFF"/>
+          <w:sz w:val="21"/>
+          <w:szCs w:val="21"/>
+          <w:lang w:val="en-US"/>
+        </w:rPr>
+        <w:t xml:space="preserve"> </w:t>
+      </w:r>
+      <w:r>
+        <w:rPr>
+          <w:rFonts w:ascii="Consolas" w:hAnsi="Consolas"/>
+          <w:color w:val="8EFFDA"/>
+          <w:sz w:val="21"/>
+          <w:szCs w:val="21"/>
+          <w:lang w:val="en-US"/>
+        </w:rPr>
+        <w:t>0</w:t>
+      </w:r>
+      <w:r>
+        <w:rPr>
+          <w:rFonts w:ascii="Consolas" w:hAnsi="Consolas"/>
+          <w:color w:val="89DDFF"/>
+          <w:sz w:val="21"/>
+          <w:szCs w:val="21"/>
+          <w:lang w:val="en-US"/>
+        </w:rPr>
+        <w:t>;</w:t>
+      </w:r>
+      <w:r>
+        <w:rPr>
+          <w:rFonts w:ascii="Consolas" w:hAnsi="Consolas"/>
+          <w:color w:val="EEFFFF"/>
+          <w:sz w:val="21"/>
+          <w:szCs w:val="21"/>
+          <w:lang w:val="en-US"/>
+        </w:rPr>
+        <w:t xml:space="preserve"> i </w:t>
+      </w:r>
+      <w:r>
+        <w:rPr>
+          <w:rFonts w:ascii="Consolas" w:hAnsi="Consolas"/>
+          <w:color w:val="C792EA"/>
+          <w:sz w:val="21"/>
+          <w:szCs w:val="21"/>
+          <w:lang w:val="en-US"/>
+        </w:rPr>
+        <w:t>&lt;</w:t>
+      </w:r>
+      <w:r>
+        <w:rPr>
+          <w:rFonts w:ascii="Consolas" w:hAnsi="Consolas"/>
+          <w:color w:val="EEFFFF"/>
+          <w:sz w:val="21"/>
+          <w:szCs w:val="21"/>
+          <w:lang w:val="en-US"/>
+        </w:rPr>
+        <w:t xml:space="preserve"> N</w:t>
+      </w:r>
+      <w:r>
+        <w:rPr>
+          <w:rFonts w:ascii="Consolas" w:hAnsi="Consolas"/>
+          <w:color w:val="89DDFF"/>
+          <w:sz w:val="21"/>
+          <w:szCs w:val="21"/>
+          <w:lang w:val="en-US"/>
+        </w:rPr>
+        <w:t>;</w:t>
+      </w:r>
+      <w:r>
+        <w:rPr>
+          <w:rFonts w:ascii="Consolas" w:hAnsi="Consolas"/>
+          <w:color w:val="EEFFFF"/>
+          <w:sz w:val="21"/>
+          <w:szCs w:val="21"/>
+          <w:lang w:val="en-US"/>
+        </w:rPr>
+        <w:t xml:space="preserve"> </w:t>
+      </w:r>
+      <w:r>
+        <w:rPr>
+          <w:rFonts w:ascii="Consolas" w:hAnsi="Consolas"/>
+          <w:color w:val="C792EA"/>
+          <w:sz w:val="21"/>
+          <w:szCs w:val="21"/>
+          <w:lang w:val="en-US"/>
+        </w:rPr>
+        <w:t>++</w:t>
+      </w:r>
       <w:r>
         <w:rPr>
           <w:rFonts w:ascii="Consolas" w:hAnsi="Consolas"/>
@@ -17070,151 +15957,6 @@
         </w:rPr>
         <w:t>i</w:t>
       </w:r>
-      <w:proofErr w:type="spellEnd"/>
-      <w:r>
-        <w:rPr>
-          <w:rFonts w:ascii="Consolas" w:hAnsi="Consolas"/>
-          <w:color w:val="EEFFFF"/>
-          <w:sz w:val="21"/>
-          <w:szCs w:val="21"/>
-          <w:lang w:val="en-US"/>
-        </w:rPr>
-        <w:t xml:space="preserve"> </w:t>
-      </w:r>
-      <w:r>
-        <w:rPr>
-          <w:rFonts w:ascii="Consolas" w:hAnsi="Consolas"/>
-          <w:color w:val="C792EA"/>
-          <w:sz w:val="21"/>
-          <w:szCs w:val="21"/>
-          <w:lang w:val="en-US"/>
-        </w:rPr>
-        <w:t>=</w:t>
-      </w:r>
-      <w:r>
-        <w:rPr>
-          <w:rFonts w:ascii="Consolas" w:hAnsi="Consolas"/>
-          <w:color w:val="EEFFFF"/>
-          <w:sz w:val="21"/>
-          <w:szCs w:val="21"/>
-          <w:lang w:val="en-US"/>
-        </w:rPr>
-        <w:t xml:space="preserve"> </w:t>
-      </w:r>
-      <w:r>
-        <w:rPr>
-          <w:rFonts w:ascii="Consolas" w:hAnsi="Consolas"/>
-          <w:color w:val="8EFFDA"/>
-          <w:sz w:val="21"/>
-          <w:szCs w:val="21"/>
-          <w:lang w:val="en-US"/>
-        </w:rPr>
-        <w:t>0</w:t>
-      </w:r>
-      <w:r>
-        <w:rPr>
-          <w:rFonts w:ascii="Consolas" w:hAnsi="Consolas"/>
-          <w:color w:val="89DDFF"/>
-          <w:sz w:val="21"/>
-          <w:szCs w:val="21"/>
-          <w:lang w:val="en-US"/>
-        </w:rPr>
-        <w:t>;</w:t>
-      </w:r>
-      <w:r>
-        <w:rPr>
-          <w:rFonts w:ascii="Consolas" w:hAnsi="Consolas"/>
-          <w:color w:val="EEFFFF"/>
-          <w:sz w:val="21"/>
-          <w:szCs w:val="21"/>
-          <w:lang w:val="en-US"/>
-        </w:rPr>
-        <w:t xml:space="preserve"> </w:t>
-      </w:r>
-      <w:proofErr w:type="spellStart"/>
-      <w:r>
-        <w:rPr>
-          <w:rFonts w:ascii="Consolas" w:hAnsi="Consolas"/>
-          <w:color w:val="EEFFFF"/>
-          <w:sz w:val="21"/>
-          <w:szCs w:val="21"/>
-          <w:lang w:val="en-US"/>
-        </w:rPr>
-        <w:t>i</w:t>
-      </w:r>
-      <w:proofErr w:type="spellEnd"/>
-      <w:r>
-        <w:rPr>
-          <w:rFonts w:ascii="Consolas" w:hAnsi="Consolas"/>
-          <w:color w:val="EEFFFF"/>
-          <w:sz w:val="21"/>
-          <w:szCs w:val="21"/>
-          <w:lang w:val="en-US"/>
-        </w:rPr>
-        <w:t xml:space="preserve"> </w:t>
-      </w:r>
-      <w:r>
-        <w:rPr>
-          <w:rFonts w:ascii="Consolas" w:hAnsi="Consolas"/>
-          <w:color w:val="C792EA"/>
-          <w:sz w:val="21"/>
-          <w:szCs w:val="21"/>
-          <w:lang w:val="en-US"/>
-        </w:rPr>
-        <w:t>&lt;</w:t>
-      </w:r>
-      <w:r>
-        <w:rPr>
-          <w:rFonts w:ascii="Consolas" w:hAnsi="Consolas"/>
-          <w:color w:val="EEFFFF"/>
-          <w:sz w:val="21"/>
-          <w:szCs w:val="21"/>
-          <w:lang w:val="en-US"/>
-        </w:rPr>
-        <w:t xml:space="preserve"> N</w:t>
-      </w:r>
-      <w:r>
-        <w:rPr>
-          <w:rFonts w:ascii="Consolas" w:hAnsi="Consolas"/>
-          <w:color w:val="89DDFF"/>
-          <w:sz w:val="21"/>
-          <w:szCs w:val="21"/>
-          <w:lang w:val="en-US"/>
-        </w:rPr>
-        <w:t>;</w:t>
-      </w:r>
-      <w:r>
-        <w:rPr>
-          <w:rFonts w:ascii="Consolas" w:hAnsi="Consolas"/>
-          <w:color w:val="EEFFFF"/>
-          <w:sz w:val="21"/>
-          <w:szCs w:val="21"/>
-          <w:lang w:val="en-US"/>
-        </w:rPr>
-        <w:t xml:space="preserve"> </w:t>
-      </w:r>
-      <w:r>
-        <w:rPr>
-          <w:rFonts w:ascii="Consolas" w:hAnsi="Consolas"/>
-          <w:color w:val="C792EA"/>
-          <w:sz w:val="21"/>
-          <w:szCs w:val="21"/>
-          <w:lang w:val="en-US"/>
-        </w:rPr>
-        <w:t>++</w:t>
-      </w:r>
-      <w:proofErr w:type="spellStart"/>
-      <w:r>
-        <w:rPr>
-          <w:rFonts w:ascii="Consolas" w:hAnsi="Consolas"/>
-          <w:color w:val="EEFFFF"/>
-          <w:sz w:val="21"/>
-          <w:szCs w:val="21"/>
-          <w:lang w:val="en-US"/>
-        </w:rPr>
-        <w:t>i</w:t>
-      </w:r>
-      <w:proofErr w:type="spellEnd"/>
       <w:r>
         <w:rPr>
           <w:rFonts w:ascii="Consolas" w:hAnsi="Consolas"/>
@@ -17300,8 +16042,6 @@
         </w:rPr>
         <w:t>(</w:t>
       </w:r>
-      <w:proofErr w:type="spellStart"/>
-      <w:proofErr w:type="gramStart"/>
       <w:r>
         <w:rPr>
           <w:rFonts w:ascii="Consolas" w:hAnsi="Consolas"/>
@@ -17312,7 +16052,6 @@
         </w:rPr>
         <w:t>std</w:t>
       </w:r>
-      <w:proofErr w:type="spellEnd"/>
       <w:r>
         <w:rPr>
           <w:rFonts w:ascii="Consolas" w:hAnsi="Consolas"/>
@@ -17323,8 +16062,6 @@
         </w:rPr>
         <w:t>::</w:t>
       </w:r>
-      <w:proofErr w:type="spellStart"/>
-      <w:proofErr w:type="gramEnd"/>
       <w:r>
         <w:rPr>
           <w:rFonts w:ascii="Consolas" w:hAnsi="Consolas"/>
@@ -17335,7 +16072,6 @@
         </w:rPr>
         <w:t>size_t</w:t>
       </w:r>
-      <w:proofErr w:type="spellEnd"/>
       <w:r>
         <w:rPr>
           <w:rFonts w:ascii="Consolas" w:hAnsi="Consolas"/>
@@ -17641,7 +16377,6 @@
         </w:rPr>
         <w:t>[</w:t>
       </w:r>
-      <w:proofErr w:type="spellStart"/>
       <w:r>
         <w:rPr>
           <w:rFonts w:ascii="Consolas" w:hAnsi="Consolas"/>
@@ -17652,7 +16387,6 @@
         </w:rPr>
         <w:t>i</w:t>
       </w:r>
-      <w:proofErr w:type="spellEnd"/>
       <w:r>
         <w:rPr>
           <w:rFonts w:ascii="Consolas" w:hAnsi="Consolas"/>
@@ -17738,7 +16472,6 @@
         </w:rPr>
         <w:t>[</w:t>
       </w:r>
-      <w:proofErr w:type="spellStart"/>
       <w:r>
         <w:rPr>
           <w:rFonts w:ascii="Consolas" w:hAnsi="Consolas"/>
@@ -17749,7 +16482,6 @@
         </w:rPr>
         <w:t>i</w:t>
       </w:r>
-      <w:proofErr w:type="spellEnd"/>
       <w:r>
         <w:rPr>
           <w:rFonts w:ascii="Consolas" w:hAnsi="Consolas"/>
@@ -17945,7 +16677,6 @@
         </w:rPr>
         <w:t xml:space="preserve"> </w:t>
       </w:r>
-      <w:proofErr w:type="gramStart"/>
       <w:r>
         <w:rPr>
           <w:rFonts w:ascii="Consolas" w:hAnsi="Consolas"/>
@@ -17966,7 +16697,6 @@
         </w:rPr>
         <w:t>(</w:t>
       </w:r>
-      <w:proofErr w:type="gramEnd"/>
       <w:r>
         <w:rPr>
           <w:rFonts w:ascii="Consolas" w:hAnsi="Consolas"/>
@@ -18112,7 +16842,6 @@
         </w:rPr>
         <w:t xml:space="preserve"> </w:t>
       </w:r>
-      <w:proofErr w:type="spellStart"/>
       <w:r>
         <w:rPr>
           <w:rFonts w:ascii="Consolas" w:hAnsi="Consolas"/>
@@ -18123,7 +16852,6 @@
         </w:rPr>
         <w:t>omp</w:t>
       </w:r>
-      <w:proofErr w:type="spellEnd"/>
       <w:r>
         <w:rPr>
           <w:rFonts w:ascii="Consolas" w:hAnsi="Consolas"/>
@@ -18199,8 +16927,6 @@
         </w:rPr>
         <w:t>(</w:t>
       </w:r>
-      <w:proofErr w:type="spellStart"/>
-      <w:proofErr w:type="gramStart"/>
       <w:r>
         <w:rPr>
           <w:rFonts w:ascii="Consolas" w:hAnsi="Consolas"/>
@@ -18211,7 +16937,6 @@
         </w:rPr>
         <w:t>std</w:t>
       </w:r>
-      <w:proofErr w:type="spellEnd"/>
       <w:r>
         <w:rPr>
           <w:rFonts w:ascii="Consolas" w:hAnsi="Consolas"/>
@@ -18222,8 +16947,6 @@
         </w:rPr>
         <w:t>::</w:t>
       </w:r>
-      <w:proofErr w:type="spellStart"/>
-      <w:proofErr w:type="gramEnd"/>
       <w:r>
         <w:rPr>
           <w:rFonts w:ascii="Consolas" w:hAnsi="Consolas"/>
@@ -18234,18 +16957,116 @@
         </w:rPr>
         <w:t>size_t</w:t>
       </w:r>
-      <w:proofErr w:type="spellEnd"/>
-      <w:r>
-        <w:rPr>
-          <w:rFonts w:ascii="Consolas" w:hAnsi="Consolas"/>
-          <w:color w:val="EEFFFF"/>
-          <w:sz w:val="21"/>
-          <w:szCs w:val="21"/>
-          <w:lang w:val="en-US"/>
-        </w:rPr>
-        <w:t xml:space="preserve"> </w:t>
-      </w:r>
-      <w:proofErr w:type="spellStart"/>
+      <w:r>
+        <w:rPr>
+          <w:rFonts w:ascii="Consolas" w:hAnsi="Consolas"/>
+          <w:color w:val="EEFFFF"/>
+          <w:sz w:val="21"/>
+          <w:szCs w:val="21"/>
+          <w:lang w:val="en-US"/>
+        </w:rPr>
+        <w:t xml:space="preserve"> i </w:t>
+      </w:r>
+      <w:r>
+        <w:rPr>
+          <w:rFonts w:ascii="Consolas" w:hAnsi="Consolas"/>
+          <w:color w:val="C792EA"/>
+          <w:sz w:val="21"/>
+          <w:szCs w:val="21"/>
+          <w:lang w:val="en-US"/>
+        </w:rPr>
+        <w:t>=</w:t>
+      </w:r>
+      <w:r>
+        <w:rPr>
+          <w:rFonts w:ascii="Consolas" w:hAnsi="Consolas"/>
+          <w:color w:val="EEFFFF"/>
+          <w:sz w:val="21"/>
+          <w:szCs w:val="21"/>
+          <w:lang w:val="en-US"/>
+        </w:rPr>
+        <w:t xml:space="preserve"> </w:t>
+      </w:r>
+      <w:r>
+        <w:rPr>
+          <w:rFonts w:ascii="Consolas" w:hAnsi="Consolas"/>
+          <w:color w:val="8EFFDA"/>
+          <w:sz w:val="21"/>
+          <w:szCs w:val="21"/>
+          <w:lang w:val="en-US"/>
+        </w:rPr>
+        <w:t>0</w:t>
+      </w:r>
+      <w:r>
+        <w:rPr>
+          <w:rFonts w:ascii="Consolas" w:hAnsi="Consolas"/>
+          <w:color w:val="89DDFF"/>
+          <w:sz w:val="21"/>
+          <w:szCs w:val="21"/>
+          <w:lang w:val="en-US"/>
+        </w:rPr>
+        <w:t>;</w:t>
+      </w:r>
+      <w:r>
+        <w:rPr>
+          <w:rFonts w:ascii="Consolas" w:hAnsi="Consolas"/>
+          <w:color w:val="EEFFFF"/>
+          <w:sz w:val="21"/>
+          <w:szCs w:val="21"/>
+          <w:lang w:val="en-US"/>
+        </w:rPr>
+        <w:t xml:space="preserve"> i </w:t>
+      </w:r>
+      <w:r>
+        <w:rPr>
+          <w:rFonts w:ascii="Consolas" w:hAnsi="Consolas"/>
+          <w:color w:val="C792EA"/>
+          <w:sz w:val="21"/>
+          <w:szCs w:val="21"/>
+          <w:lang w:val="en-US"/>
+        </w:rPr>
+        <w:t>&lt;</w:t>
+      </w:r>
+      <w:r>
+        <w:rPr>
+          <w:rFonts w:ascii="Consolas" w:hAnsi="Consolas"/>
+          <w:color w:val="EEFFFF"/>
+          <w:sz w:val="21"/>
+          <w:szCs w:val="21"/>
+          <w:lang w:val="en-US"/>
+        </w:rPr>
+        <w:t xml:space="preserve"> N</w:t>
+      </w:r>
+      <w:r>
+        <w:rPr>
+          <w:rFonts w:ascii="Consolas" w:hAnsi="Consolas"/>
+          <w:color w:val="89DDFF"/>
+          <w:sz w:val="21"/>
+          <w:szCs w:val="21"/>
+          <w:lang w:val="en-US"/>
+        </w:rPr>
+        <w:t>;</w:t>
+      </w:r>
+      <w:r>
+        <w:rPr>
+          <w:rFonts w:ascii="Consolas" w:hAnsi="Consolas"/>
+          <w:color w:val="EEFFFF"/>
+          <w:sz w:val="21"/>
+          <w:szCs w:val="21"/>
+          <w:lang w:val="en-US"/>
+        </w:rPr>
+        <w:t xml:space="preserve"> </w:t>
+      </w:r>
+      <w:r>
+        <w:rPr>
+          <w:rFonts w:ascii="Consolas" w:hAnsi="Consolas"/>
+          <w:color w:val="C792EA"/>
+          <w:sz w:val="21"/>
+          <w:szCs w:val="21"/>
+          <w:lang w:val="en-US"/>
+        </w:rPr>
+        <w:t>++</w:t>
+      </w:r>
       <w:r>
         <w:rPr>
           <w:rFonts w:ascii="Consolas" w:hAnsi="Consolas"/>
@@ -18256,151 +17077,6 @@
         </w:rPr>
         <w:t>i</w:t>
       </w:r>
-      <w:proofErr w:type="spellEnd"/>
-      <w:r>
-        <w:rPr>
-          <w:rFonts w:ascii="Consolas" w:hAnsi="Consolas"/>
-          <w:color w:val="EEFFFF"/>
-          <w:sz w:val="21"/>
-          <w:szCs w:val="21"/>
-          <w:lang w:val="en-US"/>
-        </w:rPr>
-        <w:t xml:space="preserve"> </w:t>
-      </w:r>
-      <w:r>
-        <w:rPr>
-          <w:rFonts w:ascii="Consolas" w:hAnsi="Consolas"/>
-          <w:color w:val="C792EA"/>
-          <w:sz w:val="21"/>
-          <w:szCs w:val="21"/>
-          <w:lang w:val="en-US"/>
-        </w:rPr>
-        <w:t>=</w:t>
-      </w:r>
-      <w:r>
-        <w:rPr>
-          <w:rFonts w:ascii="Consolas" w:hAnsi="Consolas"/>
-          <w:color w:val="EEFFFF"/>
-          <w:sz w:val="21"/>
-          <w:szCs w:val="21"/>
-          <w:lang w:val="en-US"/>
-        </w:rPr>
-        <w:t xml:space="preserve"> </w:t>
-      </w:r>
-      <w:r>
-        <w:rPr>
-          <w:rFonts w:ascii="Consolas" w:hAnsi="Consolas"/>
-          <w:color w:val="8EFFDA"/>
-          <w:sz w:val="21"/>
-          <w:szCs w:val="21"/>
-          <w:lang w:val="en-US"/>
-        </w:rPr>
-        <w:t>0</w:t>
-      </w:r>
-      <w:r>
-        <w:rPr>
-          <w:rFonts w:ascii="Consolas" w:hAnsi="Consolas"/>
-          <w:color w:val="89DDFF"/>
-          <w:sz w:val="21"/>
-          <w:szCs w:val="21"/>
-          <w:lang w:val="en-US"/>
-        </w:rPr>
-        <w:t>;</w:t>
-      </w:r>
-      <w:r>
-        <w:rPr>
-          <w:rFonts w:ascii="Consolas" w:hAnsi="Consolas"/>
-          <w:color w:val="EEFFFF"/>
-          <w:sz w:val="21"/>
-          <w:szCs w:val="21"/>
-          <w:lang w:val="en-US"/>
-        </w:rPr>
-        <w:t xml:space="preserve"> </w:t>
-      </w:r>
-      <w:proofErr w:type="spellStart"/>
-      <w:r>
-        <w:rPr>
-          <w:rFonts w:ascii="Consolas" w:hAnsi="Consolas"/>
-          <w:color w:val="EEFFFF"/>
-          <w:sz w:val="21"/>
-          <w:szCs w:val="21"/>
-          <w:lang w:val="en-US"/>
-        </w:rPr>
-        <w:t>i</w:t>
-      </w:r>
-      <w:proofErr w:type="spellEnd"/>
-      <w:r>
-        <w:rPr>
-          <w:rFonts w:ascii="Consolas" w:hAnsi="Consolas"/>
-          <w:color w:val="EEFFFF"/>
-          <w:sz w:val="21"/>
-          <w:szCs w:val="21"/>
-          <w:lang w:val="en-US"/>
-        </w:rPr>
-        <w:t xml:space="preserve"> </w:t>
-      </w:r>
-      <w:r>
-        <w:rPr>
-          <w:rFonts w:ascii="Consolas" w:hAnsi="Consolas"/>
-          <w:color w:val="C792EA"/>
-          <w:sz w:val="21"/>
-          <w:szCs w:val="21"/>
-          <w:lang w:val="en-US"/>
-        </w:rPr>
-        <w:t>&lt;</w:t>
-      </w:r>
-      <w:r>
-        <w:rPr>
-          <w:rFonts w:ascii="Consolas" w:hAnsi="Consolas"/>
-          <w:color w:val="EEFFFF"/>
-          <w:sz w:val="21"/>
-          <w:szCs w:val="21"/>
-          <w:lang w:val="en-US"/>
-        </w:rPr>
-        <w:t xml:space="preserve"> N</w:t>
-      </w:r>
-      <w:r>
-        <w:rPr>
-          <w:rFonts w:ascii="Consolas" w:hAnsi="Consolas"/>
-          <w:color w:val="89DDFF"/>
-          <w:sz w:val="21"/>
-          <w:szCs w:val="21"/>
-          <w:lang w:val="en-US"/>
-        </w:rPr>
-        <w:t>;</w:t>
-      </w:r>
-      <w:r>
-        <w:rPr>
-          <w:rFonts w:ascii="Consolas" w:hAnsi="Consolas"/>
-          <w:color w:val="EEFFFF"/>
-          <w:sz w:val="21"/>
-          <w:szCs w:val="21"/>
-          <w:lang w:val="en-US"/>
-        </w:rPr>
-        <w:t xml:space="preserve"> </w:t>
-      </w:r>
-      <w:r>
-        <w:rPr>
-          <w:rFonts w:ascii="Consolas" w:hAnsi="Consolas"/>
-          <w:color w:val="C792EA"/>
-          <w:sz w:val="21"/>
-          <w:szCs w:val="21"/>
-          <w:lang w:val="en-US"/>
-        </w:rPr>
-        <w:t>++</w:t>
-      </w:r>
-      <w:proofErr w:type="spellStart"/>
-      <w:r>
-        <w:rPr>
-          <w:rFonts w:ascii="Consolas" w:hAnsi="Consolas"/>
-          <w:color w:val="EEFFFF"/>
-          <w:sz w:val="21"/>
-          <w:szCs w:val="21"/>
-          <w:lang w:val="en-US"/>
-        </w:rPr>
-        <w:t>i</w:t>
-      </w:r>
-      <w:proofErr w:type="spellEnd"/>
       <w:r>
         <w:rPr>
           <w:rFonts w:ascii="Consolas" w:hAnsi="Consolas"/>
@@ -18476,7 +17152,6 @@
         </w:rPr>
         <w:t>[</w:t>
       </w:r>
-      <w:proofErr w:type="spellStart"/>
       <w:r>
         <w:rPr>
           <w:rFonts w:ascii="Consolas" w:hAnsi="Consolas"/>
@@ -18487,7 +17162,6 @@
         </w:rPr>
         <w:t>i</w:t>
       </w:r>
-      <w:proofErr w:type="spellEnd"/>
       <w:r>
         <w:rPr>
           <w:rFonts w:ascii="Consolas" w:hAnsi="Consolas"/>
@@ -18548,7 +17222,6 @@
         </w:rPr>
         <w:t>[</w:t>
       </w:r>
-      <w:proofErr w:type="spellStart"/>
       <w:r>
         <w:rPr>
           <w:rFonts w:ascii="Consolas" w:hAnsi="Consolas"/>
@@ -18559,7 +17232,6 @@
         </w:rPr>
         <w:t>i</w:t>
       </w:r>
-      <w:proofErr w:type="spellEnd"/>
       <w:r>
         <w:rPr>
           <w:rFonts w:ascii="Consolas" w:hAnsi="Consolas"/>
@@ -18680,8 +17352,6 @@
         </w:rPr>
         <w:t xml:space="preserve"> </w:t>
       </w:r>
-      <w:proofErr w:type="spellStart"/>
-      <w:proofErr w:type="gramStart"/>
       <w:r>
         <w:rPr>
           <w:rFonts w:ascii="Consolas" w:hAnsi="Consolas"/>
@@ -18692,7 +17362,6 @@
         </w:rPr>
         <w:t>MultT</w:t>
       </w:r>
-      <w:proofErr w:type="spellEnd"/>
       <w:r>
         <w:rPr>
           <w:rFonts w:ascii="Consolas" w:hAnsi="Consolas"/>
@@ -18703,7 +17372,6 @@
         </w:rPr>
         <w:t>(</w:t>
       </w:r>
-      <w:proofErr w:type="gramEnd"/>
       <w:r>
         <w:rPr>
           <w:rFonts w:ascii="Consolas" w:hAnsi="Consolas"/>
@@ -18799,7 +17467,6 @@
         </w:rPr>
         <w:t xml:space="preserve"> </w:t>
       </w:r>
-      <w:proofErr w:type="spellStart"/>
       <w:r>
         <w:rPr>
           <w:rFonts w:ascii="Consolas" w:hAnsi="Consolas"/>
@@ -18810,7 +17477,6 @@
         </w:rPr>
         <w:t>omp</w:t>
       </w:r>
-      <w:proofErr w:type="spellEnd"/>
       <w:r>
         <w:rPr>
           <w:rFonts w:ascii="Consolas" w:hAnsi="Consolas"/>
@@ -18886,8 +17552,6 @@
         </w:rPr>
         <w:t>(</w:t>
       </w:r>
-      <w:proofErr w:type="spellStart"/>
-      <w:proofErr w:type="gramStart"/>
       <w:r>
         <w:rPr>
           <w:rFonts w:ascii="Consolas" w:hAnsi="Consolas"/>
@@ -18898,7 +17562,6 @@
         </w:rPr>
         <w:t>std</w:t>
       </w:r>
-      <w:proofErr w:type="spellEnd"/>
       <w:r>
         <w:rPr>
           <w:rFonts w:ascii="Consolas" w:hAnsi="Consolas"/>
@@ -18909,8 +17572,6 @@
         </w:rPr>
         <w:t>::</w:t>
       </w:r>
-      <w:proofErr w:type="spellStart"/>
-      <w:proofErr w:type="gramEnd"/>
       <w:r>
         <w:rPr>
           <w:rFonts w:ascii="Consolas" w:hAnsi="Consolas"/>
@@ -18921,18 +17582,116 @@
         </w:rPr>
         <w:t>size_t</w:t>
       </w:r>
-      <w:proofErr w:type="spellEnd"/>
-      <w:r>
-        <w:rPr>
-          <w:rFonts w:ascii="Consolas" w:hAnsi="Consolas"/>
-          <w:color w:val="EEFFFF"/>
-          <w:sz w:val="21"/>
-          <w:szCs w:val="21"/>
-          <w:lang w:val="en-US"/>
-        </w:rPr>
-        <w:t xml:space="preserve"> </w:t>
-      </w:r>
-      <w:proofErr w:type="spellStart"/>
+      <w:r>
+        <w:rPr>
+          <w:rFonts w:ascii="Consolas" w:hAnsi="Consolas"/>
+          <w:color w:val="EEFFFF"/>
+          <w:sz w:val="21"/>
+          <w:szCs w:val="21"/>
+          <w:lang w:val="en-US"/>
+        </w:rPr>
+        <w:t xml:space="preserve"> i </w:t>
+      </w:r>
+      <w:r>
+        <w:rPr>
+          <w:rFonts w:ascii="Consolas" w:hAnsi="Consolas"/>
+          <w:color w:val="C792EA"/>
+          <w:sz w:val="21"/>
+          <w:szCs w:val="21"/>
+          <w:lang w:val="en-US"/>
+        </w:rPr>
+        <w:t>=</w:t>
+      </w:r>
+      <w:r>
+        <w:rPr>
+          <w:rFonts w:ascii="Consolas" w:hAnsi="Consolas"/>
+          <w:color w:val="EEFFFF"/>
+          <w:sz w:val="21"/>
+          <w:szCs w:val="21"/>
+          <w:lang w:val="en-US"/>
+        </w:rPr>
+        <w:t xml:space="preserve"> </w:t>
+      </w:r>
+      <w:r>
+        <w:rPr>
+          <w:rFonts w:ascii="Consolas" w:hAnsi="Consolas"/>
+          <w:color w:val="8EFFDA"/>
+          <w:sz w:val="21"/>
+          <w:szCs w:val="21"/>
+          <w:lang w:val="en-US"/>
+        </w:rPr>
+        <w:t>0</w:t>
+      </w:r>
+      <w:r>
+        <w:rPr>
+          <w:rFonts w:ascii="Consolas" w:hAnsi="Consolas"/>
+          <w:color w:val="89DDFF"/>
+          <w:sz w:val="21"/>
+          <w:szCs w:val="21"/>
+          <w:lang w:val="en-US"/>
+        </w:rPr>
+        <w:t>;</w:t>
+      </w:r>
+      <w:r>
+        <w:rPr>
+          <w:rFonts w:ascii="Consolas" w:hAnsi="Consolas"/>
+          <w:color w:val="EEFFFF"/>
+          <w:sz w:val="21"/>
+          <w:szCs w:val="21"/>
+          <w:lang w:val="en-US"/>
+        </w:rPr>
+        <w:t xml:space="preserve"> i </w:t>
+      </w:r>
+      <w:r>
+        <w:rPr>
+          <w:rFonts w:ascii="Consolas" w:hAnsi="Consolas"/>
+          <w:color w:val="C792EA"/>
+          <w:sz w:val="21"/>
+          <w:szCs w:val="21"/>
+          <w:lang w:val="en-US"/>
+        </w:rPr>
+        <w:t>&lt;</w:t>
+      </w:r>
+      <w:r>
+        <w:rPr>
+          <w:rFonts w:ascii="Consolas" w:hAnsi="Consolas"/>
+          <w:color w:val="EEFFFF"/>
+          <w:sz w:val="21"/>
+          <w:szCs w:val="21"/>
+          <w:lang w:val="en-US"/>
+        </w:rPr>
+        <w:t xml:space="preserve"> N</w:t>
+      </w:r>
+      <w:r>
+        <w:rPr>
+          <w:rFonts w:ascii="Consolas" w:hAnsi="Consolas"/>
+          <w:color w:val="89DDFF"/>
+          <w:sz w:val="21"/>
+          <w:szCs w:val="21"/>
+          <w:lang w:val="en-US"/>
+        </w:rPr>
+        <w:t>;</w:t>
+      </w:r>
+      <w:r>
+        <w:rPr>
+          <w:rFonts w:ascii="Consolas" w:hAnsi="Consolas"/>
+          <w:color w:val="EEFFFF"/>
+          <w:sz w:val="21"/>
+          <w:szCs w:val="21"/>
+          <w:lang w:val="en-US"/>
+        </w:rPr>
+        <w:t xml:space="preserve"> </w:t>
+      </w:r>
+      <w:r>
+        <w:rPr>
+          <w:rFonts w:ascii="Consolas" w:hAnsi="Consolas"/>
+          <w:color w:val="C792EA"/>
+          <w:sz w:val="21"/>
+          <w:szCs w:val="21"/>
+          <w:lang w:val="en-US"/>
+        </w:rPr>
+        <w:t>++</w:t>
+      </w:r>
       <w:r>
         <w:rPr>
           <w:rFonts w:ascii="Consolas" w:hAnsi="Consolas"/>
@@ -18943,151 +17702,6 @@
         </w:rPr>
         <w:t>i</w:t>
       </w:r>
-      <w:proofErr w:type="spellEnd"/>
-      <w:r>
-        <w:rPr>
-          <w:rFonts w:ascii="Consolas" w:hAnsi="Consolas"/>
-          <w:color w:val="EEFFFF"/>
-          <w:sz w:val="21"/>
-          <w:szCs w:val="21"/>
-          <w:lang w:val="en-US"/>
-        </w:rPr>
-        <w:t xml:space="preserve"> </w:t>
-      </w:r>
-      <w:r>
-        <w:rPr>
-          <w:rFonts w:ascii="Consolas" w:hAnsi="Consolas"/>
-          <w:color w:val="C792EA"/>
-          <w:sz w:val="21"/>
-          <w:szCs w:val="21"/>
-          <w:lang w:val="en-US"/>
-        </w:rPr>
-        <w:t>=</w:t>
-      </w:r>
-      <w:r>
-        <w:rPr>
-          <w:rFonts w:ascii="Consolas" w:hAnsi="Consolas"/>
-          <w:color w:val="EEFFFF"/>
-          <w:sz w:val="21"/>
-          <w:szCs w:val="21"/>
-          <w:lang w:val="en-US"/>
-        </w:rPr>
-        <w:t xml:space="preserve"> </w:t>
-      </w:r>
-      <w:r>
-        <w:rPr>
-          <w:rFonts w:ascii="Consolas" w:hAnsi="Consolas"/>
-          <w:color w:val="8EFFDA"/>
-          <w:sz w:val="21"/>
-          <w:szCs w:val="21"/>
-          <w:lang w:val="en-US"/>
-        </w:rPr>
-        <w:t>0</w:t>
-      </w:r>
-      <w:r>
-        <w:rPr>
-          <w:rFonts w:ascii="Consolas" w:hAnsi="Consolas"/>
-          <w:color w:val="89DDFF"/>
-          <w:sz w:val="21"/>
-          <w:szCs w:val="21"/>
-          <w:lang w:val="en-US"/>
-        </w:rPr>
-        <w:t>;</w:t>
-      </w:r>
-      <w:r>
-        <w:rPr>
-          <w:rFonts w:ascii="Consolas" w:hAnsi="Consolas"/>
-          <w:color w:val="EEFFFF"/>
-          <w:sz w:val="21"/>
-          <w:szCs w:val="21"/>
-          <w:lang w:val="en-US"/>
-        </w:rPr>
-        <w:t xml:space="preserve"> </w:t>
-      </w:r>
-      <w:proofErr w:type="spellStart"/>
-      <w:r>
-        <w:rPr>
-          <w:rFonts w:ascii="Consolas" w:hAnsi="Consolas"/>
-          <w:color w:val="EEFFFF"/>
-          <w:sz w:val="21"/>
-          <w:szCs w:val="21"/>
-          <w:lang w:val="en-US"/>
-        </w:rPr>
-        <w:t>i</w:t>
-      </w:r>
-      <w:proofErr w:type="spellEnd"/>
-      <w:r>
-        <w:rPr>
-          <w:rFonts w:ascii="Consolas" w:hAnsi="Consolas"/>
-          <w:color w:val="EEFFFF"/>
-          <w:sz w:val="21"/>
-          <w:szCs w:val="21"/>
-          <w:lang w:val="en-US"/>
-        </w:rPr>
-        <w:t xml:space="preserve"> </w:t>
-      </w:r>
-      <w:r>
-        <w:rPr>
-          <w:rFonts w:ascii="Consolas" w:hAnsi="Consolas"/>
-          <w:color w:val="C792EA"/>
-          <w:sz w:val="21"/>
-          <w:szCs w:val="21"/>
-          <w:lang w:val="en-US"/>
-        </w:rPr>
-        <w:t>&lt;</w:t>
-      </w:r>
-      <w:r>
-        <w:rPr>
-          <w:rFonts w:ascii="Consolas" w:hAnsi="Consolas"/>
-          <w:color w:val="EEFFFF"/>
-          <w:sz w:val="21"/>
-          <w:szCs w:val="21"/>
-          <w:lang w:val="en-US"/>
-        </w:rPr>
-        <w:t xml:space="preserve"> N</w:t>
-      </w:r>
-      <w:r>
-        <w:rPr>
-          <w:rFonts w:ascii="Consolas" w:hAnsi="Consolas"/>
-          <w:color w:val="89DDFF"/>
-          <w:sz w:val="21"/>
-          <w:szCs w:val="21"/>
-          <w:lang w:val="en-US"/>
-        </w:rPr>
-        <w:t>;</w:t>
-      </w:r>
-      <w:r>
-        <w:rPr>
-          <w:rFonts w:ascii="Consolas" w:hAnsi="Consolas"/>
-          <w:color w:val="EEFFFF"/>
-          <w:sz w:val="21"/>
-          <w:szCs w:val="21"/>
-          <w:lang w:val="en-US"/>
-        </w:rPr>
-        <w:t xml:space="preserve"> </w:t>
-      </w:r>
-      <w:r>
-        <w:rPr>
-          <w:rFonts w:ascii="Consolas" w:hAnsi="Consolas"/>
-          <w:color w:val="C792EA"/>
-          <w:sz w:val="21"/>
-          <w:szCs w:val="21"/>
-          <w:lang w:val="en-US"/>
-        </w:rPr>
-        <w:t>++</w:t>
-      </w:r>
-      <w:proofErr w:type="spellStart"/>
-      <w:r>
-        <w:rPr>
-          <w:rFonts w:ascii="Consolas" w:hAnsi="Consolas"/>
-          <w:color w:val="EEFFFF"/>
-          <w:sz w:val="21"/>
-          <w:szCs w:val="21"/>
-          <w:lang w:val="en-US"/>
-        </w:rPr>
-        <w:t>i</w:t>
-      </w:r>
-      <w:proofErr w:type="spellEnd"/>
       <w:r>
         <w:rPr>
           <w:rFonts w:ascii="Consolas" w:hAnsi="Consolas"/>
@@ -19163,7 +17777,6 @@
         </w:rPr>
         <w:t>[</w:t>
       </w:r>
-      <w:proofErr w:type="spellStart"/>
       <w:r>
         <w:rPr>
           <w:rFonts w:ascii="Consolas" w:hAnsi="Consolas"/>
@@ -19174,7 +17787,6 @@
         </w:rPr>
         <w:t>i</w:t>
       </w:r>
-      <w:proofErr w:type="spellEnd"/>
       <w:r>
         <w:rPr>
           <w:rFonts w:ascii="Consolas" w:hAnsi="Consolas"/>
@@ -19335,7 +17947,6 @@
         </w:rPr>
         <w:t xml:space="preserve"> </w:t>
       </w:r>
-      <w:proofErr w:type="gramStart"/>
       <w:r>
         <w:rPr>
           <w:rFonts w:ascii="Consolas" w:hAnsi="Consolas"/>
@@ -19356,7 +17967,6 @@
         </w:rPr>
         <w:t>(</w:t>
       </w:r>
-      <w:proofErr w:type="gramEnd"/>
       <w:r>
         <w:rPr>
           <w:rFonts w:ascii="Consolas" w:hAnsi="Consolas"/>
@@ -19502,7 +18112,6 @@
         </w:rPr>
         <w:t xml:space="preserve"> </w:t>
       </w:r>
-      <w:proofErr w:type="spellStart"/>
       <w:r>
         <w:rPr>
           <w:rFonts w:ascii="Consolas" w:hAnsi="Consolas"/>
@@ -19513,7 +18122,6 @@
         </w:rPr>
         <w:t>omp</w:t>
       </w:r>
-      <w:proofErr w:type="spellEnd"/>
       <w:r>
         <w:rPr>
           <w:rFonts w:ascii="Consolas" w:hAnsi="Consolas"/>
@@ -19544,7 +18152,6 @@
         </w:rPr>
         <w:t xml:space="preserve"> </w:t>
       </w:r>
-      <w:proofErr w:type="gramStart"/>
       <w:r>
         <w:rPr>
           <w:rFonts w:ascii="Consolas" w:hAnsi="Consolas"/>
@@ -19563,18 +18170,7 @@
           <w:szCs w:val="21"/>
           <w:lang w:val="en-US"/>
         </w:rPr>
-        <w:t>(</w:t>
-      </w:r>
-      <w:proofErr w:type="gramEnd"/>
-      <w:r>
-        <w:rPr>
-          <w:rFonts w:ascii="Consolas" w:hAnsi="Consolas"/>
-          <w:color w:val="EEFFFF"/>
-          <w:sz w:val="21"/>
-          <w:szCs w:val="21"/>
-          <w:lang w:val="en-US"/>
-        </w:rPr>
-        <w:t xml:space="preserve">+ : </w:t>
+        <w:t xml:space="preserve">(+ : </w:t>
       </w:r>
       <w:r>
         <w:rPr>
@@ -19651,8 +18247,6 @@
         </w:rPr>
         <w:t>(</w:t>
       </w:r>
-      <w:proofErr w:type="spellStart"/>
-      <w:proofErr w:type="gramStart"/>
       <w:r>
         <w:rPr>
           <w:rFonts w:ascii="Consolas" w:hAnsi="Consolas"/>
@@ -19663,7 +18257,6 @@
         </w:rPr>
         <w:t>std</w:t>
       </w:r>
-      <w:proofErr w:type="spellEnd"/>
       <w:r>
         <w:rPr>
           <w:rFonts w:ascii="Consolas" w:hAnsi="Consolas"/>
@@ -19674,8 +18267,6 @@
         </w:rPr>
         <w:t>::</w:t>
       </w:r>
-      <w:proofErr w:type="spellStart"/>
-      <w:proofErr w:type="gramEnd"/>
       <w:r>
         <w:rPr>
           <w:rFonts w:ascii="Consolas" w:hAnsi="Consolas"/>
@@ -19686,18 +18277,116 @@
         </w:rPr>
         <w:t>size_t</w:t>
       </w:r>
-      <w:proofErr w:type="spellEnd"/>
-      <w:r>
-        <w:rPr>
-          <w:rFonts w:ascii="Consolas" w:hAnsi="Consolas"/>
-          <w:color w:val="EEFFFF"/>
-          <w:sz w:val="21"/>
-          <w:szCs w:val="21"/>
-          <w:lang w:val="en-US"/>
-        </w:rPr>
-        <w:t xml:space="preserve"> </w:t>
-      </w:r>
-      <w:proofErr w:type="spellStart"/>
+      <w:r>
+        <w:rPr>
+          <w:rFonts w:ascii="Consolas" w:hAnsi="Consolas"/>
+          <w:color w:val="EEFFFF"/>
+          <w:sz w:val="21"/>
+          <w:szCs w:val="21"/>
+          <w:lang w:val="en-US"/>
+        </w:rPr>
+        <w:t xml:space="preserve"> i </w:t>
+      </w:r>
+      <w:r>
+        <w:rPr>
+          <w:rFonts w:ascii="Consolas" w:hAnsi="Consolas"/>
+          <w:color w:val="C792EA"/>
+          <w:sz w:val="21"/>
+          <w:szCs w:val="21"/>
+          <w:lang w:val="en-US"/>
+        </w:rPr>
+        <w:t>=</w:t>
+      </w:r>
+      <w:r>
+        <w:rPr>
+          <w:rFonts w:ascii="Consolas" w:hAnsi="Consolas"/>
+          <w:color w:val="EEFFFF"/>
+          <w:sz w:val="21"/>
+          <w:szCs w:val="21"/>
+          <w:lang w:val="en-US"/>
+        </w:rPr>
+        <w:t xml:space="preserve"> </w:t>
+      </w:r>
+      <w:r>
+        <w:rPr>
+          <w:rFonts w:ascii="Consolas" w:hAnsi="Consolas"/>
+          <w:color w:val="8EFFDA"/>
+          <w:sz w:val="21"/>
+          <w:szCs w:val="21"/>
+          <w:lang w:val="en-US"/>
+        </w:rPr>
+        <w:t>0</w:t>
+      </w:r>
+      <w:r>
+        <w:rPr>
+          <w:rFonts w:ascii="Consolas" w:hAnsi="Consolas"/>
+          <w:color w:val="89DDFF"/>
+          <w:sz w:val="21"/>
+          <w:szCs w:val="21"/>
+          <w:lang w:val="en-US"/>
+        </w:rPr>
+        <w:t>;</w:t>
+      </w:r>
+      <w:r>
+        <w:rPr>
+          <w:rFonts w:ascii="Consolas" w:hAnsi="Consolas"/>
+          <w:color w:val="EEFFFF"/>
+          <w:sz w:val="21"/>
+          <w:szCs w:val="21"/>
+          <w:lang w:val="en-US"/>
+        </w:rPr>
+        <w:t xml:space="preserve"> i </w:t>
+      </w:r>
+      <w:r>
+        <w:rPr>
+          <w:rFonts w:ascii="Consolas" w:hAnsi="Consolas"/>
+          <w:color w:val="C792EA"/>
+          <w:sz w:val="21"/>
+          <w:szCs w:val="21"/>
+          <w:lang w:val="en-US"/>
+        </w:rPr>
+        <w:t>&lt;</w:t>
+      </w:r>
+      <w:r>
+        <w:rPr>
+          <w:rFonts w:ascii="Consolas" w:hAnsi="Consolas"/>
+          <w:color w:val="EEFFFF"/>
+          <w:sz w:val="21"/>
+          <w:szCs w:val="21"/>
+          <w:lang w:val="en-US"/>
+        </w:rPr>
+        <w:t xml:space="preserve"> N</w:t>
+      </w:r>
+      <w:r>
+        <w:rPr>
+          <w:rFonts w:ascii="Consolas" w:hAnsi="Consolas"/>
+          <w:color w:val="89DDFF"/>
+          <w:sz w:val="21"/>
+          <w:szCs w:val="21"/>
+          <w:lang w:val="en-US"/>
+        </w:rPr>
+        <w:t>;</w:t>
+      </w:r>
+      <w:r>
+        <w:rPr>
+          <w:rFonts w:ascii="Consolas" w:hAnsi="Consolas"/>
+          <w:color w:val="EEFFFF"/>
+          <w:sz w:val="21"/>
+          <w:szCs w:val="21"/>
+          <w:lang w:val="en-US"/>
+        </w:rPr>
+        <w:t xml:space="preserve"> </w:t>
+      </w:r>
+      <w:r>
+        <w:rPr>
+          <w:rFonts w:ascii="Consolas" w:hAnsi="Consolas"/>
+          <w:color w:val="C792EA"/>
+          <w:sz w:val="21"/>
+          <w:szCs w:val="21"/>
+          <w:lang w:val="en-US"/>
+        </w:rPr>
+        <w:t>++</w:t>
+      </w:r>
       <w:r>
         <w:rPr>
           <w:rFonts w:ascii="Consolas" w:hAnsi="Consolas"/>
@@ -19708,151 +18397,6 @@
         </w:rPr>
         <w:t>i</w:t>
       </w:r>
-      <w:proofErr w:type="spellEnd"/>
-      <w:r>
-        <w:rPr>
-          <w:rFonts w:ascii="Consolas" w:hAnsi="Consolas"/>
-          <w:color w:val="EEFFFF"/>
-          <w:sz w:val="21"/>
-          <w:szCs w:val="21"/>
-          <w:lang w:val="en-US"/>
-        </w:rPr>
-        <w:t xml:space="preserve"> </w:t>
-      </w:r>
-      <w:r>
-        <w:rPr>
-          <w:rFonts w:ascii="Consolas" w:hAnsi="Consolas"/>
-          <w:color w:val="C792EA"/>
-          <w:sz w:val="21"/>
-          <w:szCs w:val="21"/>
-          <w:lang w:val="en-US"/>
-        </w:rPr>
-        <w:t>=</w:t>
-      </w:r>
-      <w:r>
-        <w:rPr>
-          <w:rFonts w:ascii="Consolas" w:hAnsi="Consolas"/>
-          <w:color w:val="EEFFFF"/>
-          <w:sz w:val="21"/>
-          <w:szCs w:val="21"/>
-          <w:lang w:val="en-US"/>
-        </w:rPr>
-        <w:t xml:space="preserve"> </w:t>
-      </w:r>
-      <w:r>
-        <w:rPr>
-          <w:rFonts w:ascii="Consolas" w:hAnsi="Consolas"/>
-          <w:color w:val="8EFFDA"/>
-          <w:sz w:val="21"/>
-          <w:szCs w:val="21"/>
-          <w:lang w:val="en-US"/>
-        </w:rPr>
-        <w:t>0</w:t>
-      </w:r>
-      <w:r>
-        <w:rPr>
-          <w:rFonts w:ascii="Consolas" w:hAnsi="Consolas"/>
-          <w:color w:val="89DDFF"/>
-          <w:sz w:val="21"/>
-          <w:szCs w:val="21"/>
-          <w:lang w:val="en-US"/>
-        </w:rPr>
-        <w:t>;</w:t>
-      </w:r>
-      <w:r>
-        <w:rPr>
-          <w:rFonts w:ascii="Consolas" w:hAnsi="Consolas"/>
-          <w:color w:val="EEFFFF"/>
-          <w:sz w:val="21"/>
-          <w:szCs w:val="21"/>
-          <w:lang w:val="en-US"/>
-        </w:rPr>
-        <w:t xml:space="preserve"> </w:t>
-      </w:r>
-      <w:proofErr w:type="spellStart"/>
-      <w:r>
-        <w:rPr>
-          <w:rFonts w:ascii="Consolas" w:hAnsi="Consolas"/>
-          <w:color w:val="EEFFFF"/>
-          <w:sz w:val="21"/>
-          <w:szCs w:val="21"/>
-          <w:lang w:val="en-US"/>
-        </w:rPr>
-        <w:t>i</w:t>
-      </w:r>
-      <w:proofErr w:type="spellEnd"/>
-      <w:r>
-        <w:rPr>
-          <w:rFonts w:ascii="Consolas" w:hAnsi="Consolas"/>
-          <w:color w:val="EEFFFF"/>
-          <w:sz w:val="21"/>
-          <w:szCs w:val="21"/>
-          <w:lang w:val="en-US"/>
-        </w:rPr>
-        <w:t xml:space="preserve"> </w:t>
-      </w:r>
-      <w:r>
-        <w:rPr>
-          <w:rFonts w:ascii="Consolas" w:hAnsi="Consolas"/>
-          <w:color w:val="C792EA"/>
-          <w:sz w:val="21"/>
-          <w:szCs w:val="21"/>
-          <w:lang w:val="en-US"/>
-        </w:rPr>
-        <w:t>&lt;</w:t>
-      </w:r>
-      <w:r>
-        <w:rPr>
-          <w:rFonts w:ascii="Consolas" w:hAnsi="Consolas"/>
-          <w:color w:val="EEFFFF"/>
-          <w:sz w:val="21"/>
-          <w:szCs w:val="21"/>
-          <w:lang w:val="en-US"/>
-        </w:rPr>
-        <w:t xml:space="preserve"> N</w:t>
-      </w:r>
-      <w:r>
-        <w:rPr>
-          <w:rFonts w:ascii="Consolas" w:hAnsi="Consolas"/>
-          <w:color w:val="89DDFF"/>
-          <w:sz w:val="21"/>
-          <w:szCs w:val="21"/>
-          <w:lang w:val="en-US"/>
-        </w:rPr>
-        <w:t>;</w:t>
-      </w:r>
-      <w:r>
-        <w:rPr>
-          <w:rFonts w:ascii="Consolas" w:hAnsi="Consolas"/>
-          <w:color w:val="EEFFFF"/>
-          <w:sz w:val="21"/>
-          <w:szCs w:val="21"/>
-          <w:lang w:val="en-US"/>
-        </w:rPr>
-        <w:t xml:space="preserve"> </w:t>
-      </w:r>
-      <w:r>
-        <w:rPr>
-          <w:rFonts w:ascii="Consolas" w:hAnsi="Consolas"/>
-          <w:color w:val="C792EA"/>
-          <w:sz w:val="21"/>
-          <w:szCs w:val="21"/>
-          <w:lang w:val="en-US"/>
-        </w:rPr>
-        <w:t>++</w:t>
-      </w:r>
-      <w:proofErr w:type="spellStart"/>
-      <w:r>
-        <w:rPr>
-          <w:rFonts w:ascii="Consolas" w:hAnsi="Consolas"/>
-          <w:color w:val="EEFFFF"/>
-          <w:sz w:val="21"/>
-          <w:szCs w:val="21"/>
-          <w:lang w:val="en-US"/>
-        </w:rPr>
-        <w:t>i</w:t>
-      </w:r>
-      <w:proofErr w:type="spellEnd"/>
       <w:r>
         <w:rPr>
           <w:rFonts w:ascii="Consolas" w:hAnsi="Consolas"/>
@@ -19968,7 +18512,6 @@
         </w:rPr>
         <w:t>[</w:t>
       </w:r>
-      <w:proofErr w:type="spellStart"/>
       <w:r>
         <w:rPr>
           <w:rFonts w:ascii="Consolas" w:hAnsi="Consolas"/>
@@ -19979,7 +18522,6 @@
         </w:rPr>
         <w:t>i</w:t>
       </w:r>
-      <w:proofErr w:type="spellEnd"/>
       <w:r>
         <w:rPr>
           <w:rFonts w:ascii="Consolas" w:hAnsi="Consolas"/>
@@ -20040,7 +18582,6 @@
         </w:rPr>
         <w:t>[</w:t>
       </w:r>
-      <w:proofErr w:type="spellStart"/>
       <w:r>
         <w:rPr>
           <w:rFonts w:ascii="Consolas" w:hAnsi="Consolas"/>
@@ -20051,7 +18592,6 @@
         </w:rPr>
         <w:t>i</w:t>
       </w:r>
-      <w:proofErr w:type="spellEnd"/>
       <w:r>
         <w:rPr>
           <w:rFonts w:ascii="Consolas" w:hAnsi="Consolas"/>
@@ -20207,7 +18747,6 @@
         </w:rPr>
         <w:t xml:space="preserve"> </w:t>
       </w:r>
-      <w:proofErr w:type="spellStart"/>
       <w:r>
         <w:rPr>
           <w:rFonts w:ascii="Consolas" w:hAnsi="Consolas"/>
@@ -20218,7 +18757,6 @@
         </w:rPr>
         <w:t>omp</w:t>
       </w:r>
-      <w:proofErr w:type="spellEnd"/>
       <w:r>
         <w:rPr>
           <w:rFonts w:ascii="Consolas" w:hAnsi="Consolas"/>
@@ -20304,7 +18842,6 @@
         </w:rPr>
         <w:t xml:space="preserve"> </w:t>
       </w:r>
-      <w:proofErr w:type="spellStart"/>
       <w:r>
         <w:rPr>
           <w:rFonts w:ascii="Consolas" w:hAnsi="Consolas"/>
@@ -20315,7 +18852,6 @@
         </w:rPr>
         <w:t>sqrt</w:t>
       </w:r>
-      <w:proofErr w:type="spellEnd"/>
       <w:r>
         <w:rPr>
           <w:rFonts w:ascii="Consolas" w:hAnsi="Consolas"/>
@@ -20421,8 +18957,6 @@
         </w:rPr>
         <w:t xml:space="preserve"> </w:t>
       </w:r>
-      <w:proofErr w:type="spellStart"/>
-      <w:proofErr w:type="gramStart"/>
       <w:r>
         <w:rPr>
           <w:rFonts w:ascii="Consolas" w:hAnsi="Consolas"/>
@@ -20433,7 +18967,6 @@
         </w:rPr>
         <w:t>SearchX</w:t>
       </w:r>
-      <w:proofErr w:type="spellEnd"/>
       <w:r>
         <w:rPr>
           <w:rFonts w:ascii="Consolas" w:hAnsi="Consolas"/>
@@ -20444,8 +18977,6 @@
         </w:rPr>
         <w:t>(</w:t>
       </w:r>
-      <w:proofErr w:type="spellStart"/>
-      <w:proofErr w:type="gramEnd"/>
       <w:r>
         <w:rPr>
           <w:rFonts w:ascii="Consolas" w:hAnsi="Consolas"/>
@@ -20456,7 +18987,6 @@
         </w:rPr>
         <w:t>matrix_cont</w:t>
       </w:r>
-      <w:proofErr w:type="spellEnd"/>
       <w:r>
         <w:rPr>
           <w:rFonts w:ascii="Consolas" w:hAnsi="Consolas"/>
@@ -20642,8 +19172,6 @@
         </w:rPr>
         <w:t xml:space="preserve">    </w:t>
       </w:r>
-      <w:proofErr w:type="spellStart"/>
-      <w:proofErr w:type="gramStart"/>
       <w:r>
         <w:rPr>
           <w:rFonts w:ascii="Consolas" w:hAnsi="Consolas"/>
@@ -20654,7 +19182,6 @@
         </w:rPr>
         <w:t>std</w:t>
       </w:r>
-      <w:proofErr w:type="spellEnd"/>
       <w:r>
         <w:rPr>
           <w:rFonts w:ascii="Consolas" w:hAnsi="Consolas"/>
@@ -20665,8 +19192,6 @@
         </w:rPr>
         <w:t>::</w:t>
       </w:r>
-      <w:proofErr w:type="spellStart"/>
-      <w:proofErr w:type="gramEnd"/>
       <w:r>
         <w:rPr>
           <w:rFonts w:ascii="Consolas" w:hAnsi="Consolas"/>
@@ -20677,7 +19202,6 @@
         </w:rPr>
         <w:t>size_t</w:t>
       </w:r>
-      <w:proofErr w:type="spellEnd"/>
       <w:r>
         <w:rPr>
           <w:rFonts w:ascii="Consolas" w:hAnsi="Consolas"/>
@@ -21211,29 +19735,7 @@
           <w:szCs w:val="21"/>
           <w:lang w:val="en-US"/>
         </w:rPr>
-        <w:t xml:space="preserve"> </w:t>
-      </w:r>
-      <w:proofErr w:type="spellStart"/>
-      <w:r>
-        <w:rPr>
-          <w:rFonts w:ascii="Consolas" w:hAnsi="Consolas"/>
-          <w:color w:val="EEFFFF"/>
-          <w:sz w:val="21"/>
-          <w:szCs w:val="21"/>
-          <w:lang w:val="en-US"/>
-        </w:rPr>
-        <w:t>uOld</w:t>
-      </w:r>
-      <w:proofErr w:type="spellEnd"/>
-      <w:r>
-        <w:rPr>
-          <w:rFonts w:ascii="Consolas" w:hAnsi="Consolas"/>
-          <w:color w:val="EEFFFF"/>
-          <w:sz w:val="21"/>
-          <w:szCs w:val="21"/>
-          <w:lang w:val="en-US"/>
-        </w:rPr>
-        <w:t xml:space="preserve"> </w:t>
+        <w:t xml:space="preserve"> uOld </w:t>
       </w:r>
       <w:r>
         <w:rPr>
@@ -21310,7 +19812,6 @@
         </w:rPr>
         <w:t xml:space="preserve"> </w:t>
       </w:r>
-      <w:proofErr w:type="spellStart"/>
       <w:r>
         <w:rPr>
           <w:rFonts w:ascii="Consolas" w:hAnsi="Consolas"/>
@@ -21321,7 +19822,6 @@
         </w:rPr>
         <w:t>omp</w:t>
       </w:r>
-      <w:proofErr w:type="spellEnd"/>
       <w:r>
         <w:rPr>
           <w:rFonts w:ascii="Consolas" w:hAnsi="Consolas"/>
@@ -21402,8 +19902,6 @@
         </w:rPr>
         <w:t xml:space="preserve">        </w:t>
       </w:r>
-      <w:proofErr w:type="spellStart"/>
-      <w:proofErr w:type="gramStart"/>
       <w:r>
         <w:rPr>
           <w:rFonts w:ascii="Consolas" w:hAnsi="Consolas"/>
@@ -21414,7 +19912,6 @@
         </w:rPr>
         <w:t>AMultX</w:t>
       </w:r>
-      <w:proofErr w:type="spellEnd"/>
       <w:r>
         <w:rPr>
           <w:rFonts w:ascii="Consolas" w:hAnsi="Consolas"/>
@@ -21425,7 +19922,6 @@
         </w:rPr>
         <w:t>(</w:t>
       </w:r>
-      <w:proofErr w:type="gramEnd"/>
       <w:r>
         <w:rPr>
           <w:rFonts w:ascii="Consolas" w:hAnsi="Consolas"/>
@@ -21512,7 +20008,6 @@
         <w:lastRenderedPageBreak/>
         <w:t xml:space="preserve">        </w:t>
       </w:r>
-      <w:proofErr w:type="gramStart"/>
       <w:r>
         <w:rPr>
           <w:rFonts w:ascii="Consolas" w:hAnsi="Consolas"/>
@@ -21533,7 +20028,6 @@
         </w:rPr>
         <w:t>(</w:t>
       </w:r>
-      <w:proofErr w:type="gramEnd"/>
       <w:r>
         <w:rPr>
           <w:rFonts w:ascii="Consolas" w:hAnsi="Consolas"/>
@@ -21609,7 +20103,6 @@
         </w:rPr>
         <w:t xml:space="preserve">        </w:t>
       </w:r>
-      <w:proofErr w:type="gramStart"/>
       <w:r>
         <w:rPr>
           <w:rFonts w:ascii="Consolas" w:hAnsi="Consolas"/>
@@ -21630,7 +20123,6 @@
         </w:rPr>
         <w:t>(</w:t>
       </w:r>
-      <w:proofErr w:type="gramEnd"/>
       <w:r>
         <w:rPr>
           <w:rFonts w:ascii="Consolas" w:hAnsi="Consolas"/>
@@ -21809,29 +20301,7 @@
           <w:szCs w:val="21"/>
           <w:lang w:val="en-US"/>
         </w:rPr>
-        <w:t xml:space="preserve"> </w:t>
-      </w:r>
-      <w:proofErr w:type="spellStart"/>
-      <w:r>
-        <w:rPr>
-          <w:rFonts w:ascii="Consolas" w:hAnsi="Consolas"/>
-          <w:color w:val="EEFFFF"/>
-          <w:sz w:val="21"/>
-          <w:szCs w:val="21"/>
-          <w:lang w:val="en-US"/>
-        </w:rPr>
-        <w:t>uOld</w:t>
-      </w:r>
-      <w:proofErr w:type="spellEnd"/>
-      <w:r>
-        <w:rPr>
-          <w:rFonts w:ascii="Consolas" w:hAnsi="Consolas"/>
-          <w:color w:val="EEFFFF"/>
-          <w:sz w:val="21"/>
-          <w:szCs w:val="21"/>
-          <w:lang w:val="en-US"/>
-        </w:rPr>
-        <w:t xml:space="preserve"> </w:t>
+        <w:t xml:space="preserve"> uOld </w:t>
       </w:r>
       <w:r>
         <w:rPr>
@@ -22008,7 +20478,6 @@
         </w:rPr>
         <w:t xml:space="preserve"> </w:t>
       </w:r>
-      <w:proofErr w:type="spellStart"/>
       <w:r>
         <w:rPr>
           <w:rFonts w:ascii="Consolas" w:hAnsi="Consolas"/>
@@ -22019,7 +20488,6 @@
         </w:rPr>
         <w:t>omp</w:t>
       </w:r>
-      <w:proofErr w:type="spellEnd"/>
       <w:r>
         <w:rPr>
           <w:rFonts w:ascii="Consolas" w:hAnsi="Consolas"/>
@@ -22183,29 +20651,7 @@
           <w:szCs w:val="21"/>
           <w:lang w:val="en-US"/>
         </w:rPr>
-        <w:t xml:space="preserve">            </w:t>
-      </w:r>
-      <w:proofErr w:type="spellStart"/>
-      <w:r>
-        <w:rPr>
-          <w:rFonts w:ascii="Consolas" w:hAnsi="Consolas"/>
-          <w:color w:val="EEFFFF"/>
-          <w:sz w:val="21"/>
-          <w:szCs w:val="21"/>
-          <w:lang w:val="en-US"/>
-        </w:rPr>
-        <w:t>uOld</w:t>
-      </w:r>
-      <w:proofErr w:type="spellEnd"/>
-      <w:r>
-        <w:rPr>
-          <w:rFonts w:ascii="Consolas" w:hAnsi="Consolas"/>
-          <w:color w:val="EEFFFF"/>
-          <w:sz w:val="21"/>
-          <w:szCs w:val="21"/>
-          <w:lang w:val="en-US"/>
-        </w:rPr>
-        <w:t xml:space="preserve"> </w:t>
+        <w:t xml:space="preserve">            uOld </w:t>
       </w:r>
       <w:r>
         <w:rPr>
@@ -22262,7 +20708,6 @@
         </w:rPr>
         <w:t xml:space="preserve">            </w:t>
       </w:r>
-      <w:proofErr w:type="spellStart"/>
       <w:r>
         <w:rPr>
           <w:rFonts w:ascii="Consolas" w:hAnsi="Consolas"/>
@@ -22273,7 +20718,6 @@
         </w:rPr>
         <w:t>MultT</w:t>
       </w:r>
-      <w:proofErr w:type="spellEnd"/>
       <w:r>
         <w:rPr>
           <w:rFonts w:ascii="Consolas" w:hAnsi="Consolas"/>
@@ -22329,7 +20773,6 @@
         </w:rPr>
         <w:t xml:space="preserve">            </w:t>
       </w:r>
-      <w:proofErr w:type="gramStart"/>
       <w:r>
         <w:rPr>
           <w:rFonts w:ascii="Consolas" w:hAnsi="Consolas"/>
@@ -22350,7 +20793,6 @@
         </w:rPr>
         <w:t>(</w:t>
       </w:r>
-      <w:proofErr w:type="gramEnd"/>
       <w:r>
         <w:rPr>
           <w:rFonts w:ascii="Consolas" w:hAnsi="Consolas"/>
@@ -22416,8 +20858,6 @@
         </w:rPr>
         <w:t xml:space="preserve">            </w:t>
       </w:r>
-      <w:proofErr w:type="spellStart"/>
-      <w:proofErr w:type="gramStart"/>
       <w:r>
         <w:rPr>
           <w:rFonts w:ascii="Consolas" w:hAnsi="Consolas"/>
@@ -22428,7 +20868,6 @@
         </w:rPr>
         <w:t>AMultX</w:t>
       </w:r>
-      <w:proofErr w:type="spellEnd"/>
       <w:r>
         <w:rPr>
           <w:rFonts w:ascii="Consolas" w:hAnsi="Consolas"/>
@@ -22439,7 +20878,6 @@
         </w:rPr>
         <w:t>(</w:t>
       </w:r>
-      <w:proofErr w:type="gramEnd"/>
       <w:r>
         <w:rPr>
           <w:rFonts w:ascii="Consolas" w:hAnsi="Consolas"/>
@@ -22525,7 +20963,6 @@
         </w:rPr>
         <w:t xml:space="preserve">            </w:t>
       </w:r>
-      <w:proofErr w:type="gramStart"/>
       <w:r>
         <w:rPr>
           <w:rFonts w:ascii="Consolas" w:hAnsi="Consolas"/>
@@ -22546,7 +20983,6 @@
         </w:rPr>
         <w:t>(</w:t>
       </w:r>
-      <w:proofErr w:type="gramEnd"/>
       <w:r>
         <w:rPr>
           <w:rFonts w:ascii="Consolas" w:hAnsi="Consolas"/>
@@ -22622,7 +21058,6 @@
         </w:rPr>
         <w:t xml:space="preserve">            </w:t>
       </w:r>
-      <w:proofErr w:type="gramStart"/>
       <w:r>
         <w:rPr>
           <w:rFonts w:ascii="Consolas" w:hAnsi="Consolas"/>
@@ -22643,7 +21078,6 @@
         </w:rPr>
         <w:t>(</w:t>
       </w:r>
-      <w:proofErr w:type="gramEnd"/>
       <w:r>
         <w:rPr>
           <w:rFonts w:ascii="Consolas" w:hAnsi="Consolas"/>
@@ -22719,7 +21153,6 @@
         </w:rPr>
         <w:t xml:space="preserve"> </w:t>
       </w:r>
-      <w:proofErr w:type="spellStart"/>
       <w:r>
         <w:rPr>
           <w:rFonts w:ascii="Consolas" w:hAnsi="Consolas"/>
@@ -22730,7 +21163,6 @@
         </w:rPr>
         <w:t>omp</w:t>
       </w:r>
-      <w:proofErr w:type="spellEnd"/>
       <w:r>
         <w:rPr>
           <w:rFonts w:ascii="Consolas" w:hAnsi="Consolas"/>
@@ -22861,7 +21293,6 @@
         </w:rPr>
         <w:t xml:space="preserve"> </w:t>
       </w:r>
-      <w:proofErr w:type="spellStart"/>
       <w:r>
         <w:rPr>
           <w:rFonts w:ascii="Consolas" w:hAnsi="Consolas"/>
@@ -22872,7 +21303,6 @@
         </w:rPr>
         <w:t>omp</w:t>
       </w:r>
-      <w:proofErr w:type="spellEnd"/>
       <w:r>
         <w:rPr>
           <w:rFonts w:ascii="Consolas" w:hAnsi="Consolas"/>
@@ -22973,7 +21403,6 @@
         </w:rPr>
         <w:t xml:space="preserve"> </w:t>
       </w:r>
-      <w:proofErr w:type="spellStart"/>
       <w:r>
         <w:rPr>
           <w:rFonts w:ascii="Consolas" w:hAnsi="Consolas"/>
@@ -22984,7 +21413,6 @@
         </w:rPr>
         <w:t>omp</w:t>
       </w:r>
-      <w:proofErr w:type="spellEnd"/>
       <w:r>
         <w:rPr>
           <w:rFonts w:ascii="Consolas" w:hAnsi="Consolas"/>
@@ -23155,7 +21583,6 @@
         </w:rPr>
         <w:t xml:space="preserve"> </w:t>
       </w:r>
-      <w:proofErr w:type="spellStart"/>
       <w:r>
         <w:rPr>
           <w:rFonts w:ascii="Consolas" w:hAnsi="Consolas"/>
@@ -23166,7 +21593,6 @@
         </w:rPr>
         <w:t>omp</w:t>
       </w:r>
-      <w:proofErr w:type="spellEnd"/>
       <w:r>
         <w:rPr>
           <w:rFonts w:ascii="Consolas" w:hAnsi="Consolas"/>
@@ -23212,8 +21638,6 @@
         </w:rPr>
         <w:t xml:space="preserve">        </w:t>
       </w:r>
-      <w:proofErr w:type="spellStart"/>
-      <w:proofErr w:type="gramStart"/>
       <w:r>
         <w:rPr>
           <w:rFonts w:ascii="Consolas" w:hAnsi="Consolas"/>
@@ -23224,7 +21648,6 @@
         </w:rPr>
         <w:t>std</w:t>
       </w:r>
-      <w:proofErr w:type="spellEnd"/>
       <w:r>
         <w:rPr>
           <w:rFonts w:ascii="Consolas" w:hAnsi="Consolas"/>
@@ -23235,28 +21658,15 @@
         </w:rPr>
         <w:t>::</w:t>
       </w:r>
-      <w:proofErr w:type="spellStart"/>
-      <w:proofErr w:type="gramEnd"/>
-      <w:r>
-        <w:rPr>
-          <w:rFonts w:ascii="Consolas" w:hAnsi="Consolas"/>
-          <w:color w:val="EEFFFF"/>
-          <w:sz w:val="21"/>
-          <w:szCs w:val="21"/>
-          <w:lang w:val="en-US"/>
-        </w:rPr>
-        <w:t>cout</w:t>
-      </w:r>
-      <w:proofErr w:type="spellEnd"/>
-      <w:r>
-        <w:rPr>
-          <w:rFonts w:ascii="Consolas" w:hAnsi="Consolas"/>
-          <w:color w:val="EEFFFF"/>
-          <w:sz w:val="21"/>
-          <w:szCs w:val="21"/>
-          <w:lang w:val="en-US"/>
-        </w:rPr>
-        <w:t xml:space="preserve"> </w:t>
+      <w:r>
+        <w:rPr>
+          <w:rFonts w:ascii="Consolas" w:hAnsi="Consolas"/>
+          <w:color w:val="EEFFFF"/>
+          <w:sz w:val="21"/>
+          <w:szCs w:val="21"/>
+          <w:lang w:val="en-US"/>
+        </w:rPr>
+        <w:t xml:space="preserve">cout </w:t>
       </w:r>
       <w:r>
         <w:rPr>
@@ -23358,7 +21768,6 @@
         </w:rPr>
         <w:t xml:space="preserve"> </w:t>
       </w:r>
-      <w:proofErr w:type="spellStart"/>
       <w:r>
         <w:rPr>
           <w:rFonts w:ascii="Consolas" w:hAnsi="Consolas"/>
@@ -23369,7 +21778,6 @@
         </w:rPr>
         <w:t>std</w:t>
       </w:r>
-      <w:proofErr w:type="spellEnd"/>
       <w:r>
         <w:rPr>
           <w:rFonts w:ascii="Consolas" w:hAnsi="Consolas"/>
@@ -23380,7 +21788,6 @@
         </w:rPr>
         <w:t>::</w:t>
       </w:r>
-      <w:proofErr w:type="spellStart"/>
       <w:r>
         <w:rPr>
           <w:rFonts w:ascii="Consolas" w:hAnsi="Consolas"/>
@@ -23391,7 +21798,6 @@
         </w:rPr>
         <w:t>endl</w:t>
       </w:r>
-      <w:proofErr w:type="spellEnd"/>
       <w:r>
         <w:rPr>
           <w:rFonts w:ascii="Consolas" w:hAnsi="Consolas"/>
@@ -23442,7 +21848,6 @@
         </w:rPr>
         <w:t xml:space="preserve">        </w:t>
       </w:r>
-      <w:proofErr w:type="gramStart"/>
       <w:r>
         <w:rPr>
           <w:rFonts w:ascii="Consolas" w:hAnsi="Consolas"/>
@@ -23463,7 +21868,6 @@
         </w:rPr>
         <w:t>(</w:t>
       </w:r>
-      <w:proofErr w:type="gramEnd"/>
       <w:r>
         <w:rPr>
           <w:rFonts w:ascii="Consolas" w:hAnsi="Consolas"/>
@@ -23539,7 +21943,6 @@
         </w:rPr>
         <w:t xml:space="preserve">        </w:t>
       </w:r>
-      <w:proofErr w:type="gramStart"/>
       <w:r>
         <w:rPr>
           <w:rFonts w:ascii="Consolas" w:hAnsi="Consolas"/>
@@ -23560,7 +21963,6 @@
         </w:rPr>
         <w:t>(</w:t>
       </w:r>
-      <w:proofErr w:type="gramEnd"/>
       <w:r>
         <w:rPr>
           <w:rFonts w:ascii="Consolas" w:hAnsi="Consolas"/>
@@ -23661,8 +22063,6 @@
         </w:rPr>
         <w:t xml:space="preserve">    </w:t>
       </w:r>
-      <w:proofErr w:type="spellStart"/>
-      <w:proofErr w:type="gramStart"/>
       <w:r>
         <w:rPr>
           <w:rFonts w:ascii="Consolas" w:hAnsi="Consolas"/>
@@ -23673,7 +22073,6 @@
         </w:rPr>
         <w:t>std</w:t>
       </w:r>
-      <w:proofErr w:type="spellEnd"/>
       <w:r>
         <w:rPr>
           <w:rFonts w:ascii="Consolas" w:hAnsi="Consolas"/>
@@ -23684,28 +22083,15 @@
         </w:rPr>
         <w:t>::</w:t>
       </w:r>
-      <w:proofErr w:type="spellStart"/>
-      <w:proofErr w:type="gramEnd"/>
-      <w:r>
-        <w:rPr>
-          <w:rFonts w:ascii="Consolas" w:hAnsi="Consolas"/>
-          <w:color w:val="EEFFFF"/>
-          <w:sz w:val="21"/>
-          <w:szCs w:val="21"/>
-          <w:lang w:val="en-US"/>
-        </w:rPr>
-        <w:t>cout</w:t>
-      </w:r>
-      <w:proofErr w:type="spellEnd"/>
-      <w:r>
-        <w:rPr>
-          <w:rFonts w:ascii="Consolas" w:hAnsi="Consolas"/>
-          <w:color w:val="EEFFFF"/>
-          <w:sz w:val="21"/>
-          <w:szCs w:val="21"/>
-          <w:lang w:val="en-US"/>
-        </w:rPr>
-        <w:t xml:space="preserve"> </w:t>
+      <w:r>
+        <w:rPr>
+          <w:rFonts w:ascii="Consolas" w:hAnsi="Consolas"/>
+          <w:color w:val="EEFFFF"/>
+          <w:sz w:val="21"/>
+          <w:szCs w:val="21"/>
+          <w:lang w:val="en-US"/>
+        </w:rPr>
+        <w:t xml:space="preserve">cout </w:t>
       </w:r>
       <w:r>
         <w:rPr>
@@ -23737,7 +22123,6 @@
         </w:rPr>
         <w:t>"</w:t>
       </w:r>
-      <w:proofErr w:type="spellStart"/>
       <w:r>
         <w:rPr>
           <w:rFonts w:ascii="Consolas" w:hAnsi="Consolas"/>
@@ -23746,18 +22131,7 @@
           <w:szCs w:val="21"/>
           <w:lang w:val="en-US"/>
         </w:rPr>
-        <w:t>NormalX</w:t>
-      </w:r>
-      <w:proofErr w:type="spellEnd"/>
-      <w:r>
-        <w:rPr>
-          <w:rFonts w:ascii="Consolas" w:hAnsi="Consolas"/>
-          <w:color w:val="C3E88D"/>
-          <w:sz w:val="21"/>
-          <w:szCs w:val="21"/>
-          <w:lang w:val="en-US"/>
-        </w:rPr>
-        <w:t xml:space="preserve">: </w:t>
+        <w:t xml:space="preserve">NormalX: </w:t>
       </w:r>
       <w:r>
         <w:rPr>
@@ -23819,7 +22193,6 @@
         </w:rPr>
         <w:t xml:space="preserve"> </w:t>
       </w:r>
-      <w:proofErr w:type="spellStart"/>
       <w:r>
         <w:rPr>
           <w:rFonts w:ascii="Consolas" w:hAnsi="Consolas"/>
@@ -23830,7 +22203,6 @@
         </w:rPr>
         <w:t>std</w:t>
       </w:r>
-      <w:proofErr w:type="spellEnd"/>
       <w:r>
         <w:rPr>
           <w:rFonts w:ascii="Consolas" w:hAnsi="Consolas"/>
@@ -23841,7 +22213,6 @@
         </w:rPr>
         <w:t>::</w:t>
       </w:r>
-      <w:proofErr w:type="spellStart"/>
       <w:r>
         <w:rPr>
           <w:rFonts w:ascii="Consolas" w:hAnsi="Consolas"/>
@@ -23852,7 +22223,6 @@
         </w:rPr>
         <w:t>endl</w:t>
       </w:r>
-      <w:proofErr w:type="spellEnd"/>
       <w:r>
         <w:rPr>
           <w:rFonts w:ascii="Consolas" w:hAnsi="Consolas"/>
@@ -23918,7 +22288,6 @@
           <w:lang w:val="en-US"/>
         </w:rPr>
       </w:pPr>
-      <w:proofErr w:type="spellStart"/>
       <w:r>
         <w:rPr>
           <w:rFonts w:ascii="Consolas" w:hAnsi="Consolas"/>
@@ -23929,18 +22298,16 @@
         </w:rPr>
         <w:t>int</w:t>
       </w:r>
-      <w:proofErr w:type="spellEnd"/>
-      <w:r>
-        <w:rPr>
-          <w:rFonts w:ascii="Consolas" w:hAnsi="Consolas"/>
-          <w:color w:val="EEFFFF"/>
-          <w:sz w:val="21"/>
-          <w:szCs w:val="21"/>
-          <w:lang w:val="en-US"/>
-        </w:rPr>
-        <w:t xml:space="preserve"> </w:t>
-      </w:r>
-      <w:proofErr w:type="gramStart"/>
+      <w:r>
+        <w:rPr>
+          <w:rFonts w:ascii="Consolas" w:hAnsi="Consolas"/>
+          <w:color w:val="EEFFFF"/>
+          <w:sz w:val="21"/>
+          <w:szCs w:val="21"/>
+          <w:lang w:val="en-US"/>
+        </w:rPr>
+        <w:t xml:space="preserve"> </w:t>
+      </w:r>
       <w:r>
         <w:rPr>
           <w:rFonts w:ascii="Consolas" w:hAnsi="Consolas"/>
@@ -23961,8 +22328,6 @@
         </w:rPr>
         <w:t>(</w:t>
       </w:r>
-      <w:proofErr w:type="spellStart"/>
-      <w:proofErr w:type="gramEnd"/>
       <w:r>
         <w:rPr>
           <w:rFonts w:ascii="Consolas" w:hAnsi="Consolas"/>
@@ -23973,18 +22338,16 @@
         </w:rPr>
         <w:t>int</w:t>
       </w:r>
-      <w:proofErr w:type="spellEnd"/>
-      <w:r>
-        <w:rPr>
-          <w:rFonts w:ascii="Consolas" w:hAnsi="Consolas"/>
-          <w:color w:val="EEFFFF"/>
-          <w:sz w:val="21"/>
-          <w:szCs w:val="21"/>
-          <w:lang w:val="en-US"/>
-        </w:rPr>
-        <w:t xml:space="preserve"> </w:t>
-      </w:r>
-      <w:proofErr w:type="spellStart"/>
+      <w:r>
+        <w:rPr>
+          <w:rFonts w:ascii="Consolas" w:hAnsi="Consolas"/>
+          <w:color w:val="EEFFFF"/>
+          <w:sz w:val="21"/>
+          <w:szCs w:val="21"/>
+          <w:lang w:val="en-US"/>
+        </w:rPr>
+        <w:t xml:space="preserve"> </w:t>
+      </w:r>
       <w:r>
         <w:rPr>
           <w:rFonts w:ascii="Consolas" w:hAnsi="Consolas"/>
@@ -23995,7 +22358,6 @@
         </w:rPr>
         <w:t>argc</w:t>
       </w:r>
-      <w:proofErr w:type="spellEnd"/>
       <w:r>
         <w:rPr>
           <w:rFonts w:ascii="Consolas" w:hAnsi="Consolas"/>
@@ -24036,7 +22398,6 @@
         </w:rPr>
         <w:t xml:space="preserve"> </w:t>
       </w:r>
-      <w:proofErr w:type="spellStart"/>
       <w:r>
         <w:rPr>
           <w:rFonts w:ascii="Consolas" w:hAnsi="Consolas"/>
@@ -24047,7 +22408,6 @@
         </w:rPr>
         <w:t>argv</w:t>
       </w:r>
-      <w:proofErr w:type="spellEnd"/>
       <w:r>
         <w:rPr>
           <w:rFonts w:ascii="Consolas" w:hAnsi="Consolas"/>
@@ -24121,20 +22481,8 @@
           <w:szCs w:val="21"/>
           <w:lang w:val="en-US"/>
         </w:rPr>
-        <w:t xml:space="preserve"> </w:t>
-      </w:r>
-      <w:proofErr w:type="spellStart"/>
-      <w:r>
-        <w:rPr>
-          <w:rFonts w:ascii="Consolas" w:hAnsi="Consolas"/>
-          <w:color w:val="EEFFFF"/>
-          <w:sz w:val="21"/>
-          <w:szCs w:val="21"/>
-          <w:lang w:val="en-US"/>
-        </w:rPr>
-        <w:t>startTime</w:t>
-      </w:r>
-      <w:proofErr w:type="spellEnd"/>
+        <w:t xml:space="preserve"> startTime</w:t>
+      </w:r>
       <w:r>
         <w:rPr>
           <w:rFonts w:ascii="Consolas" w:hAnsi="Consolas"/>
@@ -24153,20 +22501,8 @@
           <w:szCs w:val="21"/>
           <w:lang w:val="en-US"/>
         </w:rPr>
-        <w:t xml:space="preserve"> </w:t>
-      </w:r>
-      <w:proofErr w:type="spellStart"/>
-      <w:r>
-        <w:rPr>
-          <w:rFonts w:ascii="Consolas" w:hAnsi="Consolas"/>
-          <w:color w:val="EEFFFF"/>
-          <w:sz w:val="21"/>
-          <w:szCs w:val="21"/>
-          <w:lang w:val="en-US"/>
-        </w:rPr>
-        <w:t>endTime</w:t>
-      </w:r>
-      <w:proofErr w:type="spellEnd"/>
+        <w:t xml:space="preserve"> endTime</w:t>
+      </w:r>
       <w:r>
         <w:rPr>
           <w:rFonts w:ascii="Consolas" w:hAnsi="Consolas"/>
@@ -24410,29 +22746,7 @@
           <w:szCs w:val="21"/>
           <w:lang w:val="en-US"/>
         </w:rPr>
-        <w:t xml:space="preserve">    </w:t>
-      </w:r>
-      <w:proofErr w:type="spellStart"/>
-      <w:r>
-        <w:rPr>
-          <w:rFonts w:ascii="Consolas" w:hAnsi="Consolas"/>
-          <w:color w:val="EEFFFF"/>
-          <w:sz w:val="21"/>
-          <w:szCs w:val="21"/>
-          <w:lang w:val="en-US"/>
-        </w:rPr>
-        <w:t>startTime</w:t>
-      </w:r>
-      <w:proofErr w:type="spellEnd"/>
-      <w:r>
-        <w:rPr>
-          <w:rFonts w:ascii="Consolas" w:hAnsi="Consolas"/>
-          <w:color w:val="EEFFFF"/>
-          <w:sz w:val="21"/>
-          <w:szCs w:val="21"/>
-          <w:lang w:val="en-US"/>
-        </w:rPr>
-        <w:t xml:space="preserve"> </w:t>
+        <w:t xml:space="preserve">    startTime </w:t>
       </w:r>
       <w:r>
         <w:rPr>
@@ -24454,7 +22768,6 @@
         </w:rPr>
         <w:t xml:space="preserve"> </w:t>
       </w:r>
-      <w:proofErr w:type="spellStart"/>
       <w:r>
         <w:rPr>
           <w:rFonts w:ascii="Consolas" w:hAnsi="Consolas"/>
@@ -24463,40 +22776,17 @@
           <w:szCs w:val="21"/>
           <w:lang w:val="en-US"/>
         </w:rPr>
-        <w:t>omp_get_</w:t>
-      </w:r>
-      <w:proofErr w:type="gramStart"/>
-      <w:r>
-        <w:rPr>
-          <w:rFonts w:ascii="Consolas" w:hAnsi="Consolas"/>
-          <w:color w:val="82AAFF"/>
-          <w:sz w:val="21"/>
-          <w:szCs w:val="21"/>
-          <w:lang w:val="en-US"/>
-        </w:rPr>
-        <w:t>wtime</w:t>
-      </w:r>
-      <w:proofErr w:type="spellEnd"/>
-      <w:r>
-        <w:rPr>
-          <w:rFonts w:ascii="Consolas" w:hAnsi="Consolas"/>
-          <w:color w:val="89DDFF"/>
-          <w:sz w:val="21"/>
-          <w:szCs w:val="21"/>
-          <w:lang w:val="en-US"/>
-        </w:rPr>
-        <w:t>(</w:t>
-      </w:r>
-      <w:proofErr w:type="gramEnd"/>
-      <w:r>
-        <w:rPr>
-          <w:rFonts w:ascii="Consolas" w:hAnsi="Consolas"/>
-          <w:color w:val="89DDFF"/>
-          <w:sz w:val="21"/>
-          <w:szCs w:val="21"/>
-          <w:lang w:val="en-US"/>
-        </w:rPr>
-        <w:t>);</w:t>
+        <w:t>omp_get_wtime</w:t>
+      </w:r>
+      <w:r>
+        <w:rPr>
+          <w:rFonts w:ascii="Consolas" w:hAnsi="Consolas"/>
+          <w:color w:val="89DDFF"/>
+          <w:sz w:val="21"/>
+          <w:szCs w:val="21"/>
+          <w:lang w:val="en-US"/>
+        </w:rPr>
+        <w:t>();</w:t>
       </w:r>
     </w:p>
     <w:p>
@@ -24523,7 +22813,6 @@
         </w:rPr>
         <w:t xml:space="preserve">    </w:t>
       </w:r>
-      <w:proofErr w:type="spellStart"/>
       <w:r>
         <w:rPr>
           <w:rFonts w:ascii="Consolas" w:hAnsi="Consolas"/>
@@ -24534,7 +22823,6 @@
         </w:rPr>
         <w:t>matrix_cont</w:t>
       </w:r>
-      <w:proofErr w:type="spellEnd"/>
       <w:r>
         <w:rPr>
           <w:rFonts w:ascii="Consolas" w:hAnsi="Consolas"/>
@@ -24565,8 +22853,6 @@
         </w:rPr>
         <w:t xml:space="preserve"> </w:t>
       </w:r>
-      <w:proofErr w:type="spellStart"/>
-      <w:proofErr w:type="gramStart"/>
       <w:r>
         <w:rPr>
           <w:rFonts w:ascii="Consolas" w:hAnsi="Consolas"/>
@@ -24577,27 +22863,15 @@
         </w:rPr>
         <w:t>MatrixBuilder</w:t>
       </w:r>
-      <w:proofErr w:type="spellEnd"/>
-      <w:r>
-        <w:rPr>
-          <w:rFonts w:ascii="Consolas" w:hAnsi="Consolas"/>
-          <w:color w:val="89DDFF"/>
-          <w:sz w:val="21"/>
-          <w:szCs w:val="21"/>
-          <w:lang w:val="en-US"/>
-        </w:rPr>
-        <w:t>(</w:t>
-      </w:r>
-      <w:proofErr w:type="gramEnd"/>
-      <w:r>
-        <w:rPr>
-          <w:rFonts w:ascii="Consolas" w:hAnsi="Consolas"/>
-          <w:color w:val="89DDFF"/>
-          <w:sz w:val="21"/>
-          <w:szCs w:val="21"/>
-          <w:lang w:val="en-US"/>
-        </w:rPr>
-        <w:t>);</w:t>
+      <w:r>
+        <w:rPr>
+          <w:rFonts w:ascii="Consolas" w:hAnsi="Consolas"/>
+          <w:color w:val="89DDFF"/>
+          <w:sz w:val="21"/>
+          <w:szCs w:val="21"/>
+          <w:lang w:val="en-US"/>
+        </w:rPr>
+        <w:t>();</w:t>
       </w:r>
     </w:p>
     <w:p>
@@ -24624,7 +22898,6 @@
         </w:rPr>
         <w:t xml:space="preserve">    </w:t>
       </w:r>
-      <w:proofErr w:type="spellStart"/>
       <w:r>
         <w:rPr>
           <w:rFonts w:ascii="Consolas" w:hAnsi="Consolas"/>
@@ -24635,7 +22908,6 @@
         </w:rPr>
         <w:t>RandomVectorX</w:t>
       </w:r>
-      <w:proofErr w:type="spellEnd"/>
       <w:r>
         <w:rPr>
           <w:rFonts w:ascii="Consolas" w:hAnsi="Consolas"/>
@@ -24691,8 +22963,6 @@
         </w:rPr>
         <w:t xml:space="preserve">    </w:t>
       </w:r>
-      <w:proofErr w:type="spellStart"/>
-      <w:proofErr w:type="gramStart"/>
       <w:r>
         <w:rPr>
           <w:rFonts w:ascii="Consolas" w:hAnsi="Consolas"/>
@@ -24703,7 +22973,6 @@
         </w:rPr>
         <w:t>AMultX</w:t>
       </w:r>
-      <w:proofErr w:type="spellEnd"/>
       <w:r>
         <w:rPr>
           <w:rFonts w:ascii="Consolas" w:hAnsi="Consolas"/>
@@ -24714,7 +22983,6 @@
         </w:rPr>
         <w:t>(</w:t>
       </w:r>
-      <w:proofErr w:type="gramEnd"/>
       <w:r>
         <w:rPr>
           <w:rFonts w:ascii="Consolas" w:hAnsi="Consolas"/>
@@ -24800,8 +23068,6 @@
         </w:rPr>
         <w:t xml:space="preserve">    </w:t>
       </w:r>
-      <w:proofErr w:type="spellStart"/>
-      <w:proofErr w:type="gramStart"/>
       <w:r>
         <w:rPr>
           <w:rFonts w:ascii="Consolas" w:hAnsi="Consolas"/>
@@ -24812,7 +23078,6 @@
         </w:rPr>
         <w:t>SearchX</w:t>
       </w:r>
-      <w:proofErr w:type="spellEnd"/>
       <w:r>
         <w:rPr>
           <w:rFonts w:ascii="Consolas" w:hAnsi="Consolas"/>
@@ -24823,7 +23088,6 @@
         </w:rPr>
         <w:t>(</w:t>
       </w:r>
-      <w:proofErr w:type="gramEnd"/>
       <w:r>
         <w:rPr>
           <w:rFonts w:ascii="Consolas" w:hAnsi="Consolas"/>
@@ -24907,29 +23171,7 @@
           <w:szCs w:val="21"/>
           <w:lang w:val="en-US"/>
         </w:rPr>
-        <w:t xml:space="preserve">    </w:t>
-      </w:r>
-      <w:proofErr w:type="spellStart"/>
-      <w:r>
-        <w:rPr>
-          <w:rFonts w:ascii="Consolas" w:hAnsi="Consolas"/>
-          <w:color w:val="EEFFFF"/>
-          <w:sz w:val="21"/>
-          <w:szCs w:val="21"/>
-          <w:lang w:val="en-US"/>
-        </w:rPr>
-        <w:t>endTime</w:t>
-      </w:r>
-      <w:proofErr w:type="spellEnd"/>
-      <w:r>
-        <w:rPr>
-          <w:rFonts w:ascii="Consolas" w:hAnsi="Consolas"/>
-          <w:color w:val="EEFFFF"/>
-          <w:sz w:val="21"/>
-          <w:szCs w:val="21"/>
-          <w:lang w:val="en-US"/>
-        </w:rPr>
-        <w:t xml:space="preserve"> </w:t>
+        <w:t xml:space="preserve">    endTime </w:t>
       </w:r>
       <w:r>
         <w:rPr>
@@ -24951,7 +23193,6 @@
         </w:rPr>
         <w:t xml:space="preserve"> </w:t>
       </w:r>
-      <w:proofErr w:type="spellStart"/>
       <w:r>
         <w:rPr>
           <w:rFonts w:ascii="Consolas" w:hAnsi="Consolas"/>
@@ -24960,40 +23201,17 @@
           <w:szCs w:val="21"/>
           <w:lang w:val="en-US"/>
         </w:rPr>
-        <w:t>omp_get_</w:t>
-      </w:r>
-      <w:proofErr w:type="gramStart"/>
-      <w:r>
-        <w:rPr>
-          <w:rFonts w:ascii="Consolas" w:hAnsi="Consolas"/>
-          <w:color w:val="82AAFF"/>
-          <w:sz w:val="21"/>
-          <w:szCs w:val="21"/>
-          <w:lang w:val="en-US"/>
-        </w:rPr>
-        <w:t>wtime</w:t>
-      </w:r>
-      <w:proofErr w:type="spellEnd"/>
-      <w:r>
-        <w:rPr>
-          <w:rFonts w:ascii="Consolas" w:hAnsi="Consolas"/>
-          <w:color w:val="89DDFF"/>
-          <w:sz w:val="21"/>
-          <w:szCs w:val="21"/>
-          <w:lang w:val="en-US"/>
-        </w:rPr>
-        <w:t>(</w:t>
-      </w:r>
-      <w:proofErr w:type="gramEnd"/>
-      <w:r>
-        <w:rPr>
-          <w:rFonts w:ascii="Consolas" w:hAnsi="Consolas"/>
-          <w:color w:val="89DDFF"/>
-          <w:sz w:val="21"/>
-          <w:szCs w:val="21"/>
-          <w:lang w:val="en-US"/>
-        </w:rPr>
-        <w:t>);</w:t>
+        <w:t>omp_get_wtime</w:t>
+      </w:r>
+      <w:r>
+        <w:rPr>
+          <w:rFonts w:ascii="Consolas" w:hAnsi="Consolas"/>
+          <w:color w:val="89DDFF"/>
+          <w:sz w:val="21"/>
+          <w:szCs w:val="21"/>
+          <w:lang w:val="en-US"/>
+        </w:rPr>
+        <w:t>();</w:t>
       </w:r>
     </w:p>
     <w:p>
@@ -25020,8 +23238,6 @@
         </w:rPr>
         <w:t xml:space="preserve">    </w:t>
       </w:r>
-      <w:proofErr w:type="spellStart"/>
-      <w:proofErr w:type="gramStart"/>
       <w:r>
         <w:rPr>
           <w:rFonts w:ascii="Consolas" w:hAnsi="Consolas"/>
@@ -25032,7 +23248,6 @@
         </w:rPr>
         <w:t>std</w:t>
       </w:r>
-      <w:proofErr w:type="spellEnd"/>
       <w:r>
         <w:rPr>
           <w:rFonts w:ascii="Consolas" w:hAnsi="Consolas"/>
@@ -25043,28 +23258,15 @@
         </w:rPr>
         <w:t>::</w:t>
       </w:r>
-      <w:proofErr w:type="spellStart"/>
-      <w:proofErr w:type="gramEnd"/>
-      <w:r>
-        <w:rPr>
-          <w:rFonts w:ascii="Consolas" w:hAnsi="Consolas"/>
-          <w:color w:val="EEFFFF"/>
-          <w:sz w:val="21"/>
-          <w:szCs w:val="21"/>
-          <w:lang w:val="en-US"/>
-        </w:rPr>
-        <w:t>cout</w:t>
-      </w:r>
-      <w:proofErr w:type="spellEnd"/>
-      <w:r>
-        <w:rPr>
-          <w:rFonts w:ascii="Consolas" w:hAnsi="Consolas"/>
-          <w:color w:val="EEFFFF"/>
-          <w:sz w:val="21"/>
-          <w:szCs w:val="21"/>
-          <w:lang w:val="en-US"/>
-        </w:rPr>
-        <w:t xml:space="preserve"> </w:t>
+      <w:r>
+        <w:rPr>
+          <w:rFonts w:ascii="Consolas" w:hAnsi="Consolas"/>
+          <w:color w:val="EEFFFF"/>
+          <w:sz w:val="21"/>
+          <w:szCs w:val="21"/>
+          <w:lang w:val="en-US"/>
+        </w:rPr>
+        <w:t xml:space="preserve">cout </w:t>
       </w:r>
       <w:r>
         <w:rPr>
@@ -25144,29 +23346,7 @@
           <w:szCs w:val="21"/>
           <w:lang w:val="en-US"/>
         </w:rPr>
-        <w:t xml:space="preserve"> </w:t>
-      </w:r>
-      <w:proofErr w:type="spellStart"/>
-      <w:r>
-        <w:rPr>
-          <w:rFonts w:ascii="Consolas" w:hAnsi="Consolas"/>
-          <w:color w:val="EEFFFF"/>
-          <w:sz w:val="21"/>
-          <w:szCs w:val="21"/>
-          <w:lang w:val="en-US"/>
-        </w:rPr>
-        <w:t>endTime</w:t>
-      </w:r>
-      <w:proofErr w:type="spellEnd"/>
-      <w:r>
-        <w:rPr>
-          <w:rFonts w:ascii="Consolas" w:hAnsi="Consolas"/>
-          <w:color w:val="EEFFFF"/>
-          <w:sz w:val="21"/>
-          <w:szCs w:val="21"/>
-          <w:lang w:val="en-US"/>
-        </w:rPr>
-        <w:t xml:space="preserve"> </w:t>
+        <w:t xml:space="preserve"> endTime </w:t>
       </w:r>
       <w:r>
         <w:rPr>
@@ -25186,29 +23366,7 @@
           <w:szCs w:val="21"/>
           <w:lang w:val="en-US"/>
         </w:rPr>
-        <w:t xml:space="preserve"> </w:t>
-      </w:r>
-      <w:proofErr w:type="spellStart"/>
-      <w:r>
-        <w:rPr>
-          <w:rFonts w:ascii="Consolas" w:hAnsi="Consolas"/>
-          <w:color w:val="EEFFFF"/>
-          <w:sz w:val="21"/>
-          <w:szCs w:val="21"/>
-          <w:lang w:val="en-US"/>
-        </w:rPr>
-        <w:t>startTime</w:t>
-      </w:r>
-      <w:proofErr w:type="spellEnd"/>
-      <w:r>
-        <w:rPr>
-          <w:rFonts w:ascii="Consolas" w:hAnsi="Consolas"/>
-          <w:color w:val="EEFFFF"/>
-          <w:sz w:val="21"/>
-          <w:szCs w:val="21"/>
-          <w:lang w:val="en-US"/>
-        </w:rPr>
-        <w:t xml:space="preserve"> </w:t>
+        <w:t xml:space="preserve"> startTime </w:t>
       </w:r>
       <w:r>
         <w:rPr>
@@ -25230,7 +23388,6 @@
         </w:rPr>
         <w:t xml:space="preserve"> </w:t>
       </w:r>
-      <w:proofErr w:type="spellStart"/>
       <w:r>
         <w:rPr>
           <w:rFonts w:ascii="Consolas" w:hAnsi="Consolas"/>
@@ -25241,7 +23398,6 @@
         </w:rPr>
         <w:t>std</w:t>
       </w:r>
-      <w:proofErr w:type="spellEnd"/>
       <w:r>
         <w:rPr>
           <w:rFonts w:ascii="Consolas" w:hAnsi="Consolas"/>
@@ -25252,7 +23408,6 @@
         </w:rPr>
         <w:t>::</w:t>
       </w:r>
-      <w:proofErr w:type="spellStart"/>
       <w:r>
         <w:rPr>
           <w:rFonts w:ascii="Consolas" w:hAnsi="Consolas"/>
@@ -25263,7 +23418,6 @@
         </w:rPr>
         <w:t>endl</w:t>
       </w:r>
-      <w:proofErr w:type="spellEnd"/>
       <w:r>
         <w:rPr>
           <w:rFonts w:ascii="Consolas" w:hAnsi="Consolas"/>
@@ -25298,7 +23452,6 @@
         </w:rPr>
         <w:t xml:space="preserve">    </w:t>
       </w:r>
-      <w:proofErr w:type="spellStart"/>
       <w:r>
         <w:rPr>
           <w:rFonts w:ascii="Consolas" w:hAnsi="Consolas"/>
@@ -25308,7 +23461,6 @@
         </w:rPr>
         <w:t>return</w:t>
       </w:r>
-      <w:proofErr w:type="spellEnd"/>
       <w:r>
         <w:rPr>
           <w:rFonts w:ascii="Consolas" w:hAnsi="Consolas"/>
@@ -25390,7 +23542,7 @@
 </file>
 
 <file path=word/numbering.xml><?xml version="1.0" encoding="utf-8"?>
-<w:numbering xmlns:wpc="http://schemas.microsoft.com/office/word/2010/wordprocessingCanvas" xmlns:cx="http://schemas.microsoft.com/office/drawing/2014/chartex" xmlns:mc="http://schemas.openxmlformats.org/markup-compatibility/2006" xmlns:o="urn:schemas-microsoft-com:office:office" xmlns:r="http://schemas.openxmlformats.org/officeDocument/2006/relationships" xmlns:m="http://schemas.openxmlformats.org/officeDocument/2006/math" xmlns:v="urn:schemas-microsoft-com:vml" xmlns:wp14="http://schemas.microsoft.com/office/word/2010/wordprocessingDrawing" xmlns:wp="http://schemas.openxmlformats.org/drawingml/2006/wordprocessingDrawing" xmlns:w10="urn:schemas-microsoft-com:office:word" xmlns:w="http://schemas.openxmlformats.org/wordprocessingml/2006/main" xmlns:w14="http://schemas.microsoft.com/office/word/2010/wordml" xmlns:w15="http://schemas.microsoft.com/office/word/2012/wordml" xmlns:w16se="http://schemas.microsoft.com/office/word/2015/wordml/symex" xmlns:wpg="http://schemas.microsoft.com/office/word/2010/wordprocessingGroup" xmlns:wpi="http://schemas.microsoft.com/office/word/2010/wordprocessingInk" xmlns:wne="http://schemas.microsoft.com/office/word/2006/wordml" xmlns:wps="http://schemas.microsoft.com/office/word/2010/wordprocessingShape" mc:Ignorable="w14 w15 w16se wp14">
+<w:numbering xmlns:wpc="http://schemas.microsoft.com/office/word/2010/wordprocessingCanvas" xmlns:cx="http://schemas.microsoft.com/office/drawing/2014/chartex" xmlns:cx1="http://schemas.microsoft.com/office/drawing/2015/9/8/chartex" xmlns:cx2="http://schemas.microsoft.com/office/drawing/2015/10/21/chartex" xmlns:cx3="http://schemas.microsoft.com/office/drawing/2016/5/9/chartex" xmlns:cx4="http://schemas.microsoft.com/office/drawing/2016/5/10/chartex" xmlns:cx5="http://schemas.microsoft.com/office/drawing/2016/5/11/chartex" xmlns:cx6="http://schemas.microsoft.com/office/drawing/2016/5/12/chartex" xmlns:cx7="http://schemas.microsoft.com/office/drawing/2016/5/13/chartex" xmlns:cx8="http://schemas.microsoft.com/office/drawing/2016/5/14/chartex" xmlns:mc="http://schemas.openxmlformats.org/markup-compatibility/2006" xmlns:aink="http://schemas.microsoft.com/office/drawing/2016/ink" xmlns:am3d="http://schemas.microsoft.com/office/drawing/2017/model3d" xmlns:o="urn:schemas-microsoft-com:office:office" xmlns:r="http://schemas.openxmlformats.org/officeDocument/2006/relationships" xmlns:m="http://schemas.openxmlformats.org/officeDocument/2006/math" xmlns:v="urn:schemas-microsoft-com:vml" xmlns:wp14="http://schemas.microsoft.com/office/word/2010/wordprocessingDrawing" xmlns:wp="http://schemas.openxmlformats.org/drawingml/2006/wordprocessingDrawing" xmlns:w10="urn:schemas-microsoft-com:office:word" xmlns:w="http://schemas.openxmlformats.org/wordprocessingml/2006/main" xmlns:w14="http://schemas.microsoft.com/office/word/2010/wordml" xmlns:w15="http://schemas.microsoft.com/office/word/2012/wordml" xmlns:w16cex="http://schemas.microsoft.com/office/word/2018/wordml/cex" xmlns:w16cid="http://schemas.microsoft.com/office/word/2016/wordml/cid" xmlns:w16="http://schemas.microsoft.com/office/word/2018/wordml" xmlns:w16sdtdh="http://schemas.microsoft.com/office/word/2020/wordml/sdtdatahash" xmlns:w16se="http://schemas.microsoft.com/office/word/2015/wordml/symex" xmlns:wpg="http://schemas.microsoft.com/office/word/2010/wordprocessingGroup" xmlns:wpi="http://schemas.microsoft.com/office/word/2010/wordprocessingInk" xmlns:wne="http://schemas.microsoft.com/office/word/2006/wordml" xmlns:wps="http://schemas.microsoft.com/office/word/2010/wordprocessingShape" mc:Ignorable="w14 w15 w16se w16cid w16 w16cex w16sdtdh wp14">
   <w:abstractNum w:abstractNumId="0" w15:restartNumberingAfterBreak="0">
     <w:nsid w:val="07FE4899"/>
     <w:multiLevelType w:val="hybridMultilevel"/>
@@ -25786,7 +23938,7 @@
 </file>
 
 <file path=word/styles.xml><?xml version="1.0" encoding="utf-8"?>
-<w:styles xmlns:mc="http://schemas.openxmlformats.org/markup-compatibility/2006" xmlns:r="http://schemas.openxmlformats.org/officeDocument/2006/relationships" xmlns:w="http://schemas.openxmlformats.org/wordprocessingml/2006/main" xmlns:w14="http://schemas.microsoft.com/office/word/2010/wordml" xmlns:w15="http://schemas.microsoft.com/office/word/2012/wordml" xmlns:w16se="http://schemas.microsoft.com/office/word/2015/wordml/symex" mc:Ignorable="w14 w15 w16se">
+<w:styles xmlns:mc="http://schemas.openxmlformats.org/markup-compatibility/2006" xmlns:r="http://schemas.openxmlformats.org/officeDocument/2006/relationships" xmlns:w="http://schemas.openxmlformats.org/wordprocessingml/2006/main" xmlns:w14="http://schemas.microsoft.com/office/word/2010/wordml" xmlns:w15="http://schemas.microsoft.com/office/word/2012/wordml" xmlns:w16cex="http://schemas.microsoft.com/office/word/2018/wordml/cex" xmlns:w16cid="http://schemas.microsoft.com/office/word/2016/wordml/cid" xmlns:w16="http://schemas.microsoft.com/office/word/2018/wordml" xmlns:w16sdtdh="http://schemas.microsoft.com/office/word/2020/wordml/sdtdatahash" xmlns:w16se="http://schemas.microsoft.com/office/word/2015/wordml/symex" mc:Ignorable="w14 w15 w16se w16cid w16 w16cex w16sdtdh">
   <w:docDefaults>
     <w:rPrDefault>
       <w:rPr>
@@ -25804,7 +23956,7 @@
       </w:pPr>
     </w:pPrDefault>
   </w:docDefaults>
-  <w:latentStyles w:defLockedState="0" w:defUIPriority="99" w:defSemiHidden="0" w:defUnhideWhenUsed="0" w:defQFormat="0" w:count="371">
+  <w:latentStyles w:defLockedState="0" w:defUIPriority="99" w:defSemiHidden="0" w:defUnhideWhenUsed="0" w:defQFormat="0" w:count="376">
     <w:lsdException w:name="Normal" w:uiPriority="0" w:qFormat="1"/>
     <w:lsdException w:name="heading 1" w:uiPriority="9" w:qFormat="1"/>
     <w:lsdException w:name="heading 2" w:semiHidden="1" w:uiPriority="9" w:unhideWhenUsed="1" w:qFormat="1"/>
@@ -25910,7 +24062,6 @@
     <w:lsdException w:name="HTML Sample" w:semiHidden="1" w:unhideWhenUsed="1"/>
     <w:lsdException w:name="HTML Typewriter" w:semiHidden="1" w:unhideWhenUsed="1"/>
     <w:lsdException w:name="HTML Variable" w:semiHidden="1" w:unhideWhenUsed="1"/>
-    <w:lsdException w:name="Normal Table" w:semiHidden="1" w:unhideWhenUsed="1"/>
     <w:lsdException w:name="annotation subject" w:semiHidden="1" w:unhideWhenUsed="1"/>
     <w:lsdException w:name="No List" w:semiHidden="1" w:unhideWhenUsed="1"/>
     <w:lsdException w:name="Outline List 1" w:semiHidden="1" w:unhideWhenUsed="1"/>
@@ -25953,11 +24104,8 @@
     <w:lsdException w:name="Table Contemporary" w:semiHidden="1" w:unhideWhenUsed="1"/>
     <w:lsdException w:name="Table Elegant" w:semiHidden="1" w:unhideWhenUsed="1"/>
     <w:lsdException w:name="Table Professional" w:semiHidden="1" w:unhideWhenUsed="1"/>
-    <w:lsdException w:name="Table Subtle 1" w:semiHidden="1" w:unhideWhenUsed="1"/>
     <w:lsdException w:name="Table Subtle 2" w:semiHidden="1" w:unhideWhenUsed="1"/>
     <w:lsdException w:name="Table Web 1" w:semiHidden="1" w:unhideWhenUsed="1"/>
-    <w:lsdException w:name="Table Web 2" w:semiHidden="1" w:unhideWhenUsed="1"/>
-    <w:lsdException w:name="Table Web 3" w:semiHidden="1" w:unhideWhenUsed="1"/>
     <w:lsdException w:name="Balloon Text" w:semiHidden="1" w:unhideWhenUsed="1"/>
     <w:lsdException w:name="Table Grid" w:uiPriority="39"/>
     <w:lsdException w:name="Table Theme" w:semiHidden="1" w:unhideWhenUsed="1"/>
@@ -26176,6 +24324,11 @@
     <w:lsdException w:name="List Table 5 Dark Accent 6" w:uiPriority="50"/>
     <w:lsdException w:name="List Table 6 Colorful Accent 6" w:uiPriority="51"/>
     <w:lsdException w:name="List Table 7 Colorful Accent 6" w:uiPriority="52"/>
+    <w:lsdException w:name="Mention" w:semiHidden="1" w:unhideWhenUsed="1"/>
+    <w:lsdException w:name="Smart Hyperlink" w:semiHidden="1" w:unhideWhenUsed="1"/>
+    <w:lsdException w:name="Hashtag" w:semiHidden="1" w:unhideWhenUsed="1"/>
+    <w:lsdException w:name="Unresolved Mention" w:semiHidden="1" w:unhideWhenUsed="1"/>
+    <w:lsdException w:name="Smart Link" w:semiHidden="1" w:unhideWhenUsed="1"/>
   </w:latentStyles>
   <w:style w:type="paragraph" w:default="1" w:styleId="a">
     <w:name w:val="Normal"/>
